--- a/doc/詩/唐朝/李白/李白-獨坐敬亭山.docx
+++ b/doc/詩/唐朝/李白/李白-獨坐敬亭山.docx
@@ -1,6 +1,6 @@
 
 <file path=word/document.xml><?xml version="1.0" encoding="utf-8"?>
-<w:document xmlns:wpc="http://schemas.microsoft.com/office/word/2010/wordprocessingCanvas" xmlns:cx="http://schemas.microsoft.com/office/drawing/2014/chartex" xmlns:cx1="http://schemas.microsoft.com/office/drawing/2015/9/8/chartex" xmlns:cx2="http://schemas.microsoft.com/office/drawing/2015/10/21/chartex" xmlns:cx3="http://schemas.microsoft.com/office/drawing/2016/5/9/chartex" xmlns:cx4="http://schemas.microsoft.com/office/drawing/2016/5/10/chartex" xmlns:cx5="http://schemas.microsoft.com/office/drawing/2016/5/11/chartex" xmlns:cx6="http://schemas.microsoft.com/office/drawing/2016/5/12/chartex" xmlns:cx7="http://schemas.microsoft.com/office/drawing/2016/5/13/chartex" xmlns:cx8="http://schemas.microsoft.com/office/drawing/2016/5/14/chartex" xmlns:mc="http://schemas.openxmlformats.org/markup-compatibility/2006" xmlns:aink="http://schemas.microsoft.com/office/drawing/2016/ink" xmlns:am3d="http://schemas.microsoft.com/office/drawing/2017/model3d" xmlns:o="urn:schemas-microsoft-com:office:office" xmlns:oel="http://schemas.microsoft.com/office/2019/extlst" xmlns:r="http://schemas.openxmlformats.org/officeDocument/2006/relationships" xmlns:m="http://schemas.openxmlformats.org/officeDocument/2006/math" xmlns:v="urn:schemas-microsoft-com:vml" xmlns:wp14="http://schemas.microsoft.com/office/word/2010/wordprocessingDrawing" xmlns:wp="http://schemas.openxmlformats.org/drawingml/2006/wordprocessingDrawing" xmlns:w10="urn:schemas-microsoft-com:office:word" xmlns:w="http://schemas.openxmlformats.org/wordprocessingml/2006/main" xmlns:w14="http://schemas.microsoft.com/office/word/2010/wordml" xmlns:w15="http://schemas.microsoft.com/office/word/2012/wordml" xmlns:w16cex="http://schemas.microsoft.com/office/word/2018/wordml/cex" xmlns:w16cid="http://schemas.microsoft.com/office/word/2016/wordml/cid" xmlns:w16="http://schemas.microsoft.com/office/word/2018/wordml" xmlns:w16sdtdh="http://schemas.microsoft.com/office/word/2020/wordml/sdtdatahash" xmlns:w16se="http://schemas.microsoft.com/office/word/2015/wordml/symex" xmlns:wpg="http://schemas.microsoft.com/office/word/2010/wordprocessingGroup" xmlns:wpi="http://schemas.microsoft.com/office/word/2010/wordprocessingInk" xmlns:wne="http://schemas.microsoft.com/office/word/2006/wordml" xmlns:wps="http://schemas.microsoft.com/office/word/2010/wordprocessingShape" mc:Ignorable="w14 w15 w16se w16cid w16 w16cex w16sdtdh wp14">
+<w:document xmlns:wpc="http://schemas.microsoft.com/office/word/2010/wordprocessingCanvas" xmlns:cx="http://schemas.microsoft.com/office/drawing/2014/chartex" xmlns:cx1="http://schemas.microsoft.com/office/drawing/2015/9/8/chartex" xmlns:cx2="http://schemas.microsoft.com/office/drawing/2015/10/21/chartex" xmlns:cx3="http://schemas.microsoft.com/office/drawing/2016/5/9/chartex" xmlns:cx4="http://schemas.microsoft.com/office/drawing/2016/5/10/chartex" xmlns:cx5="http://schemas.microsoft.com/office/drawing/2016/5/11/chartex" xmlns:cx6="http://schemas.microsoft.com/office/drawing/2016/5/12/chartex" xmlns:cx7="http://schemas.microsoft.com/office/drawing/2016/5/13/chartex" xmlns:cx8="http://schemas.microsoft.com/office/drawing/2016/5/14/chartex" xmlns:mc="http://schemas.openxmlformats.org/markup-compatibility/2006" xmlns:aink="http://schemas.microsoft.com/office/drawing/2016/ink" xmlns:am3d="http://schemas.microsoft.com/office/drawing/2017/model3d" xmlns:o="urn:schemas-microsoft-com:office:office" xmlns:r="http://schemas.openxmlformats.org/officeDocument/2006/relationships" xmlns:m="http://schemas.openxmlformats.org/officeDocument/2006/math" xmlns:v="urn:schemas-microsoft-com:vml" xmlns:wp14="http://schemas.microsoft.com/office/word/2010/wordprocessingDrawing" xmlns:wp="http://schemas.openxmlformats.org/drawingml/2006/wordprocessingDrawing" xmlns:w10="urn:schemas-microsoft-com:office:word" xmlns:w="http://schemas.openxmlformats.org/wordprocessingml/2006/main" xmlns:w14="http://schemas.microsoft.com/office/word/2010/wordml" xmlns:w15="http://schemas.microsoft.com/office/word/2012/wordml" xmlns:w16cex="http://schemas.microsoft.com/office/word/2018/wordml/cex" xmlns:w16cid="http://schemas.microsoft.com/office/word/2016/wordml/cid" xmlns:w16="http://schemas.microsoft.com/office/word/2018/wordml" xmlns:w16sdtdh="http://schemas.microsoft.com/office/word/2020/wordml/sdtdatahash" xmlns:w16se="http://schemas.microsoft.com/office/word/2015/wordml/symex" xmlns:wpg="http://schemas.microsoft.com/office/word/2010/wordprocessingGroup" xmlns:wpi="http://schemas.microsoft.com/office/word/2010/wordprocessingInk" xmlns:wne="http://schemas.microsoft.com/office/word/2006/wordml" xmlns:wps="http://schemas.microsoft.com/office/word/2010/wordprocessingShape" mc:Ignorable="w14 w15 w16se w16cid w16 w16cex w16sdtdh wp14">
   <w:body>
     <w:p>
       <w:pPr>
@@ -116,7 +116,29 @@
           <w:sz w:val="36"/>
           <w:szCs w:val="36"/>
         </w:rPr>
-        <w:t>衆鳥高飛盡，孤雲獨去閒。相看兩不厭，只有敬亭山。</w:t>
+        <w:t>衆鳥高飛盡，孤雲獨去閒。相看兩不厭，只有</w:t>
+      </w:r>
+      <w:proofErr w:type="gramStart"/>
+      <w:r>
+        <w:rPr>
+          <w:rFonts w:ascii="標楷體" w:eastAsia="標楷體" w:hAnsi="標楷體" w:cs="Arial" w:hint="eastAsia"/>
+          <w:bCs/>
+          <w:color w:val="0F0F0F"/>
+          <w:sz w:val="36"/>
+          <w:szCs w:val="36"/>
+        </w:rPr>
+        <w:t>敬亭山</w:t>
+      </w:r>
+      <w:proofErr w:type="gramEnd"/>
+      <w:r>
+        <w:rPr>
+          <w:rFonts w:ascii="標楷體" w:eastAsia="標楷體" w:hAnsi="標楷體" w:cs="Arial" w:hint="eastAsia"/>
+          <w:bCs/>
+          <w:color w:val="0F0F0F"/>
+          <w:sz w:val="36"/>
+          <w:szCs w:val="36"/>
+        </w:rPr>
+        <w:t>。</w:t>
       </w:r>
     </w:p>
     <w:p>
@@ -156,19 +178,29 @@
           <w:szCs w:val="28"/>
         </w:rPr>
       </w:pPr>
+      <w:proofErr w:type="gramStart"/>
       <w:r>
         <w:rPr>
           <w:rFonts w:ascii="標楷體" w:eastAsia="標楷體" w:hAnsi="標楷體" w:cs="標楷體" w:hint="eastAsia"/>
           <w:sz w:val="28"/>
           <w:szCs w:val="28"/>
         </w:rPr>
-        <w:t>敬亭山：在今</w:t>
-      </w:r>
+        <w:t>敬亭山</w:t>
+      </w:r>
+      <w:proofErr w:type="gramEnd"/>
       <w:r>
         <w:rPr>
           <w:rFonts w:ascii="標楷體" w:eastAsia="標楷體" w:hAnsi="標楷體" w:cs="標楷體" w:hint="eastAsia"/>
           <w:sz w:val="28"/>
           <w:szCs w:val="28"/>
+        </w:rPr>
+        <w:t>：在今</w:t>
+      </w:r>
+      <w:r>
+        <w:rPr>
+          <w:rFonts w:ascii="標楷體" w:eastAsia="標楷體" w:hAnsi="標楷體" w:cs="標楷體" w:hint="eastAsia"/>
+          <w:sz w:val="28"/>
+          <w:szCs w:val="28"/>
           <w:u w:val="single"/>
         </w:rPr>
         <w:t>安徽</w:t>
@@ -224,7 +256,47 @@
           <w:sz w:val="28"/>
           <w:szCs w:val="28"/>
         </w:rPr>
-        <w:t>，南俯城闉，煙市風帆，極目如畫。</w:t>
+        <w:t>，南俯城</w:t>
+      </w:r>
+      <w:proofErr w:type="gramStart"/>
+      <w:r>
+        <w:rPr>
+          <w:rFonts w:ascii="標楷體" w:eastAsia="標楷體" w:hAnsi="標楷體" w:hint="eastAsia"/>
+          <w:spacing w:val="-6"/>
+          <w:sz w:val="28"/>
+          <w:szCs w:val="28"/>
+        </w:rPr>
+        <w:t>闉</w:t>
+      </w:r>
+      <w:proofErr w:type="gramEnd"/>
+      <w:r>
+        <w:rPr>
+          <w:rFonts w:ascii="標楷體" w:eastAsia="標楷體" w:hAnsi="標楷體" w:hint="eastAsia"/>
+          <w:spacing w:val="-6"/>
+          <w:sz w:val="28"/>
+          <w:szCs w:val="28"/>
+        </w:rPr>
+        <w:t>，</w:t>
+      </w:r>
+      <w:proofErr w:type="gramStart"/>
+      <w:r>
+        <w:rPr>
+          <w:rFonts w:ascii="標楷體" w:eastAsia="標楷體" w:hAnsi="標楷體" w:hint="eastAsia"/>
+          <w:spacing w:val="-6"/>
+          <w:sz w:val="28"/>
+          <w:szCs w:val="28"/>
+        </w:rPr>
+        <w:t>煙市風帆</w:t>
+      </w:r>
+      <w:proofErr w:type="gramEnd"/>
+      <w:r>
+        <w:rPr>
+          <w:rFonts w:ascii="標楷體" w:eastAsia="標楷體" w:hAnsi="標楷體" w:hint="eastAsia"/>
+          <w:spacing w:val="-6"/>
+          <w:sz w:val="28"/>
+          <w:szCs w:val="28"/>
+        </w:rPr>
+        <w:t>，極目如畫。</w:t>
       </w:r>
     </w:p>
     <w:p>
@@ -266,31 +338,34 @@
           <w:szCs w:val="28"/>
         </w:rPr>
       </w:pPr>
+      <w:proofErr w:type="gramStart"/>
       <w:r>
         <w:rPr>
           <w:rFonts w:ascii="標楷體" w:eastAsia="標楷體" w:hAnsi="標楷體" w:cs="標楷體" w:hint="eastAsia"/>
           <w:sz w:val="28"/>
           <w:szCs w:val="28"/>
         </w:rPr>
-        <w:t>孤雲：</w:t>
-      </w:r>
+        <w:t>孤雲</w:t>
+      </w:r>
+      <w:proofErr w:type="gramEnd"/>
       <w:r>
         <w:rPr>
           <w:rFonts w:ascii="標楷體" w:eastAsia="標楷體" w:hAnsi="標楷體" w:cs="標楷體" w:hint="eastAsia"/>
           <w:sz w:val="28"/>
           <w:szCs w:val="28"/>
-          <w:u w:val="single"/>
-        </w:rPr>
-        <w:t>朱諫</w:t>
+        </w:rPr>
+        <w:t>：</w:t>
       </w:r>
       <w:r>
         <w:rPr>
           <w:rFonts w:ascii="標楷體" w:eastAsia="標楷體" w:hAnsi="標楷體" w:cs="標楷體" w:hint="eastAsia"/>
           <w:sz w:val="28"/>
           <w:szCs w:val="28"/>
-        </w:rPr>
-        <w:t>注：“言我獨坐之時，鳥飛雲散，有若無情而不相親者。獨有</w:t>
-      </w:r>
+          <w:u w:val="single"/>
+        </w:rPr>
+        <w:t>朱</w:t>
+      </w:r>
+      <w:proofErr w:type="gramStart"/>
       <w:r>
         <w:rPr>
           <w:rFonts w:ascii="標楷體" w:eastAsia="標楷體" w:hAnsi="標楷體" w:cs="標楷體" w:hint="eastAsia"/>
@@ -298,6 +373,42 @@
           <w:szCs w:val="28"/>
           <w:u w:val="single"/>
         </w:rPr>
+        <w:t>諫</w:t>
+      </w:r>
+      <w:proofErr w:type="gramEnd"/>
+      <w:r>
+        <w:rPr>
+          <w:rFonts w:ascii="標楷體" w:eastAsia="標楷體" w:hAnsi="標楷體" w:cs="標楷體" w:hint="eastAsia"/>
+          <w:sz w:val="28"/>
+          <w:szCs w:val="28"/>
+        </w:rPr>
+        <w:t>注：“言我獨坐之時，鳥飛雲散，有若無情而</w:t>
+      </w:r>
+      <w:proofErr w:type="gramStart"/>
+      <w:r>
+        <w:rPr>
+          <w:rFonts w:ascii="標楷體" w:eastAsia="標楷體" w:hAnsi="標楷體" w:cs="標楷體" w:hint="eastAsia"/>
+          <w:sz w:val="28"/>
+          <w:szCs w:val="28"/>
+        </w:rPr>
+        <w:t>不</w:t>
+      </w:r>
+      <w:proofErr w:type="gramEnd"/>
+      <w:r>
+        <w:rPr>
+          <w:rFonts w:ascii="標楷體" w:eastAsia="標楷體" w:hAnsi="標楷體" w:cs="標楷體" w:hint="eastAsia"/>
+          <w:sz w:val="28"/>
+          <w:szCs w:val="28"/>
+        </w:rPr>
+        <w:t>相親者。獨有</w:t>
+      </w:r>
+      <w:r>
+        <w:rPr>
+          <w:rFonts w:ascii="標楷體" w:eastAsia="標楷體" w:hAnsi="標楷體" w:cs="標楷體" w:hint="eastAsia"/>
+          <w:sz w:val="28"/>
+          <w:szCs w:val="28"/>
+          <w:u w:val="single"/>
+        </w:rPr>
         <w:t>敬亭</w:t>
       </w:r>
       <w:r>
@@ -306,7 +417,25 @@
           <w:sz w:val="28"/>
           <w:szCs w:val="28"/>
         </w:rPr>
-        <w:t>之山，長相看而不相厭也。”</w:t>
+        <w:t>之山，長相看而不</w:t>
+      </w:r>
+      <w:proofErr w:type="gramStart"/>
+      <w:r>
+        <w:rPr>
+          <w:rFonts w:ascii="標楷體" w:eastAsia="標楷體" w:hAnsi="標楷體" w:cs="標楷體" w:hint="eastAsia"/>
+          <w:sz w:val="28"/>
+          <w:szCs w:val="28"/>
+        </w:rPr>
+        <w:t>相厭也</w:t>
+      </w:r>
+      <w:proofErr w:type="gramEnd"/>
+      <w:r>
+        <w:rPr>
+          <w:rFonts w:ascii="標楷體" w:eastAsia="標楷體" w:hAnsi="標楷體" w:cs="標楷體" w:hint="eastAsia"/>
+          <w:sz w:val="28"/>
+          <w:szCs w:val="28"/>
+        </w:rPr>
+        <w:t>。”</w:t>
       </w:r>
       <w:r>
         <w:rPr>
@@ -322,7 +451,25 @@
           <w:sz w:val="28"/>
           <w:szCs w:val="28"/>
         </w:rPr>
-        <w:t>獨去閒：獨去，獨自去。</w:t>
+        <w:t>獨去</w:t>
+      </w:r>
+      <w:proofErr w:type="gramStart"/>
+      <w:r>
+        <w:rPr>
+          <w:rFonts w:ascii="標楷體" w:eastAsia="標楷體" w:hAnsi="標楷體" w:cs="新細明體" w:hint="eastAsia"/>
+          <w:sz w:val="28"/>
+          <w:szCs w:val="28"/>
+        </w:rPr>
+        <w:t>閒</w:t>
+      </w:r>
+      <w:proofErr w:type="gramEnd"/>
+      <w:r>
+        <w:rPr>
+          <w:rFonts w:ascii="標楷體" w:eastAsia="標楷體" w:hAnsi="標楷體" w:cs="新細明體" w:hint="eastAsia"/>
+          <w:sz w:val="28"/>
+          <w:szCs w:val="28"/>
+        </w:rPr>
+        <w:t>：獨去，獨自去。</w:t>
       </w:r>
       <w:r>
         <w:rPr>
@@ -332,13 +479,59 @@
         </w:rPr>
         <w:t xml:space="preserve"> </w:t>
       </w:r>
+      <w:proofErr w:type="gramStart"/>
       <w:r>
         <w:rPr>
           <w:rFonts w:ascii="標楷體" w:eastAsia="標楷體" w:hAnsi="標楷體" w:cs="新細明體" w:hint="eastAsia"/>
           <w:sz w:val="28"/>
           <w:szCs w:val="28"/>
         </w:rPr>
-        <w:t>閒，形容雲彩飄來飄去，悠閒自在的樣子。孤單的雲彩飄來飄去。</w:t>
+        <w:t>閒</w:t>
+      </w:r>
+      <w:proofErr w:type="gramEnd"/>
+      <w:r>
+        <w:rPr>
+          <w:rFonts w:ascii="標楷體" w:eastAsia="標楷體" w:hAnsi="標楷體" w:cs="新細明體" w:hint="eastAsia"/>
+          <w:sz w:val="28"/>
+          <w:szCs w:val="28"/>
+        </w:rPr>
+        <w:t>，形容雲彩飄來</w:t>
+      </w:r>
+      <w:proofErr w:type="gramStart"/>
+      <w:r>
+        <w:rPr>
+          <w:rFonts w:ascii="標楷體" w:eastAsia="標楷體" w:hAnsi="標楷體" w:cs="新細明體" w:hint="eastAsia"/>
+          <w:sz w:val="28"/>
+          <w:szCs w:val="28"/>
+        </w:rPr>
+        <w:t>飄</w:t>
+      </w:r>
+      <w:proofErr w:type="gramEnd"/>
+      <w:r>
+        <w:rPr>
+          <w:rFonts w:ascii="標楷體" w:eastAsia="標楷體" w:hAnsi="標楷體" w:cs="新細明體" w:hint="eastAsia"/>
+          <w:sz w:val="28"/>
+          <w:szCs w:val="28"/>
+        </w:rPr>
+        <w:t>去，悠閒自在的樣子。孤單的雲彩飄來</w:t>
+      </w:r>
+      <w:proofErr w:type="gramStart"/>
+      <w:r>
+        <w:rPr>
+          <w:rFonts w:ascii="標楷體" w:eastAsia="標楷體" w:hAnsi="標楷體" w:cs="新細明體" w:hint="eastAsia"/>
+          <w:sz w:val="28"/>
+          <w:szCs w:val="28"/>
+        </w:rPr>
+        <w:t>飄</w:t>
+      </w:r>
+      <w:proofErr w:type="gramEnd"/>
+      <w:r>
+        <w:rPr>
+          <w:rFonts w:ascii="標楷體" w:eastAsia="標楷體" w:hAnsi="標楷體" w:cs="新細明體" w:hint="eastAsia"/>
+          <w:sz w:val="28"/>
+          <w:szCs w:val="28"/>
+        </w:rPr>
+        <w:t>去。</w:t>
       </w:r>
     </w:p>
     <w:p>
@@ -370,24 +563,19 @@
           <w:sz w:val="28"/>
           <w:szCs w:val="28"/>
         </w:rPr>
-        <w:t>憎</w:t>
-      </w:r>
+        <w:t>憎(</w:t>
+      </w:r>
+      <w:proofErr w:type="gramStart"/>
       <w:r>
         <w:rPr>
           <w:rFonts w:ascii="標楷體" w:eastAsia="標楷體" w:hAnsi="標楷體" w:cs="標楷體" w:hint="eastAsia"/>
-          <w:sz w:val="28"/>
-          <w:szCs w:val="28"/>
-        </w:rPr>
-        <w:t>(</w:t>
-      </w:r>
-      <w:r>
-        <w:rPr>
-          <w:rFonts w:ascii="標楷體" w:eastAsia="標楷體" w:hAnsi="標楷體" w:cs="標楷體" w:hint="eastAsia"/>
+          <w:color w:val="FF0000"/>
           <w:sz w:val="16"/>
           <w:szCs w:val="16"/>
         </w:rPr>
         <w:t>ㄗㄥ</w:t>
       </w:r>
+      <w:proofErr w:type="gramEnd"/>
       <w:r>
         <w:rPr>
           <w:rFonts w:ascii="標楷體" w:eastAsia="標楷體" w:hAnsi="標楷體" w:cs="標楷體" w:hint="eastAsia"/>
@@ -444,7 +632,77 @@
           <w:sz w:val="28"/>
           <w:szCs w:val="28"/>
         </w:rPr>
-        <w:t xml:space="preserve">　　那一群群的飛鳥都已經振翅高飛，不知去向了。天際僅剩的一片浮雲也十分悠哉地往遠方飄去。在這種時候，能和我靜靜對望而都不互覺厭煩的，只有這座</w:t>
+        <w:t xml:space="preserve">　　那一群</w:t>
+      </w:r>
+      <w:proofErr w:type="gramStart"/>
+      <w:r>
+        <w:rPr>
+          <w:rFonts w:ascii="標楷體" w:eastAsia="標楷體" w:hAnsi="標楷體" w:hint="eastAsia"/>
+          <w:spacing w:val="-6"/>
+          <w:sz w:val="28"/>
+          <w:szCs w:val="28"/>
+        </w:rPr>
+        <w:t>群</w:t>
+      </w:r>
+      <w:proofErr w:type="gramEnd"/>
+      <w:r>
+        <w:rPr>
+          <w:rFonts w:ascii="標楷體" w:eastAsia="標楷體" w:hAnsi="標楷體" w:hint="eastAsia"/>
+          <w:spacing w:val="-6"/>
+          <w:sz w:val="28"/>
+          <w:szCs w:val="28"/>
+        </w:rPr>
+        <w:t>的飛鳥都已經振翅高飛，不知去向了。天際僅剩的一片浮雲也十分悠哉地往</w:t>
+      </w:r>
+      <w:proofErr w:type="gramStart"/>
+      <w:r>
+        <w:rPr>
+          <w:rFonts w:ascii="標楷體" w:eastAsia="標楷體" w:hAnsi="標楷體" w:hint="eastAsia"/>
+          <w:spacing w:val="-6"/>
+          <w:sz w:val="28"/>
+          <w:szCs w:val="28"/>
+        </w:rPr>
+        <w:t>遠方飄去</w:t>
+      </w:r>
+      <w:proofErr w:type="gramEnd"/>
+      <w:r>
+        <w:rPr>
+          <w:rFonts w:ascii="標楷體" w:eastAsia="標楷體" w:hAnsi="標楷體" w:hint="eastAsia"/>
+          <w:spacing w:val="-6"/>
+          <w:sz w:val="28"/>
+          <w:szCs w:val="28"/>
+        </w:rPr>
+        <w:t>。在這種時候，能和我靜靜對望而都</w:t>
+      </w:r>
+      <w:proofErr w:type="gramStart"/>
+      <w:r>
+        <w:rPr>
+          <w:rFonts w:ascii="標楷體" w:eastAsia="標楷體" w:hAnsi="標楷體" w:hint="eastAsia"/>
+          <w:spacing w:val="-6"/>
+          <w:sz w:val="28"/>
+          <w:szCs w:val="28"/>
+        </w:rPr>
+        <w:t>不互覺</w:t>
+      </w:r>
+      <w:proofErr w:type="gramEnd"/>
+      <w:r>
+        <w:rPr>
+          <w:rFonts w:ascii="標楷體" w:eastAsia="標楷體" w:hAnsi="標楷體" w:hint="eastAsia"/>
+          <w:spacing w:val="-6"/>
+          <w:sz w:val="28"/>
+          <w:szCs w:val="28"/>
+        </w:rPr>
+        <w:t>厭煩的，只有這</w:t>
+      </w:r>
+      <w:proofErr w:type="gramStart"/>
+      <w:r>
+        <w:rPr>
+          <w:rFonts w:ascii="標楷體" w:eastAsia="標楷體" w:hAnsi="標楷體" w:hint="eastAsia"/>
+          <w:spacing w:val="-6"/>
+          <w:sz w:val="28"/>
+          <w:szCs w:val="28"/>
+        </w:rPr>
+        <w:t>座</w:t>
       </w:r>
       <w:r>
         <w:rPr>
@@ -456,6 +714,7 @@
         </w:rPr>
         <w:t>敬亭山</w:t>
       </w:r>
+      <w:proofErr w:type="gramEnd"/>
       <w:r>
         <w:rPr>
           <w:rFonts w:ascii="標楷體" w:eastAsia="標楷體" w:hAnsi="標楷體" w:hint="eastAsia"/>
@@ -526,14 +785,25 @@
         </w:rPr>
         <w:t>李白</w:t>
       </w:r>
-      <w:r>
-        <w:rPr>
-          <w:rFonts w:ascii="標楷體" w:eastAsia="標楷體" w:hAnsi="標楷體" w:hint="eastAsia"/>
-          <w:spacing w:val="-6"/>
-          <w:sz w:val="28"/>
-          <w:szCs w:val="28"/>
-        </w:rPr>
-        <w:t>已歲逾花甲，在經歷了安史之亂後的漂泊流離，經歷了蒙冤被囚禁的牢獄之災，經歷了帶罪流放的屈辱之後，</w:t>
+      <w:proofErr w:type="gramStart"/>
+      <w:r>
+        <w:rPr>
+          <w:rFonts w:ascii="標楷體" w:eastAsia="標楷體" w:hAnsi="標楷體" w:hint="eastAsia"/>
+          <w:spacing w:val="-6"/>
+          <w:sz w:val="28"/>
+          <w:szCs w:val="28"/>
+        </w:rPr>
+        <w:t>已歲逾花甲</w:t>
+      </w:r>
+      <w:proofErr w:type="gramEnd"/>
+      <w:r>
+        <w:rPr>
+          <w:rFonts w:ascii="標楷體" w:eastAsia="標楷體" w:hAnsi="標楷體" w:hint="eastAsia"/>
+          <w:spacing w:val="-6"/>
+          <w:sz w:val="28"/>
+          <w:szCs w:val="28"/>
+        </w:rPr>
+        <w:t>，在經歷了安史之亂後的漂泊流離，經歷了蒙冤被囚禁的牢獄之災，經歷了帶罪流放的屈辱之後，</w:t>
       </w:r>
       <w:r>
         <w:rPr>
@@ -554,6 +824,7 @@
         </w:rPr>
         <w:t>第七次、也是最後一次來到</w:t>
       </w:r>
+      <w:proofErr w:type="gramStart"/>
       <w:r>
         <w:rPr>
           <w:rFonts w:ascii="標楷體" w:eastAsia="標楷體" w:hAnsi="標楷體" w:hint="eastAsia"/>
@@ -571,7 +842,87 @@
           <w:sz w:val="28"/>
           <w:szCs w:val="28"/>
         </w:rPr>
-        <w:t>時，再也沒有昔日友朋如雲、迎來送往的場面了，再也沒有北樓縱酒、敬亭論詩的瀟灑了。他兀自一人步履蹣跚地爬上</w:t>
+        <w:t>時</w:t>
+      </w:r>
+      <w:proofErr w:type="gramEnd"/>
+      <w:r>
+        <w:rPr>
+          <w:rFonts w:ascii="標楷體" w:eastAsia="標楷體" w:hAnsi="標楷體" w:hint="eastAsia"/>
+          <w:spacing w:val="-6"/>
+          <w:sz w:val="28"/>
+          <w:szCs w:val="28"/>
+        </w:rPr>
+        <w:t>，再也沒有昔日</w:t>
+      </w:r>
+      <w:proofErr w:type="gramStart"/>
+      <w:r>
+        <w:rPr>
+          <w:rFonts w:ascii="標楷體" w:eastAsia="標楷體" w:hAnsi="標楷體" w:hint="eastAsia"/>
+          <w:spacing w:val="-6"/>
+          <w:sz w:val="28"/>
+          <w:szCs w:val="28"/>
+        </w:rPr>
+        <w:t>友朋如雲</w:t>
+      </w:r>
+      <w:proofErr w:type="gramEnd"/>
+      <w:r>
+        <w:rPr>
+          <w:rFonts w:ascii="標楷體" w:eastAsia="標楷體" w:hAnsi="標楷體" w:hint="eastAsia"/>
+          <w:spacing w:val="-6"/>
+          <w:sz w:val="28"/>
+          <w:szCs w:val="28"/>
+        </w:rPr>
+        <w:t>、迎來送往的場面了，再也沒有</w:t>
+      </w:r>
+      <w:proofErr w:type="gramStart"/>
+      <w:r>
+        <w:rPr>
+          <w:rFonts w:ascii="標楷體" w:eastAsia="標楷體" w:hAnsi="標楷體" w:hint="eastAsia"/>
+          <w:spacing w:val="-6"/>
+          <w:sz w:val="28"/>
+          <w:szCs w:val="28"/>
+        </w:rPr>
+        <w:t>北樓縱酒</w:t>
+      </w:r>
+      <w:proofErr w:type="gramEnd"/>
+      <w:r>
+        <w:rPr>
+          <w:rFonts w:ascii="標楷體" w:eastAsia="標楷體" w:hAnsi="標楷體" w:hint="eastAsia"/>
+          <w:spacing w:val="-6"/>
+          <w:sz w:val="28"/>
+          <w:szCs w:val="28"/>
+        </w:rPr>
+        <w:t>、敬</w:t>
+      </w:r>
+      <w:proofErr w:type="gramStart"/>
+      <w:r>
+        <w:rPr>
+          <w:rFonts w:ascii="標楷體" w:eastAsia="標楷體" w:hAnsi="標楷體" w:hint="eastAsia"/>
+          <w:spacing w:val="-6"/>
+          <w:sz w:val="28"/>
+          <w:szCs w:val="28"/>
+        </w:rPr>
+        <w:t>亭論詩</w:t>
+      </w:r>
+      <w:proofErr w:type="gramEnd"/>
+      <w:r>
+        <w:rPr>
+          <w:rFonts w:ascii="標楷體" w:eastAsia="標楷體" w:hAnsi="標楷體" w:hint="eastAsia"/>
+          <w:spacing w:val="-6"/>
+          <w:sz w:val="28"/>
+          <w:szCs w:val="28"/>
+        </w:rPr>
+        <w:t>的瀟灑了。他兀自一人步履蹣跚地爬</w:t>
+      </w:r>
+      <w:proofErr w:type="gramStart"/>
+      <w:r>
+        <w:rPr>
+          <w:rFonts w:ascii="標楷體" w:eastAsia="標楷體" w:hAnsi="標楷體" w:hint="eastAsia"/>
+          <w:spacing w:val="-6"/>
+          <w:sz w:val="28"/>
+          <w:szCs w:val="28"/>
+        </w:rPr>
+        <w:t>上</w:t>
       </w:r>
       <w:r>
         <w:rPr>
@@ -583,14 +934,35 @@
         </w:rPr>
         <w:t>敬亭山</w:t>
       </w:r>
-      <w:r>
-        <w:rPr>
-          <w:rFonts w:ascii="標楷體" w:eastAsia="標楷體" w:hAnsi="標楷體" w:hint="eastAsia"/>
-          <w:spacing w:val="-6"/>
-          <w:sz w:val="28"/>
-          <w:szCs w:val="28"/>
-        </w:rPr>
-        <w:t>，獨坐許久，觸景生情，十分傷感，孤獨淒涼襲上心頭，情不自禁的吟下了《獨坐敬亭山》這首千古絕唱。這比較符合</w:t>
+      <w:proofErr w:type="gramEnd"/>
+      <w:r>
+        <w:rPr>
+          <w:rFonts w:ascii="標楷體" w:eastAsia="標楷體" w:hAnsi="標楷體" w:hint="eastAsia"/>
+          <w:spacing w:val="-6"/>
+          <w:sz w:val="28"/>
+          <w:szCs w:val="28"/>
+        </w:rPr>
+        <w:t>，獨坐許久，觸景生情，十分傷感，孤獨淒涼襲上心頭，情不自禁</w:t>
+      </w:r>
+      <w:proofErr w:type="gramStart"/>
+      <w:r>
+        <w:rPr>
+          <w:rFonts w:ascii="標楷體" w:eastAsia="標楷體" w:hAnsi="標楷體" w:hint="eastAsia"/>
+          <w:spacing w:val="-6"/>
+          <w:sz w:val="28"/>
+          <w:szCs w:val="28"/>
+        </w:rPr>
+        <w:t>的吟下了</w:t>
+      </w:r>
+      <w:proofErr w:type="gramEnd"/>
+      <w:r>
+        <w:rPr>
+          <w:rFonts w:ascii="標楷體" w:eastAsia="標楷體" w:hAnsi="標楷體" w:hint="eastAsia"/>
+          <w:spacing w:val="-6"/>
+          <w:sz w:val="28"/>
+          <w:szCs w:val="28"/>
+        </w:rPr>
+        <w:t>《獨坐敬亭山》這首千古絕唱。這比較符合</w:t>
       </w:r>
       <w:r>
         <w:rPr>
@@ -660,7 +1032,17 @@
           <w:szCs w:val="28"/>
           <w:u w:val="single"/>
         </w:rPr>
-        <w:t>敬亭山</w:t>
+        <w:t>敬</w:t>
+      </w:r>
+      <w:proofErr w:type="gramStart"/>
+      <w:r>
+        <w:rPr>
+          <w:rFonts w:ascii="標楷體" w:eastAsia="標楷體" w:hAnsi="標楷體" w:hint="eastAsia"/>
+          <w:sz w:val="28"/>
+          <w:szCs w:val="28"/>
+          <w:u w:val="single"/>
+        </w:rPr>
+        <w:t>亭山</w:t>
       </w:r>
       <w:r>
         <w:rPr>
@@ -679,6 +1061,7 @@
         </w:rPr>
         <w:t>宣州</w:t>
       </w:r>
+      <w:proofErr w:type="gramEnd"/>
       <w:r>
         <w:rPr>
           <w:rFonts w:ascii="標楷體" w:eastAsia="標楷體" w:hAnsi="標楷體" w:hint="eastAsia"/>
@@ -721,6 +1104,7 @@
         </w:rPr>
         <w:t>），</w:t>
       </w:r>
+      <w:proofErr w:type="gramStart"/>
       <w:r>
         <w:rPr>
           <w:rFonts w:ascii="標楷體" w:eastAsia="標楷體" w:hAnsi="標楷體" w:hint="eastAsia"/>
@@ -738,6 +1122,7 @@
         </w:rPr>
         <w:t>是</w:t>
       </w:r>
+      <w:proofErr w:type="gramEnd"/>
       <w:r>
         <w:rPr>
           <w:rFonts w:ascii="標楷體" w:eastAsia="標楷體" w:hAnsi="標楷體" w:hint="eastAsia"/>
@@ -774,6 +1159,7 @@
         </w:rPr>
         <w:t>，大詩人如</w:t>
       </w:r>
+      <w:proofErr w:type="gramStart"/>
       <w:r>
         <w:rPr>
           <w:rFonts w:ascii="標楷體" w:eastAsia="標楷體" w:hAnsi="標楷體" w:hint="eastAsia"/>
@@ -783,6 +1169,7 @@
         </w:rPr>
         <w:t>謝靈運</w:t>
       </w:r>
+      <w:proofErr w:type="gramEnd"/>
       <w:r>
         <w:rPr>
           <w:rFonts w:ascii="標楷體" w:eastAsia="標楷體" w:hAnsi="標楷體" w:hint="eastAsia"/>
@@ -798,8 +1185,19 @@
           <w:szCs w:val="28"/>
           <w:u w:val="single"/>
         </w:rPr>
-        <w:t>謝朓</w:t>
-      </w:r>
+        <w:t>謝</w:t>
+      </w:r>
+      <w:proofErr w:type="gramStart"/>
+      <w:r>
+        <w:rPr>
+          <w:rFonts w:ascii="標楷體" w:eastAsia="標楷體" w:hAnsi="標楷體" w:hint="eastAsia"/>
+          <w:sz w:val="28"/>
+          <w:szCs w:val="28"/>
+          <w:u w:val="single"/>
+        </w:rPr>
+        <w:t>朓</w:t>
+      </w:r>
+      <w:proofErr w:type="gramEnd"/>
       <w:r>
         <w:rPr>
           <w:rFonts w:ascii="標楷體" w:eastAsia="標楷體" w:hAnsi="標楷體" w:hint="eastAsia"/>
@@ -808,35 +1206,17 @@
         </w:rPr>
         <w:t>（</w:t>
       </w:r>
-      <w:r>
-        <w:rPr>
-          <w:rFonts w:ascii="標楷體" w:eastAsia="標楷體" w:hAnsi="標楷體" w:hint="eastAsia"/>
-          <w:color w:val="000000"/>
+      <w:proofErr w:type="gramStart"/>
+      <w:r>
+        <w:rPr>
+          <w:rFonts w:ascii="標楷體" w:eastAsia="標楷體" w:hAnsi="標楷體" w:cs="標楷體" w:hint="eastAsia"/>
+          <w:color w:val="FF0000"/>
           <w:sz w:val="16"/>
           <w:szCs w:val="16"/>
-          <w:shd w:val="clear" w:color="auto" w:fill="FFFFFF"/>
-        </w:rPr>
-        <w:t>ㄊ</w:t>
-      </w:r>
-      <w:r>
-        <w:rPr>
-          <w:rFonts w:ascii="標楷體" w:eastAsia="標楷體" w:hAnsi="標楷體" w:hint="eastAsia"/>
-          <w:color w:val="000000"/>
-          <w:sz w:val="16"/>
-          <w:szCs w:val="16"/>
-        </w:rPr>
-        <w:t>ㄧㄠ</w:t>
-      </w:r>
-      <w:r>
-        <w:rPr>
-          <w:rFonts w:ascii="標楷體" w:eastAsia="標楷體" w:hAnsi="標楷體" w:hint="eastAsia"/>
-          <w:color w:val="000000"/>
-          <w:sz w:val="16"/>
-          <w:szCs w:val="16"/>
-          <w:vertAlign w:val="superscript"/>
-        </w:rPr>
-        <w:t>ˋ</w:t>
-      </w:r>
+        </w:rPr>
+        <w:t>ㄊㄧㄠˋ</w:t>
+      </w:r>
+      <w:proofErr w:type="gramEnd"/>
       <w:r>
         <w:rPr>
           <w:rFonts w:ascii="標楷體" w:eastAsia="標楷體" w:hAnsi="標楷體" w:hint="eastAsia"/>
@@ -851,7 +1231,25 @@
           <w:sz w:val="28"/>
           <w:szCs w:val="28"/>
         </w:rPr>
-        <w:t>等曾在這裡做過太守。前二句「眾鳥高飛盡，孤雲獨去閒」，看似寫眼前之景，其實，把孤獨之感寫盡了：天上幾隻鳥兒高飛遠去，直至無影無蹤；</w:t>
+        <w:t>等曾在這裡做過太守。前二句「</w:t>
+      </w:r>
+      <w:proofErr w:type="gramStart"/>
+      <w:r>
+        <w:rPr>
+          <w:rFonts w:ascii="標楷體" w:eastAsia="標楷體" w:hAnsi="標楷體" w:hint="eastAsia"/>
+          <w:sz w:val="28"/>
+          <w:szCs w:val="28"/>
+        </w:rPr>
+        <w:t>眾鳥高飛盡，孤雲獨去閒</w:t>
+      </w:r>
+      <w:proofErr w:type="gramEnd"/>
+      <w:r>
+        <w:rPr>
+          <w:rFonts w:ascii="標楷體" w:eastAsia="標楷體" w:hAnsi="標楷體" w:hint="eastAsia"/>
+          <w:sz w:val="28"/>
+          <w:szCs w:val="28"/>
+        </w:rPr>
+        <w:t>」，看似寫眼前之景，其實，把孤獨之感寫盡了：天上幾隻鳥兒高飛遠去，直至無影無蹤；</w:t>
       </w:r>
       <w:r>
         <w:rPr>
@@ -867,7 +1265,97 @@
           <w:sz w:val="28"/>
           <w:szCs w:val="28"/>
         </w:rPr>
-        <w:t>的長空還有一片白雲，卻也不願停留，慢慢地越飄越遠，似乎世間萬物都在厭棄詩人。「盡」「閒」兩個字，把讀者引入一個「靜」的境界：彷彿是在一群山鳥的喧鬧聲消除之後格外感到清靜；在翻滾的厚雲消失之後感到特別的清幽平靜。因此，這兩句是寫「動」見「靜」，以「動」襯「靜」。這種「靜」，正烘托出詩人心靈的孤獨和寂寞。這種生動描寫景象的寫法，能給讀者聯想，並且暗示了詩人在敬亭山遊覽觀望之</w:t>
+        <w:t>的長空還有一片白雲，卻也不願停留，慢慢地</w:t>
+      </w:r>
+      <w:proofErr w:type="gramStart"/>
+      <w:r>
+        <w:rPr>
+          <w:rFonts w:ascii="標楷體" w:eastAsia="標楷體" w:hAnsi="標楷體" w:hint="eastAsia"/>
+          <w:sz w:val="28"/>
+          <w:szCs w:val="28"/>
+        </w:rPr>
+        <w:t>越飄越</w:t>
+      </w:r>
+      <w:proofErr w:type="gramEnd"/>
+      <w:r>
+        <w:rPr>
+          <w:rFonts w:ascii="標楷體" w:eastAsia="標楷體" w:hAnsi="標楷體" w:hint="eastAsia"/>
+          <w:sz w:val="28"/>
+          <w:szCs w:val="28"/>
+        </w:rPr>
+        <w:t>遠，似乎世間萬物都在厭棄詩人。「盡」「</w:t>
+      </w:r>
+      <w:proofErr w:type="gramStart"/>
+      <w:r>
+        <w:rPr>
+          <w:rFonts w:ascii="標楷體" w:eastAsia="標楷體" w:hAnsi="標楷體" w:hint="eastAsia"/>
+          <w:sz w:val="28"/>
+          <w:szCs w:val="28"/>
+        </w:rPr>
+        <w:t>閒</w:t>
+      </w:r>
+      <w:proofErr w:type="gramEnd"/>
+      <w:r>
+        <w:rPr>
+          <w:rFonts w:ascii="標楷體" w:eastAsia="標楷體" w:hAnsi="標楷體" w:hint="eastAsia"/>
+          <w:sz w:val="28"/>
+          <w:szCs w:val="28"/>
+        </w:rPr>
+        <w:t>」兩個字，把讀者引入一個「靜」的境界：彷彿是在</w:t>
+      </w:r>
+      <w:proofErr w:type="gramStart"/>
+      <w:r>
+        <w:rPr>
+          <w:rFonts w:ascii="標楷體" w:eastAsia="標楷體" w:hAnsi="標楷體" w:hint="eastAsia"/>
+          <w:sz w:val="28"/>
+          <w:szCs w:val="28"/>
+        </w:rPr>
+        <w:t>一</w:t>
+      </w:r>
+      <w:proofErr w:type="gramEnd"/>
+      <w:r>
+        <w:rPr>
+          <w:rFonts w:ascii="標楷體" w:eastAsia="標楷體" w:hAnsi="標楷體" w:hint="eastAsia"/>
+          <w:sz w:val="28"/>
+          <w:szCs w:val="28"/>
+        </w:rPr>
+        <w:t>群山鳥的喧鬧聲消除之後格外感到清靜；在翻滾</w:t>
+      </w:r>
+      <w:proofErr w:type="gramStart"/>
+      <w:r>
+        <w:rPr>
+          <w:rFonts w:ascii="標楷體" w:eastAsia="標楷體" w:hAnsi="標楷體" w:hint="eastAsia"/>
+          <w:sz w:val="28"/>
+          <w:szCs w:val="28"/>
+        </w:rPr>
+        <w:t>的厚雲消失</w:t>
+      </w:r>
+      <w:proofErr w:type="gramEnd"/>
+      <w:r>
+        <w:rPr>
+          <w:rFonts w:ascii="標楷體" w:eastAsia="標楷體" w:hAnsi="標楷體" w:hint="eastAsia"/>
+          <w:sz w:val="28"/>
+          <w:szCs w:val="28"/>
+        </w:rPr>
+        <w:t>之後感到特別的清幽平靜。因此，這兩句是寫「動」見「靜」，以「動」襯「靜」。這種「靜」，正烘托出詩人心靈的孤獨和寂寞。這種生動描寫景象的寫法，能給讀者聯想，並且暗示了詩人</w:t>
+      </w:r>
+      <w:proofErr w:type="gramStart"/>
+      <w:r>
+        <w:rPr>
+          <w:rFonts w:ascii="標楷體" w:eastAsia="標楷體" w:hAnsi="標楷體" w:hint="eastAsia"/>
+          <w:sz w:val="28"/>
+          <w:szCs w:val="28"/>
+        </w:rPr>
+        <w:t>在敬亭山</w:t>
+      </w:r>
+      <w:proofErr w:type="gramEnd"/>
+      <w:r>
+        <w:rPr>
+          <w:rFonts w:ascii="標楷體" w:eastAsia="標楷體" w:hAnsi="標楷體" w:hint="eastAsia"/>
+          <w:sz w:val="28"/>
+          <w:szCs w:val="28"/>
+        </w:rPr>
+        <w:t>遊覽觀望之</w:t>
       </w:r>
       <w:r>
         <w:rPr>
@@ -901,7 +1389,16 @@
           <w:sz w:val="28"/>
           <w:szCs w:val="28"/>
         </w:rPr>
-        <w:t xml:space="preserve">　　詩的下半運用擬人手法寫詩人對</w:t>
+        <w:t xml:space="preserve">　　詩的下半運用擬人手法寫詩人</w:t>
+      </w:r>
+      <w:proofErr w:type="gramStart"/>
+      <w:r>
+        <w:rPr>
+          <w:rFonts w:ascii="標楷體" w:eastAsia="標楷體" w:hAnsi="標楷體" w:hint="eastAsia"/>
+          <w:sz w:val="28"/>
+          <w:szCs w:val="28"/>
+        </w:rPr>
+        <w:t>對</w:t>
       </w:r>
       <w:r>
         <w:rPr>
@@ -912,13 +1409,41 @@
         </w:rPr>
         <w:t>敬亭山</w:t>
       </w:r>
-      <w:r>
-        <w:rPr>
-          <w:rFonts w:ascii="標楷體" w:eastAsia="標楷體" w:hAnsi="標楷體" w:hint="eastAsia"/>
-          <w:sz w:val="28"/>
-          <w:szCs w:val="28"/>
-        </w:rPr>
-        <w:t>的喜愛。鳥飛雲去之後，靜悄悄地只剩下詩人和</w:t>
+      <w:proofErr w:type="gramEnd"/>
+      <w:r>
+        <w:rPr>
+          <w:rFonts w:ascii="標楷體" w:eastAsia="標楷體" w:hAnsi="標楷體" w:hint="eastAsia"/>
+          <w:sz w:val="28"/>
+          <w:szCs w:val="28"/>
+        </w:rPr>
+        <w:t>的喜愛。鳥</w:t>
+      </w:r>
+      <w:proofErr w:type="gramStart"/>
+      <w:r>
+        <w:rPr>
+          <w:rFonts w:ascii="標楷體" w:eastAsia="標楷體" w:hAnsi="標楷體" w:hint="eastAsia"/>
+          <w:sz w:val="28"/>
+          <w:szCs w:val="28"/>
+        </w:rPr>
+        <w:t>飛雲去之後</w:t>
+      </w:r>
+      <w:proofErr w:type="gramEnd"/>
+      <w:r>
+        <w:rPr>
+          <w:rFonts w:ascii="標楷體" w:eastAsia="標楷體" w:hAnsi="標楷體" w:hint="eastAsia"/>
+          <w:sz w:val="28"/>
+          <w:szCs w:val="28"/>
+        </w:rPr>
+        <w:t>，靜悄悄地只剩下詩人</w:t>
+      </w:r>
+      <w:proofErr w:type="gramStart"/>
+      <w:r>
+        <w:rPr>
+          <w:rFonts w:ascii="標楷體" w:eastAsia="標楷體" w:hAnsi="標楷體" w:hint="eastAsia"/>
+          <w:sz w:val="28"/>
+          <w:szCs w:val="28"/>
+        </w:rPr>
+        <w:t>和</w:t>
       </w:r>
       <w:r>
         <w:rPr>
@@ -929,6 +1454,7 @@
         </w:rPr>
         <w:t>敬亭山</w:t>
       </w:r>
+      <w:proofErr w:type="gramEnd"/>
       <w:r>
         <w:rPr>
           <w:rFonts w:ascii="標楷體" w:eastAsia="標楷體" w:hAnsi="標楷體" w:hint="eastAsia"/>
@@ -944,15 +1470,79 @@
           <w:szCs w:val="28"/>
           <w:u w:val="single"/>
         </w:rPr>
+        <w:t>敬</w:t>
+      </w:r>
+      <w:proofErr w:type="gramStart"/>
+      <w:r>
+        <w:rPr>
+          <w:rFonts w:ascii="標楷體" w:eastAsia="標楷體" w:hAnsi="標楷體" w:hint="eastAsia"/>
+          <w:sz w:val="28"/>
+          <w:szCs w:val="28"/>
+          <w:u w:val="single"/>
+        </w:rPr>
+        <w:t>亭山</w:t>
+      </w:r>
+      <w:r>
+        <w:rPr>
+          <w:rFonts w:ascii="標楷體" w:eastAsia="標楷體" w:hAnsi="標楷體" w:hint="eastAsia"/>
+          <w:sz w:val="28"/>
+          <w:szCs w:val="28"/>
+        </w:rPr>
+        <w:t>，而</w:t>
+      </w:r>
+      <w:r>
+        <w:rPr>
+          <w:rFonts w:ascii="標楷體" w:eastAsia="標楷體" w:hAnsi="標楷體" w:hint="eastAsia"/>
+          <w:sz w:val="28"/>
+          <w:szCs w:val="28"/>
+          <w:u w:val="single"/>
+        </w:rPr>
         <w:t>敬亭山</w:t>
       </w:r>
-      <w:r>
-        <w:rPr>
-          <w:rFonts w:ascii="標楷體" w:eastAsia="標楷體" w:hAnsi="標楷體" w:hint="eastAsia"/>
-          <w:sz w:val="28"/>
-          <w:szCs w:val="28"/>
-        </w:rPr>
-        <w:t>，而</w:t>
+      <w:proofErr w:type="gramEnd"/>
+      <w:r>
+        <w:rPr>
+          <w:rFonts w:ascii="標楷體" w:eastAsia="標楷體" w:hAnsi="標楷體" w:hint="eastAsia"/>
+          <w:sz w:val="28"/>
+          <w:szCs w:val="28"/>
+        </w:rPr>
+        <w:t>似乎也在一動不</w:t>
+      </w:r>
+      <w:r>
+        <w:rPr>
+          <w:rFonts w:ascii="標楷體" w:eastAsia="標楷體" w:hAnsi="標楷體" w:hint="eastAsia"/>
+          <w:sz w:val="28"/>
+          <w:szCs w:val="28"/>
+        </w:rPr>
+        <w:lastRenderedPageBreak/>
+        <w:t>動地看著詩人。這使詩人很動情</w:t>
+      </w:r>
+      <w:proofErr w:type="gramStart"/>
+      <w:r>
+        <w:rPr>
+          <w:rFonts w:ascii="標楷體" w:eastAsia="標楷體" w:hAnsi="標楷體" w:hint="eastAsia"/>
+          <w:sz w:val="28"/>
+          <w:szCs w:val="28"/>
+        </w:rPr>
+        <w:t>—</w:t>
+      </w:r>
+      <w:proofErr w:type="gramEnd"/>
+      <w:r>
+        <w:rPr>
+          <w:rFonts w:ascii="標楷體" w:eastAsia="標楷體" w:hAnsi="標楷體" w:hint="eastAsia"/>
+          <w:sz w:val="28"/>
+          <w:szCs w:val="28"/>
+        </w:rPr>
+        <w:t>世界上大概只有它還願和我作伴吧？「相看兩不厭」表達了詩人</w:t>
+      </w:r>
+      <w:proofErr w:type="gramStart"/>
+      <w:r>
+        <w:rPr>
+          <w:rFonts w:ascii="標楷體" w:eastAsia="標楷體" w:hAnsi="標楷體" w:hint="eastAsia"/>
+          <w:sz w:val="28"/>
+          <w:szCs w:val="28"/>
+        </w:rPr>
+        <w:t>與</w:t>
       </w:r>
       <w:r>
         <w:rPr>
@@ -963,22 +1553,59 @@
         </w:rPr>
         <w:t>敬亭山</w:t>
       </w:r>
-      <w:r>
-        <w:rPr>
-          <w:rFonts w:ascii="標楷體" w:eastAsia="標楷體" w:hAnsi="標楷體" w:hint="eastAsia"/>
-          <w:sz w:val="28"/>
-          <w:szCs w:val="28"/>
-        </w:rPr>
-        <w:t>似乎也在一動不</w:t>
-      </w:r>
-      <w:r>
-        <w:rPr>
-          <w:rFonts w:ascii="標楷體" w:eastAsia="標楷體" w:hAnsi="標楷體" w:hint="eastAsia"/>
-          <w:sz w:val="28"/>
-          <w:szCs w:val="28"/>
-        </w:rPr>
-        <w:lastRenderedPageBreak/>
-        <w:t>動地看著詩人。這使詩人很動情—世界上大概只有它還願和我作伴吧？「相看兩不厭」表達了詩人與</w:t>
+      <w:proofErr w:type="gramEnd"/>
+      <w:r>
+        <w:rPr>
+          <w:rFonts w:ascii="標楷體" w:eastAsia="標楷體" w:hAnsi="標楷體" w:hint="eastAsia"/>
+          <w:sz w:val="28"/>
+          <w:szCs w:val="28"/>
+        </w:rPr>
+        <w:t>之間的深厚感情。</w:t>
+      </w:r>
+      <w:proofErr w:type="gramStart"/>
+      <w:r>
+        <w:rPr>
+          <w:rFonts w:ascii="標楷體" w:eastAsia="標楷體" w:hAnsi="標楷體" w:hint="eastAsia"/>
+          <w:sz w:val="28"/>
+          <w:szCs w:val="28"/>
+        </w:rPr>
+        <w:t>結句中</w:t>
+      </w:r>
+      <w:proofErr w:type="gramEnd"/>
+      <w:r>
+        <w:rPr>
+          <w:rFonts w:ascii="標楷體" w:eastAsia="標楷體" w:hAnsi="標楷體" w:hint="eastAsia"/>
+          <w:sz w:val="28"/>
+          <w:szCs w:val="28"/>
+        </w:rPr>
+        <w:t>「只有」兩字也是</w:t>
+      </w:r>
+      <w:proofErr w:type="gramStart"/>
+      <w:r>
+        <w:rPr>
+          <w:rFonts w:ascii="標楷體" w:eastAsia="標楷體" w:hAnsi="標楷體" w:hint="eastAsia"/>
+          <w:sz w:val="28"/>
+          <w:szCs w:val="28"/>
+        </w:rPr>
+        <w:t>經過錘煉的</w:t>
+      </w:r>
+      <w:proofErr w:type="gramEnd"/>
+      <w:r>
+        <w:rPr>
+          <w:rFonts w:ascii="標楷體" w:eastAsia="標楷體" w:hAnsi="標楷體" w:hint="eastAsia"/>
+          <w:sz w:val="28"/>
+          <w:szCs w:val="28"/>
+        </w:rPr>
+        <w:t>，更突出詩人</w:t>
+      </w:r>
+      <w:proofErr w:type="gramStart"/>
+      <w:r>
+        <w:rPr>
+          <w:rFonts w:ascii="標楷體" w:eastAsia="標楷體" w:hAnsi="標楷體" w:hint="eastAsia"/>
+          <w:sz w:val="28"/>
+          <w:szCs w:val="28"/>
+        </w:rPr>
+        <w:t>對</w:t>
       </w:r>
       <w:r>
         <w:rPr>
@@ -989,23 +1616,7 @@
         </w:rPr>
         <w:t>敬亭山</w:t>
       </w:r>
-      <w:r>
-        <w:rPr>
-          <w:rFonts w:ascii="標楷體" w:eastAsia="標楷體" w:hAnsi="標楷體" w:hint="eastAsia"/>
-          <w:sz w:val="28"/>
-          <w:szCs w:val="28"/>
-        </w:rPr>
-        <w:t>之間的深厚感情。結句中「只有」兩字也是經過錘煉的，更突出詩人對</w:t>
-      </w:r>
-      <w:r>
-        <w:rPr>
-          <w:rFonts w:ascii="標楷體" w:eastAsia="標楷體" w:hAnsi="標楷體" w:hint="eastAsia"/>
-          <w:sz w:val="28"/>
-          <w:szCs w:val="28"/>
-          <w:u w:val="single"/>
-        </w:rPr>
-        <w:t>敬亭山</w:t>
-      </w:r>
+      <w:proofErr w:type="gramEnd"/>
       <w:r>
         <w:rPr>
           <w:rFonts w:ascii="標楷體" w:eastAsia="標楷體" w:hAnsi="標楷體" w:hint="eastAsia"/>
@@ -1047,7 +1658,34 @@
           <w:sz w:val="28"/>
           <w:szCs w:val="28"/>
         </w:rPr>
-        <w:t>眼裡，敬亭山並不是一座沒有生命的山，而是一位情趣投合的朋友。這首詩寫詩人獨坐</w:t>
+        <w:t>眼裡，</w:t>
+      </w:r>
+      <w:proofErr w:type="gramStart"/>
+      <w:r>
+        <w:rPr>
+          <w:rFonts w:ascii="標楷體" w:eastAsia="標楷體" w:hAnsi="標楷體" w:hint="eastAsia"/>
+          <w:sz w:val="28"/>
+          <w:szCs w:val="28"/>
+        </w:rPr>
+        <w:t>敬亭山並不是</w:t>
+      </w:r>
+      <w:proofErr w:type="gramEnd"/>
+      <w:r>
+        <w:rPr>
+          <w:rFonts w:ascii="標楷體" w:eastAsia="標楷體" w:hAnsi="標楷體" w:hint="eastAsia"/>
+          <w:sz w:val="28"/>
+          <w:szCs w:val="28"/>
+        </w:rPr>
+        <w:t>一座沒有生命的山，而是一位情趣投合的朋友。這首詩寫詩人獨</w:t>
+      </w:r>
+      <w:proofErr w:type="gramStart"/>
+      <w:r>
+        <w:rPr>
+          <w:rFonts w:ascii="標楷體" w:eastAsia="標楷體" w:hAnsi="標楷體" w:hint="eastAsia"/>
+          <w:sz w:val="28"/>
+          <w:szCs w:val="28"/>
+        </w:rPr>
+        <w:t>坐</w:t>
       </w:r>
       <w:r>
         <w:rPr>
@@ -1064,7 +1702,16 @@
           <w:sz w:val="28"/>
           <w:szCs w:val="28"/>
         </w:rPr>
-        <w:t>時的幽靜情趣，反映出詩人因懷才不遇而產生的孤寂之感。但</w:t>
+        <w:t>時</w:t>
+      </w:r>
+      <w:proofErr w:type="gramEnd"/>
+      <w:r>
+        <w:rPr>
+          <w:rFonts w:ascii="標楷體" w:eastAsia="標楷體" w:hAnsi="標楷體" w:hint="eastAsia"/>
+          <w:sz w:val="28"/>
+          <w:szCs w:val="28"/>
+        </w:rPr>
+        <w:t>的幽靜情趣，反映出詩人因懷才不遇而產生的孤寂之感。但</w:t>
       </w:r>
       <w:r>
         <w:rPr>
@@ -1098,15 +1745,33 @@
           <w:sz w:val="28"/>
           <w:szCs w:val="28"/>
         </w:rPr>
-        <w:t>，即使落魄孤獨，也努力在與山水的對晤</w:t>
-      </w:r>
-      <w:r>
-        <w:rPr>
-          <w:rFonts w:ascii="標楷體" w:eastAsia="標楷體" w:hAnsi="標楷體" w:hint="eastAsia"/>
-          <w:sz w:val="28"/>
-          <w:szCs w:val="28"/>
-        </w:rPr>
-        <w:t>（會面交談）</w:t>
+        <w:t>，即使落魄孤獨，也努力在與山水的</w:t>
+      </w:r>
+      <w:proofErr w:type="gramStart"/>
+      <w:r>
+        <w:rPr>
+          <w:rFonts w:ascii="標楷體" w:eastAsia="標楷體" w:hAnsi="標楷體" w:hint="eastAsia"/>
+          <w:sz w:val="28"/>
+          <w:szCs w:val="28"/>
+        </w:rPr>
+        <w:t>對晤</w:t>
+      </w:r>
+      <w:r>
+        <w:rPr>
+          <w:rFonts w:ascii="標楷體" w:eastAsia="標楷體" w:hAnsi="標楷體" w:hint="eastAsia"/>
+          <w:sz w:val="28"/>
+          <w:szCs w:val="28"/>
+        </w:rPr>
+        <w:t>（</w:t>
+      </w:r>
+      <w:proofErr w:type="gramEnd"/>
+      <w:r>
+        <w:rPr>
+          <w:rFonts w:ascii="標楷體" w:eastAsia="標楷體" w:hAnsi="標楷體" w:hint="eastAsia"/>
+          <w:sz w:val="28"/>
+          <w:szCs w:val="28"/>
+        </w:rPr>
+        <w:t>會面交談）</w:t>
       </w:r>
       <w:r>
         <w:rPr>
@@ -1160,8 +1825,18 @@
           <w:sz w:val="28"/>
           <w:szCs w:val="28"/>
         </w:rPr>
-        <w:t>城闉</w:t>
-      </w:r>
+        <w:t>城</w:t>
+      </w:r>
+      <w:proofErr w:type="gramStart"/>
+      <w:r>
+        <w:rPr>
+          <w:rFonts w:ascii="標楷體" w:eastAsia="標楷體" w:hAnsi="標楷體" w:hint="eastAsia"/>
+          <w:sz w:val="28"/>
+          <w:szCs w:val="28"/>
+        </w:rPr>
+        <w:t>闉</w:t>
+      </w:r>
+      <w:proofErr w:type="gramEnd"/>
       <w:r>
         <w:rPr>
           <w:rFonts w:ascii="標楷體" w:eastAsia="標楷體" w:hAnsi="標楷體" w:hint="eastAsia"/>
@@ -1170,6 +1845,7 @@
         </w:rPr>
         <w:t>(</w:t>
       </w:r>
+      <w:proofErr w:type="gramStart"/>
       <w:r>
         <w:rPr>
           <w:rFonts w:ascii="標楷體" w:eastAsia="標楷體" w:hAnsi="標楷體" w:hint="eastAsia"/>
@@ -1179,6 +1855,7 @@
         </w:rPr>
         <w:t>ㄧㄣ</w:t>
       </w:r>
+      <w:proofErr w:type="gramEnd"/>
       <w:r>
         <w:rPr>
           <w:rFonts w:ascii="標楷體" w:eastAsia="標楷體" w:hAnsi="標楷體" w:hint="eastAsia"/>
@@ -1227,6 +1904,7 @@
         </w:rPr>
         <w:t>(</w:t>
       </w:r>
+      <w:proofErr w:type="gramStart"/>
       <w:r>
         <w:rPr>
           <w:rFonts w:ascii="標楷體" w:eastAsia="標楷體" w:hAnsi="標楷體" w:hint="eastAsia"/>
@@ -1236,6 +1914,7 @@
         </w:rPr>
         <w:t>ㄩˊ</w:t>
       </w:r>
+      <w:proofErr w:type="gramEnd"/>
       <w:r>
         <w:rPr>
           <w:rFonts w:ascii="標楷體" w:eastAsia="標楷體" w:hAnsi="標楷體" w:hint="eastAsia"/>
@@ -1343,16 +2022,64 @@
           <w:szCs w:val="28"/>
           <w:u w:val="single"/>
         </w:rPr>
-        <w:t>謝朓</w:t>
-      </w:r>
-      <w:r>
-        <w:rPr>
-          <w:rFonts w:ascii="標楷體" w:eastAsia="標楷體" w:hAnsi="標楷體" w:hint="eastAsia"/>
-          <w:sz w:val="28"/>
-          <w:szCs w:val="28"/>
-        </w:rPr>
-        <w:t>，因而重建此樓，以其在郡署之北，改稱</w:t>
-      </w:r>
+        <w:t>謝</w:t>
+      </w:r>
+      <w:proofErr w:type="gramStart"/>
+      <w:r>
+        <w:rPr>
+          <w:rFonts w:ascii="標楷體" w:eastAsia="標楷體" w:hAnsi="標楷體" w:hint="eastAsia"/>
+          <w:sz w:val="28"/>
+          <w:szCs w:val="28"/>
+          <w:u w:val="single"/>
+        </w:rPr>
+        <w:t>朓</w:t>
+      </w:r>
+      <w:proofErr w:type="gramEnd"/>
+      <w:r>
+        <w:rPr>
+          <w:rFonts w:ascii="標楷體" w:eastAsia="標楷體" w:hAnsi="標楷體" w:hint="eastAsia"/>
+          <w:sz w:val="28"/>
+          <w:szCs w:val="28"/>
+        </w:rPr>
+        <w:t>，因而</w:t>
+      </w:r>
+      <w:proofErr w:type="gramStart"/>
+      <w:r>
+        <w:rPr>
+          <w:rFonts w:ascii="標楷體" w:eastAsia="標楷體" w:hAnsi="標楷體" w:hint="eastAsia"/>
+          <w:sz w:val="28"/>
+          <w:szCs w:val="28"/>
+        </w:rPr>
+        <w:t>重建此樓</w:t>
+      </w:r>
+      <w:proofErr w:type="gramEnd"/>
+      <w:r>
+        <w:rPr>
+          <w:rFonts w:ascii="標楷體" w:eastAsia="標楷體" w:hAnsi="標楷體" w:hint="eastAsia"/>
+          <w:sz w:val="28"/>
+          <w:szCs w:val="28"/>
+        </w:rPr>
+        <w:t>，以其</w:t>
+      </w:r>
+      <w:proofErr w:type="gramStart"/>
+      <w:r>
+        <w:rPr>
+          <w:rFonts w:ascii="標楷體" w:eastAsia="標楷體" w:hAnsi="標楷體" w:hint="eastAsia"/>
+          <w:sz w:val="28"/>
+          <w:szCs w:val="28"/>
+        </w:rPr>
+        <w:t>在郡署之</w:t>
+      </w:r>
+      <w:proofErr w:type="gramEnd"/>
+      <w:r>
+        <w:rPr>
+          <w:rFonts w:ascii="標楷體" w:eastAsia="標楷體" w:hAnsi="標楷體" w:hint="eastAsia"/>
+          <w:sz w:val="28"/>
+          <w:szCs w:val="28"/>
+        </w:rPr>
+        <w:t>北，改稱</w:t>
+      </w:r>
+      <w:proofErr w:type="gramStart"/>
       <w:r>
         <w:rPr>
           <w:rFonts w:ascii="標楷體" w:eastAsia="標楷體" w:hAnsi="標楷體" w:hint="eastAsia"/>
@@ -1362,6 +2089,7 @@
         </w:rPr>
         <w:t>北望樓</w:t>
       </w:r>
+      <w:proofErr w:type="gramEnd"/>
       <w:r>
         <w:rPr>
           <w:rFonts w:ascii="標楷體" w:eastAsia="標楷體" w:hAnsi="標楷體" w:hint="eastAsia"/>
@@ -1394,7 +2122,27 @@
           <w:szCs w:val="28"/>
           <w:u w:val="single"/>
         </w:rPr>
-        <w:t>謝朓樓</w:t>
+        <w:t>謝</w:t>
+      </w:r>
+      <w:proofErr w:type="gramStart"/>
+      <w:r>
+        <w:rPr>
+          <w:rFonts w:ascii="標楷體" w:eastAsia="標楷體" w:hAnsi="標楷體" w:hint="eastAsia"/>
+          <w:sz w:val="28"/>
+          <w:szCs w:val="28"/>
+          <w:u w:val="single"/>
+        </w:rPr>
+        <w:t>朓</w:t>
+      </w:r>
+      <w:proofErr w:type="gramEnd"/>
+      <w:r>
+        <w:rPr>
+          <w:rFonts w:ascii="標楷體" w:eastAsia="標楷體" w:hAnsi="標楷體" w:hint="eastAsia"/>
+          <w:sz w:val="28"/>
+          <w:szCs w:val="28"/>
+          <w:u w:val="single"/>
+        </w:rPr>
+        <w:t>樓</w:t>
       </w:r>
       <w:r>
         <w:rPr>
@@ -1455,6 +2203,7 @@
         </w:rPr>
         <w:t xml:space="preserve"> </w:t>
       </w:r>
+      <w:proofErr w:type="gramStart"/>
       <w:r>
         <w:rPr>
           <w:rFonts w:ascii="標楷體" w:eastAsia="標楷體" w:hAnsi="標楷體" w:hint="eastAsia"/>
@@ -1464,13 +2213,32 @@
         </w:rPr>
         <w:t>宣州區</w:t>
       </w:r>
-      <w:r>
-        <w:rPr>
-          <w:rFonts w:ascii="標楷體" w:eastAsia="標楷體" w:hAnsi="標楷體" w:hint="eastAsia"/>
-          <w:sz w:val="28"/>
-          <w:szCs w:val="28"/>
-        </w:rPr>
-        <w:t>的一座著名樓閣。江南四大名樓之一。</w:t>
+      <w:proofErr w:type="gramEnd"/>
+      <w:r>
+        <w:rPr>
+          <w:rFonts w:ascii="標楷體" w:eastAsia="標楷體" w:hAnsi="標楷體" w:hint="eastAsia"/>
+          <w:sz w:val="28"/>
+          <w:szCs w:val="28"/>
+        </w:rPr>
+        <w:t>的一座著名樓閣。江南四大名樓之</w:t>
+      </w:r>
+      <w:proofErr w:type="gramStart"/>
+      <w:r>
+        <w:rPr>
+          <w:rFonts w:ascii="標楷體" w:eastAsia="標楷體" w:hAnsi="標楷體" w:hint="eastAsia"/>
+          <w:sz w:val="28"/>
+          <w:szCs w:val="28"/>
+        </w:rPr>
+        <w:t>一</w:t>
+      </w:r>
+      <w:proofErr w:type="gramEnd"/>
+      <w:r>
+        <w:rPr>
+          <w:rFonts w:ascii="標楷體" w:eastAsia="標楷體" w:hAnsi="標楷體" w:hint="eastAsia"/>
+          <w:sz w:val="28"/>
+          <w:szCs w:val="28"/>
+        </w:rPr>
+        <w:t>。</w:t>
       </w:r>
     </w:p>
     <w:p>
@@ -1494,23 +2262,7 @@
           <w:sz w:val="28"/>
           <w:szCs w:val="28"/>
         </w:rPr>
-        <w:t>兀自</w:t>
-      </w:r>
-      <w:r>
-        <w:rPr>
-          <w:rFonts w:ascii="標楷體" w:eastAsia="標楷體" w:hAnsi="標楷體" w:hint="eastAsia"/>
-          <w:sz w:val="28"/>
-          <w:szCs w:val="28"/>
-        </w:rPr>
-        <w:t>：</w:t>
-      </w:r>
-      <w:r>
-        <w:rPr>
-          <w:rFonts w:ascii="標楷體" w:eastAsia="標楷體" w:hAnsi="標楷體" w:hint="eastAsia"/>
-          <w:sz w:val="28"/>
-          <w:szCs w:val="28"/>
-        </w:rPr>
-        <w:t>尚自、還是。</w:t>
+        <w:t>兀自：尚自、還是。</w:t>
       </w:r>
     </w:p>
     <w:p>
@@ -1583,51 +2335,50 @@
         <w:spacing w:line="400" w:lineRule="exact"/>
         <w:ind w:leftChars="0"/>
         <w:rPr>
-          <w:rFonts w:ascii="標楷體" w:eastAsia="標楷體" w:hAnsi="標楷體" w:hint="eastAsia"/>
-          <w:sz w:val="28"/>
-          <w:szCs w:val="28"/>
-        </w:rPr>
-      </w:pPr>
-      <w:r>
-        <w:rPr>
-          <w:rFonts w:ascii="標楷體" w:eastAsia="標楷體" w:hAnsi="標楷體" w:hint="eastAsia"/>
-          <w:sz w:val="28"/>
-          <w:szCs w:val="28"/>
-        </w:rPr>
-        <w:t>蹣跚</w:t>
-      </w:r>
-      <w:r>
-        <w:rPr>
-          <w:rFonts w:ascii="標楷體" w:eastAsia="標楷體" w:hAnsi="標楷體" w:hint="eastAsia"/>
-          <w:sz w:val="28"/>
-          <w:szCs w:val="28"/>
-        </w:rPr>
-        <w:t>(</w:t>
-      </w:r>
-      <w:r>
-        <w:rPr>
-          <w:rFonts w:ascii="標楷體" w:eastAsia="標楷體" w:hAnsi="標楷體" w:hint="eastAsia"/>
+          <w:rFonts w:ascii="標楷體" w:eastAsia="標楷體" w:hAnsi="標楷體"/>
+          <w:sz w:val="28"/>
+          <w:szCs w:val="28"/>
+        </w:rPr>
+      </w:pPr>
+      <w:r>
+        <w:rPr>
+          <w:rFonts w:ascii="標楷體" w:eastAsia="標楷體" w:hAnsi="標楷體" w:hint="eastAsia"/>
+          <w:sz w:val="28"/>
+          <w:szCs w:val="28"/>
+        </w:rPr>
+        <w:t>蹣跚(</w:t>
+      </w:r>
+      <w:proofErr w:type="gramStart"/>
+      <w:r>
+        <w:rPr>
+          <w:rFonts w:ascii="標楷體" w:eastAsia="標楷體" w:hAnsi="標楷體" w:cs="標楷體" w:hint="eastAsia"/>
+          <w:color w:val="FF0000"/>
           <w:sz w:val="16"/>
           <w:szCs w:val="16"/>
         </w:rPr>
-        <w:t>ㄇㄢ</w:t>
-      </w:r>
-      <w:r>
-        <w:rPr>
-          <w:rFonts w:ascii="標楷體" w:eastAsia="標楷體" w:hAnsi="標楷體" w:hint="eastAsia"/>
+        <w:t>ㄇㄢˊ</w:t>
+      </w:r>
+      <w:proofErr w:type="gramEnd"/>
+      <w:r>
+        <w:rPr>
+          <w:rFonts w:ascii="標楷體" w:eastAsia="標楷體" w:hAnsi="標楷體" w:cs="標楷體" w:hint="eastAsia"/>
+          <w:color w:val="FF0000"/>
           <w:sz w:val="16"/>
           <w:szCs w:val="16"/>
         </w:rPr>
-        <w:t xml:space="preserve">ˊ </w:t>
-      </w:r>
-      <w:r>
-        <w:rPr>
-          <w:rFonts w:ascii="標楷體" w:eastAsia="標楷體" w:hAnsi="標楷體" w:hint="eastAsia"/>
+        <w:t xml:space="preserve"> </w:t>
+      </w:r>
+      <w:proofErr w:type="gramStart"/>
+      <w:r>
+        <w:rPr>
+          <w:rFonts w:ascii="標楷體" w:eastAsia="標楷體" w:hAnsi="標楷體" w:cs="標楷體" w:hint="eastAsia"/>
+          <w:color w:val="FF0000"/>
           <w:sz w:val="16"/>
           <w:szCs w:val="16"/>
         </w:rPr>
         <w:t>ㄕㄢ</w:t>
       </w:r>
+      <w:proofErr w:type="gramEnd"/>
       <w:r>
         <w:rPr>
           <w:rFonts w:ascii="標楷體" w:eastAsia="標楷體" w:hAnsi="標楷體" w:hint="eastAsia"/>
@@ -1675,7 +2426,7 @@
         <w:spacing w:line="400" w:lineRule="exact"/>
         <w:ind w:leftChars="0"/>
         <w:rPr>
-          <w:rFonts w:ascii="標楷體" w:eastAsia="標楷體" w:hAnsi="標楷體" w:hint="eastAsia"/>
+          <w:rFonts w:ascii="標楷體" w:eastAsia="標楷體" w:hAnsi="標楷體"/>
           <w:sz w:val="28"/>
           <w:szCs w:val="28"/>
         </w:rPr>
@@ -1722,7 +2473,25 @@
           <w:sz w:val="28"/>
           <w:szCs w:val="28"/>
         </w:rPr>
-        <w:t>【例】這齣戲因為配角的烘托，使主角形象更為鮮明。</w:t>
+        <w:t>【例】這</w:t>
+      </w:r>
+      <w:proofErr w:type="gramStart"/>
+      <w:r>
+        <w:rPr>
+          <w:rFonts w:ascii="標楷體" w:eastAsia="標楷體" w:hAnsi="標楷體" w:hint="eastAsia"/>
+          <w:sz w:val="28"/>
+          <w:szCs w:val="28"/>
+        </w:rPr>
+        <w:t>齣</w:t>
+      </w:r>
+      <w:proofErr w:type="gramEnd"/>
+      <w:r>
+        <w:rPr>
+          <w:rFonts w:ascii="標楷體" w:eastAsia="標楷體" w:hAnsi="標楷體" w:hint="eastAsia"/>
+          <w:sz w:val="28"/>
+          <w:szCs w:val="28"/>
+        </w:rPr>
+        <w:t>戲因為配角的烘托，使主角形象更為鮮明。</w:t>
       </w:r>
     </w:p>
     <w:p>
@@ -1767,7 +2536,7 @@
         <w:spacing w:line="400" w:lineRule="exact"/>
         <w:ind w:leftChars="0"/>
         <w:rPr>
-          <w:rFonts w:ascii="標楷體" w:eastAsia="標楷體" w:hAnsi="標楷體" w:hint="eastAsia"/>
+          <w:rFonts w:ascii="標楷體" w:eastAsia="標楷體" w:hAnsi="標楷體"/>
           <w:sz w:val="28"/>
           <w:szCs w:val="28"/>
         </w:rPr>
@@ -1860,6 +2629,7 @@
           <w:szCs w:val="28"/>
         </w:rPr>
       </w:pPr>
+      <w:proofErr w:type="gramStart"/>
       <w:r>
         <w:rPr>
           <w:rFonts w:ascii="標楷體" w:eastAsia="標楷體" w:hAnsi="標楷體" w:hint="eastAsia"/>
@@ -1868,6 +2638,7 @@
         </w:rPr>
         <w:t>錘煉</w:t>
       </w:r>
+      <w:proofErr w:type="gramEnd"/>
       <w:r>
         <w:rPr>
           <w:rFonts w:ascii="標楷體" w:eastAsia="標楷體" w:hAnsi="標楷體" w:hint="eastAsia"/>
@@ -1887,18 +2658,36 @@
         <w:spacing w:line="400" w:lineRule="exact"/>
         <w:ind w:leftChars="0"/>
         <w:rPr>
-          <w:rFonts w:ascii="標楷體" w:eastAsia="標楷體" w:hAnsi="標楷體" w:hint="eastAsia"/>
-          <w:sz w:val="28"/>
-          <w:szCs w:val="28"/>
-        </w:rPr>
-      </w:pPr>
-      <w:r>
-        <w:rPr>
-          <w:rFonts w:ascii="標楷體" w:eastAsia="標楷體" w:hAnsi="標楷體" w:hint="eastAsia"/>
-          <w:sz w:val="28"/>
-          <w:szCs w:val="28"/>
-        </w:rPr>
-        <w:t>冶煉、鑄造。【例】鐵必經一番錘鍊，才會成鋼。</w:t>
+          <w:rFonts w:ascii="標楷體" w:eastAsia="標楷體" w:hAnsi="標楷體"/>
+          <w:sz w:val="28"/>
+          <w:szCs w:val="28"/>
+        </w:rPr>
+      </w:pPr>
+      <w:r>
+        <w:rPr>
+          <w:rFonts w:ascii="標楷體" w:eastAsia="標楷體" w:hAnsi="標楷體" w:hint="eastAsia"/>
+          <w:sz w:val="28"/>
+          <w:szCs w:val="28"/>
+        </w:rPr>
+        <w:t>冶煉、鑄造。</w:t>
+      </w:r>
+      <w:proofErr w:type="gramStart"/>
+      <w:r>
+        <w:rPr>
+          <w:rFonts w:ascii="標楷體" w:eastAsia="標楷體" w:hAnsi="標楷體" w:hint="eastAsia"/>
+          <w:sz w:val="28"/>
+          <w:szCs w:val="28"/>
+        </w:rPr>
+        <w:t>【例】鐵必經</w:t>
+      </w:r>
+      <w:proofErr w:type="gramEnd"/>
+      <w:r>
+        <w:rPr>
+          <w:rFonts w:ascii="標楷體" w:eastAsia="標楷體" w:hAnsi="標楷體" w:hint="eastAsia"/>
+          <w:sz w:val="28"/>
+          <w:szCs w:val="28"/>
+        </w:rPr>
+        <w:t>一番錘鍊，才會成鋼。</w:t>
       </w:r>
     </w:p>
     <w:p>
@@ -1956,6 +2745,7 @@
         </w:rPr>
         <w:t>(</w:t>
       </w:r>
+      <w:proofErr w:type="gramStart"/>
       <w:r>
         <w:rPr>
           <w:rFonts w:ascii="標楷體" w:eastAsia="標楷體" w:hAnsi="標楷體" w:hint="eastAsia"/>
@@ -1963,17 +2753,9 @@
           <w:sz w:val="16"/>
           <w:szCs w:val="16"/>
         </w:rPr>
-        <w:t>ㄊㄨㄛ</w:t>
-      </w:r>
-      <w:r>
-        <w:rPr>
-          <w:rFonts w:ascii="標楷體" w:eastAsia="標楷體" w:hAnsi="標楷體" w:hint="eastAsia"/>
-          <w:color w:val="FF0000"/>
-          <w:sz w:val="16"/>
-          <w:szCs w:val="16"/>
-        </w:rPr>
-        <w:t>ˋ</w:t>
-      </w:r>
+        <w:t>ㄊㄨㄛˋ</w:t>
+      </w:r>
+      <w:proofErr w:type="gramEnd"/>
       <w:r>
         <w:rPr>
           <w:rFonts w:ascii="標楷體" w:eastAsia="標楷體" w:hAnsi="標楷體" w:hint="eastAsia"/>
@@ -1993,7 +2775,7 @@
         <w:spacing w:line="400" w:lineRule="exact"/>
         <w:ind w:leftChars="0"/>
         <w:rPr>
-          <w:rFonts w:ascii="標楷體" w:eastAsia="標楷體" w:hAnsi="標楷體" w:hint="eastAsia"/>
+          <w:rFonts w:ascii="標楷體" w:eastAsia="標楷體" w:hAnsi="標楷體"/>
           <w:sz w:val="28"/>
           <w:szCs w:val="28"/>
         </w:rPr>
@@ -2038,7 +2820,27 @@
             <w:sz w:val="28"/>
             <w:szCs w:val="28"/>
           </w:rPr>
-          <w:t>落魄江南載酒行，楚腰腸斷掌中輕</w:t>
+          <w:t>落魄江南</w:t>
+        </w:r>
+        <w:proofErr w:type="gramStart"/>
+        <w:r>
+          <w:rPr>
+            <w:rStyle w:val="a7"/>
+            <w:rFonts w:ascii="標楷體" w:eastAsia="標楷體" w:hAnsi="標楷體" w:hint="eastAsia"/>
+            <w:sz w:val="28"/>
+            <w:szCs w:val="28"/>
+          </w:rPr>
+          <w:t>載酒行，楚腰腸</w:t>
+        </w:r>
+        <w:proofErr w:type="gramEnd"/>
+        <w:r>
+          <w:rPr>
+            <w:rStyle w:val="a7"/>
+            <w:rFonts w:ascii="標楷體" w:eastAsia="標楷體" w:hAnsi="標楷體" w:hint="eastAsia"/>
+            <w:sz w:val="28"/>
+            <w:szCs w:val="28"/>
+          </w:rPr>
+          <w:t>斷掌中輕</w:t>
         </w:r>
       </w:hyperlink>
       <w:r>
@@ -2065,6 +2867,7 @@
           <w:szCs w:val="28"/>
         </w:rPr>
       </w:pPr>
+      <w:proofErr w:type="gramStart"/>
       <w:r>
         <w:rPr>
           <w:rFonts w:ascii="標楷體" w:eastAsia="標楷體" w:hAnsi="標楷體" w:hint="eastAsia"/>
@@ -2083,20 +2886,14 @@
       </w:r>
       <w:r>
         <w:rPr>
-          <w:rFonts w:ascii="標楷體" w:eastAsia="標楷體" w:hAnsi="標楷體" w:hint="eastAsia"/>
+          <w:rFonts w:ascii="標楷體" w:eastAsia="標楷體" w:hAnsi="標楷體" w:cs="標楷體" w:hint="eastAsia"/>
+          <w:color w:val="FF0000"/>
           <w:sz w:val="16"/>
           <w:szCs w:val="16"/>
         </w:rPr>
-        <w:t>ㄨ</w:t>
-      </w:r>
-      <w:r>
-        <w:rPr>
-          <w:rFonts w:ascii="標楷體" w:eastAsia="標楷體" w:hAnsi="標楷體" w:hint="eastAsia"/>
-          <w:sz w:val="16"/>
-          <w:szCs w:val="16"/>
-        </w:rPr>
-        <w:t>ˋ</w:t>
-      </w:r>
+        <w:t>ㄨˋ</w:t>
+      </w:r>
+      <w:proofErr w:type="gramEnd"/>
       <w:r>
         <w:rPr>
           <w:rFonts w:ascii="標楷體" w:eastAsia="標楷體" w:hAnsi="標楷體" w:hint="eastAsia"/>
@@ -2126,7 +2923,7 @@
 </file>
 
 <file path=word/endnotes.xml><?xml version="1.0" encoding="utf-8"?>
-<w:endnotes xmlns:wpc="http://schemas.microsoft.com/office/word/2010/wordprocessingCanvas" xmlns:cx="http://schemas.microsoft.com/office/drawing/2014/chartex" xmlns:cx1="http://schemas.microsoft.com/office/drawing/2015/9/8/chartex" xmlns:cx2="http://schemas.microsoft.com/office/drawing/2015/10/21/chartex" xmlns:cx3="http://schemas.microsoft.com/office/drawing/2016/5/9/chartex" xmlns:cx4="http://schemas.microsoft.com/office/drawing/2016/5/10/chartex" xmlns:cx5="http://schemas.microsoft.com/office/drawing/2016/5/11/chartex" xmlns:cx6="http://schemas.microsoft.com/office/drawing/2016/5/12/chartex" xmlns:cx7="http://schemas.microsoft.com/office/drawing/2016/5/13/chartex" xmlns:cx8="http://schemas.microsoft.com/office/drawing/2016/5/14/chartex" xmlns:mc="http://schemas.openxmlformats.org/markup-compatibility/2006" xmlns:aink="http://schemas.microsoft.com/office/drawing/2016/ink" xmlns:am3d="http://schemas.microsoft.com/office/drawing/2017/model3d" xmlns:o="urn:schemas-microsoft-com:office:office" xmlns:oel="http://schemas.microsoft.com/office/2019/extlst" xmlns:r="http://schemas.openxmlformats.org/officeDocument/2006/relationships" xmlns:m="http://schemas.openxmlformats.org/officeDocument/2006/math" xmlns:v="urn:schemas-microsoft-com:vml" xmlns:wp14="http://schemas.microsoft.com/office/word/2010/wordprocessingDrawing" xmlns:wp="http://schemas.openxmlformats.org/drawingml/2006/wordprocessingDrawing" xmlns:w10="urn:schemas-microsoft-com:office:word" xmlns:w="http://schemas.openxmlformats.org/wordprocessingml/2006/main" xmlns:w14="http://schemas.microsoft.com/office/word/2010/wordml" xmlns:w15="http://schemas.microsoft.com/office/word/2012/wordml" xmlns:w16cex="http://schemas.microsoft.com/office/word/2018/wordml/cex" xmlns:w16cid="http://schemas.microsoft.com/office/word/2016/wordml/cid" xmlns:w16="http://schemas.microsoft.com/office/word/2018/wordml" xmlns:w16sdtdh="http://schemas.microsoft.com/office/word/2020/wordml/sdtdatahash" xmlns:w16se="http://schemas.microsoft.com/office/word/2015/wordml/symex" xmlns:wpg="http://schemas.microsoft.com/office/word/2010/wordprocessingGroup" xmlns:wpi="http://schemas.microsoft.com/office/word/2010/wordprocessingInk" xmlns:wne="http://schemas.microsoft.com/office/word/2006/wordml" xmlns:wps="http://schemas.microsoft.com/office/word/2010/wordprocessingShape" mc:Ignorable="w14 w15 w16se w16cid w16 w16cex w16sdtdh wp14">
+<w:endnotes xmlns:wpc="http://schemas.microsoft.com/office/word/2010/wordprocessingCanvas" xmlns:cx="http://schemas.microsoft.com/office/drawing/2014/chartex" xmlns:cx1="http://schemas.microsoft.com/office/drawing/2015/9/8/chartex" xmlns:cx2="http://schemas.microsoft.com/office/drawing/2015/10/21/chartex" xmlns:cx3="http://schemas.microsoft.com/office/drawing/2016/5/9/chartex" xmlns:cx4="http://schemas.microsoft.com/office/drawing/2016/5/10/chartex" xmlns:cx5="http://schemas.microsoft.com/office/drawing/2016/5/11/chartex" xmlns:cx6="http://schemas.microsoft.com/office/drawing/2016/5/12/chartex" xmlns:cx7="http://schemas.microsoft.com/office/drawing/2016/5/13/chartex" xmlns:cx8="http://schemas.microsoft.com/office/drawing/2016/5/14/chartex" xmlns:mc="http://schemas.openxmlformats.org/markup-compatibility/2006" xmlns:aink="http://schemas.microsoft.com/office/drawing/2016/ink" xmlns:am3d="http://schemas.microsoft.com/office/drawing/2017/model3d" xmlns:o="urn:schemas-microsoft-com:office:office" xmlns:r="http://schemas.openxmlformats.org/officeDocument/2006/relationships" xmlns:m="http://schemas.openxmlformats.org/officeDocument/2006/math" xmlns:v="urn:schemas-microsoft-com:vml" xmlns:wp14="http://schemas.microsoft.com/office/word/2010/wordprocessingDrawing" xmlns:wp="http://schemas.openxmlformats.org/drawingml/2006/wordprocessingDrawing" xmlns:w10="urn:schemas-microsoft-com:office:word" xmlns:w="http://schemas.openxmlformats.org/wordprocessingml/2006/main" xmlns:w14="http://schemas.microsoft.com/office/word/2010/wordml" xmlns:w15="http://schemas.microsoft.com/office/word/2012/wordml" xmlns:w16cex="http://schemas.microsoft.com/office/word/2018/wordml/cex" xmlns:w16cid="http://schemas.microsoft.com/office/word/2016/wordml/cid" xmlns:w16="http://schemas.microsoft.com/office/word/2018/wordml" xmlns:w16sdtdh="http://schemas.microsoft.com/office/word/2020/wordml/sdtdatahash" xmlns:w16se="http://schemas.microsoft.com/office/word/2015/wordml/symex" xmlns:wpg="http://schemas.microsoft.com/office/word/2010/wordprocessingGroup" xmlns:wpi="http://schemas.microsoft.com/office/word/2010/wordprocessingInk" xmlns:wne="http://schemas.microsoft.com/office/word/2006/wordml" xmlns:wps="http://schemas.microsoft.com/office/word/2010/wordprocessingShape" mc:Ignorable="w14 w15 w16se w16cid w16 w16cex w16sdtdh wp14">
   <w:endnote w:type="separator" w:id="-1">
     <w:p>
       <w:r>
@@ -2145,7 +2942,7 @@
 </file>
 
 <file path=word/footer1.xml><?xml version="1.0" encoding="utf-8"?>
-<w:ftr xmlns:wpc="http://schemas.microsoft.com/office/word/2010/wordprocessingCanvas" xmlns:cx="http://schemas.microsoft.com/office/drawing/2014/chartex" xmlns:cx1="http://schemas.microsoft.com/office/drawing/2015/9/8/chartex" xmlns:cx2="http://schemas.microsoft.com/office/drawing/2015/10/21/chartex" xmlns:cx3="http://schemas.microsoft.com/office/drawing/2016/5/9/chartex" xmlns:cx4="http://schemas.microsoft.com/office/drawing/2016/5/10/chartex" xmlns:cx5="http://schemas.microsoft.com/office/drawing/2016/5/11/chartex" xmlns:cx6="http://schemas.microsoft.com/office/drawing/2016/5/12/chartex" xmlns:cx7="http://schemas.microsoft.com/office/drawing/2016/5/13/chartex" xmlns:cx8="http://schemas.microsoft.com/office/drawing/2016/5/14/chartex" xmlns:mc="http://schemas.openxmlformats.org/markup-compatibility/2006" xmlns:aink="http://schemas.microsoft.com/office/drawing/2016/ink" xmlns:am3d="http://schemas.microsoft.com/office/drawing/2017/model3d" xmlns:o="urn:schemas-microsoft-com:office:office" xmlns:oel="http://schemas.microsoft.com/office/2019/extlst" xmlns:r="http://schemas.openxmlformats.org/officeDocument/2006/relationships" xmlns:m="http://schemas.openxmlformats.org/officeDocument/2006/math" xmlns:v="urn:schemas-microsoft-com:vml" xmlns:wp14="http://schemas.microsoft.com/office/word/2010/wordprocessingDrawing" xmlns:wp="http://schemas.openxmlformats.org/drawingml/2006/wordprocessingDrawing" xmlns:w10="urn:schemas-microsoft-com:office:word" xmlns:w="http://schemas.openxmlformats.org/wordprocessingml/2006/main" xmlns:w14="http://schemas.microsoft.com/office/word/2010/wordml" xmlns:w15="http://schemas.microsoft.com/office/word/2012/wordml" xmlns:w16cex="http://schemas.microsoft.com/office/word/2018/wordml/cex" xmlns:w16cid="http://schemas.microsoft.com/office/word/2016/wordml/cid" xmlns:w16="http://schemas.microsoft.com/office/word/2018/wordml" xmlns:w16sdtdh="http://schemas.microsoft.com/office/word/2020/wordml/sdtdatahash" xmlns:w16se="http://schemas.microsoft.com/office/word/2015/wordml/symex" xmlns:wpg="http://schemas.microsoft.com/office/word/2010/wordprocessingGroup" xmlns:wpi="http://schemas.microsoft.com/office/word/2010/wordprocessingInk" xmlns:wne="http://schemas.microsoft.com/office/word/2006/wordml" xmlns:wps="http://schemas.microsoft.com/office/word/2010/wordprocessingShape" mc:Ignorable="w14 w15 w16se w16cid w16 w16cex w16sdtdh wp14">
+<w:ftr xmlns:wpc="http://schemas.microsoft.com/office/word/2010/wordprocessingCanvas" xmlns:cx="http://schemas.microsoft.com/office/drawing/2014/chartex" xmlns:cx1="http://schemas.microsoft.com/office/drawing/2015/9/8/chartex" xmlns:cx2="http://schemas.microsoft.com/office/drawing/2015/10/21/chartex" xmlns:cx3="http://schemas.microsoft.com/office/drawing/2016/5/9/chartex" xmlns:cx4="http://schemas.microsoft.com/office/drawing/2016/5/10/chartex" xmlns:cx5="http://schemas.microsoft.com/office/drawing/2016/5/11/chartex" xmlns:cx6="http://schemas.microsoft.com/office/drawing/2016/5/12/chartex" xmlns:cx7="http://schemas.microsoft.com/office/drawing/2016/5/13/chartex" xmlns:cx8="http://schemas.microsoft.com/office/drawing/2016/5/14/chartex" xmlns:mc="http://schemas.openxmlformats.org/markup-compatibility/2006" xmlns:aink="http://schemas.microsoft.com/office/drawing/2016/ink" xmlns:am3d="http://schemas.microsoft.com/office/drawing/2017/model3d" xmlns:o="urn:schemas-microsoft-com:office:office" xmlns:r="http://schemas.openxmlformats.org/officeDocument/2006/relationships" xmlns:m="http://schemas.openxmlformats.org/officeDocument/2006/math" xmlns:v="urn:schemas-microsoft-com:vml" xmlns:wp14="http://schemas.microsoft.com/office/word/2010/wordprocessingDrawing" xmlns:wp="http://schemas.openxmlformats.org/drawingml/2006/wordprocessingDrawing" xmlns:w10="urn:schemas-microsoft-com:office:word" xmlns:w="http://schemas.openxmlformats.org/wordprocessingml/2006/main" xmlns:w14="http://schemas.microsoft.com/office/word/2010/wordml" xmlns:w15="http://schemas.microsoft.com/office/word/2012/wordml" xmlns:w16cex="http://schemas.microsoft.com/office/word/2018/wordml/cex" xmlns:w16cid="http://schemas.microsoft.com/office/word/2016/wordml/cid" xmlns:w16="http://schemas.microsoft.com/office/word/2018/wordml" xmlns:w16sdtdh="http://schemas.microsoft.com/office/word/2020/wordml/sdtdatahash" xmlns:w16se="http://schemas.microsoft.com/office/word/2015/wordml/symex" xmlns:wpg="http://schemas.microsoft.com/office/word/2010/wordprocessingGroup" xmlns:wpi="http://schemas.microsoft.com/office/word/2010/wordprocessingInk" xmlns:wne="http://schemas.microsoft.com/office/word/2006/wordml" xmlns:wps="http://schemas.microsoft.com/office/word/2010/wordprocessingShape" mc:Ignorable="w14 w15 w16se w16cid w16 w16cex w16sdtdh wp14">
   <w:sdt>
     <w:sdtPr>
       <w:id w:val="-1946678423"/>
@@ -2154,6 +2951,7 @@
         <w:docPartUnique/>
       </w:docPartObj>
     </w:sdtPr>
+    <w:sdtEndPr/>
     <w:sdtContent>
       <w:p>
         <w:pPr>
@@ -2196,7 +2994,7 @@
 </file>
 
 <file path=word/footnotes.xml><?xml version="1.0" encoding="utf-8"?>
-<w:footnotes xmlns:wpc="http://schemas.microsoft.com/office/word/2010/wordprocessingCanvas" xmlns:cx="http://schemas.microsoft.com/office/drawing/2014/chartex" xmlns:cx1="http://schemas.microsoft.com/office/drawing/2015/9/8/chartex" xmlns:cx2="http://schemas.microsoft.com/office/drawing/2015/10/21/chartex" xmlns:cx3="http://schemas.microsoft.com/office/drawing/2016/5/9/chartex" xmlns:cx4="http://schemas.microsoft.com/office/drawing/2016/5/10/chartex" xmlns:cx5="http://schemas.microsoft.com/office/drawing/2016/5/11/chartex" xmlns:cx6="http://schemas.microsoft.com/office/drawing/2016/5/12/chartex" xmlns:cx7="http://schemas.microsoft.com/office/drawing/2016/5/13/chartex" xmlns:cx8="http://schemas.microsoft.com/office/drawing/2016/5/14/chartex" xmlns:mc="http://schemas.openxmlformats.org/markup-compatibility/2006" xmlns:aink="http://schemas.microsoft.com/office/drawing/2016/ink" xmlns:am3d="http://schemas.microsoft.com/office/drawing/2017/model3d" xmlns:o="urn:schemas-microsoft-com:office:office" xmlns:oel="http://schemas.microsoft.com/office/2019/extlst" xmlns:r="http://schemas.openxmlformats.org/officeDocument/2006/relationships" xmlns:m="http://schemas.openxmlformats.org/officeDocument/2006/math" xmlns:v="urn:schemas-microsoft-com:vml" xmlns:wp14="http://schemas.microsoft.com/office/word/2010/wordprocessingDrawing" xmlns:wp="http://schemas.openxmlformats.org/drawingml/2006/wordprocessingDrawing" xmlns:w10="urn:schemas-microsoft-com:office:word" xmlns:w="http://schemas.openxmlformats.org/wordprocessingml/2006/main" xmlns:w14="http://schemas.microsoft.com/office/word/2010/wordml" xmlns:w15="http://schemas.microsoft.com/office/word/2012/wordml" xmlns:w16cex="http://schemas.microsoft.com/office/word/2018/wordml/cex" xmlns:w16cid="http://schemas.microsoft.com/office/word/2016/wordml/cid" xmlns:w16="http://schemas.microsoft.com/office/word/2018/wordml" xmlns:w16sdtdh="http://schemas.microsoft.com/office/word/2020/wordml/sdtdatahash" xmlns:w16se="http://schemas.microsoft.com/office/word/2015/wordml/symex" xmlns:wpg="http://schemas.microsoft.com/office/word/2010/wordprocessingGroup" xmlns:wpi="http://schemas.microsoft.com/office/word/2010/wordprocessingInk" xmlns:wne="http://schemas.microsoft.com/office/word/2006/wordml" xmlns:wps="http://schemas.microsoft.com/office/word/2010/wordprocessingShape" mc:Ignorable="w14 w15 w16se w16cid w16 w16cex w16sdtdh wp14">
+<w:footnotes xmlns:wpc="http://schemas.microsoft.com/office/word/2010/wordprocessingCanvas" xmlns:cx="http://schemas.microsoft.com/office/drawing/2014/chartex" xmlns:cx1="http://schemas.microsoft.com/office/drawing/2015/9/8/chartex" xmlns:cx2="http://schemas.microsoft.com/office/drawing/2015/10/21/chartex" xmlns:cx3="http://schemas.microsoft.com/office/drawing/2016/5/9/chartex" xmlns:cx4="http://schemas.microsoft.com/office/drawing/2016/5/10/chartex" xmlns:cx5="http://schemas.microsoft.com/office/drawing/2016/5/11/chartex" xmlns:cx6="http://schemas.microsoft.com/office/drawing/2016/5/12/chartex" xmlns:cx7="http://schemas.microsoft.com/office/drawing/2016/5/13/chartex" xmlns:cx8="http://schemas.microsoft.com/office/drawing/2016/5/14/chartex" xmlns:mc="http://schemas.openxmlformats.org/markup-compatibility/2006" xmlns:aink="http://schemas.microsoft.com/office/drawing/2016/ink" xmlns:am3d="http://schemas.microsoft.com/office/drawing/2017/model3d" xmlns:o="urn:schemas-microsoft-com:office:office" xmlns:r="http://schemas.openxmlformats.org/officeDocument/2006/relationships" xmlns:m="http://schemas.openxmlformats.org/officeDocument/2006/math" xmlns:v="urn:schemas-microsoft-com:vml" xmlns:wp14="http://schemas.microsoft.com/office/word/2010/wordprocessingDrawing" xmlns:wp="http://schemas.openxmlformats.org/drawingml/2006/wordprocessingDrawing" xmlns:w10="urn:schemas-microsoft-com:office:word" xmlns:w="http://schemas.openxmlformats.org/wordprocessingml/2006/main" xmlns:w14="http://schemas.microsoft.com/office/word/2010/wordml" xmlns:w15="http://schemas.microsoft.com/office/word/2012/wordml" xmlns:w16cex="http://schemas.microsoft.com/office/word/2018/wordml/cex" xmlns:w16cid="http://schemas.microsoft.com/office/word/2016/wordml/cid" xmlns:w16="http://schemas.microsoft.com/office/word/2018/wordml" xmlns:w16sdtdh="http://schemas.microsoft.com/office/word/2020/wordml/sdtdatahash" xmlns:w16se="http://schemas.microsoft.com/office/word/2015/wordml/symex" xmlns:wpg="http://schemas.microsoft.com/office/word/2010/wordprocessingGroup" xmlns:wpi="http://schemas.microsoft.com/office/word/2010/wordprocessingInk" xmlns:wne="http://schemas.microsoft.com/office/word/2006/wordml" xmlns:wps="http://schemas.microsoft.com/office/word/2010/wordprocessingShape" mc:Ignorable="w14 w15 w16se w16cid w16 w16cex w16sdtdh wp14">
   <w:footnote w:type="separator" w:id="-1">
     <w:p>
       <w:r>
@@ -2215,7 +3013,7 @@
 </file>
 
 <file path=word/numbering.xml><?xml version="1.0" encoding="utf-8"?>
-<w:numbering xmlns:wpc="http://schemas.microsoft.com/office/word/2010/wordprocessingCanvas" xmlns:cx="http://schemas.microsoft.com/office/drawing/2014/chartex" xmlns:cx1="http://schemas.microsoft.com/office/drawing/2015/9/8/chartex" xmlns:cx2="http://schemas.microsoft.com/office/drawing/2015/10/21/chartex" xmlns:cx3="http://schemas.microsoft.com/office/drawing/2016/5/9/chartex" xmlns:cx4="http://schemas.microsoft.com/office/drawing/2016/5/10/chartex" xmlns:cx5="http://schemas.microsoft.com/office/drawing/2016/5/11/chartex" xmlns:cx6="http://schemas.microsoft.com/office/drawing/2016/5/12/chartex" xmlns:cx7="http://schemas.microsoft.com/office/drawing/2016/5/13/chartex" xmlns:cx8="http://schemas.microsoft.com/office/drawing/2016/5/14/chartex" xmlns:mc="http://schemas.openxmlformats.org/markup-compatibility/2006" xmlns:aink="http://schemas.microsoft.com/office/drawing/2016/ink" xmlns:am3d="http://schemas.microsoft.com/office/drawing/2017/model3d" xmlns:o="urn:schemas-microsoft-com:office:office" xmlns:oel="http://schemas.microsoft.com/office/2019/extlst" xmlns:r="http://schemas.openxmlformats.org/officeDocument/2006/relationships" xmlns:m="http://schemas.openxmlformats.org/officeDocument/2006/math" xmlns:v="urn:schemas-microsoft-com:vml" xmlns:wp14="http://schemas.microsoft.com/office/word/2010/wordprocessingDrawing" xmlns:wp="http://schemas.openxmlformats.org/drawingml/2006/wordprocessingDrawing" xmlns:w10="urn:schemas-microsoft-com:office:word" xmlns:w="http://schemas.openxmlformats.org/wordprocessingml/2006/main" xmlns:w14="http://schemas.microsoft.com/office/word/2010/wordml" xmlns:w15="http://schemas.microsoft.com/office/word/2012/wordml" xmlns:w16cex="http://schemas.microsoft.com/office/word/2018/wordml/cex" xmlns:w16cid="http://schemas.microsoft.com/office/word/2016/wordml/cid" xmlns:w16="http://schemas.microsoft.com/office/word/2018/wordml" xmlns:w16sdtdh="http://schemas.microsoft.com/office/word/2020/wordml/sdtdatahash" xmlns:w16se="http://schemas.microsoft.com/office/word/2015/wordml/symex" xmlns:wpg="http://schemas.microsoft.com/office/word/2010/wordprocessingGroup" xmlns:wpi="http://schemas.microsoft.com/office/word/2010/wordprocessingInk" xmlns:wne="http://schemas.microsoft.com/office/word/2006/wordml" xmlns:wps="http://schemas.microsoft.com/office/word/2010/wordprocessingShape" mc:Ignorable="w14 w15 w16se w16cid w16 w16cex w16sdtdh wp14">
+<w:numbering xmlns:wpc="http://schemas.microsoft.com/office/word/2010/wordprocessingCanvas" xmlns:cx="http://schemas.microsoft.com/office/drawing/2014/chartex" xmlns:cx1="http://schemas.microsoft.com/office/drawing/2015/9/8/chartex" xmlns:cx2="http://schemas.microsoft.com/office/drawing/2015/10/21/chartex" xmlns:cx3="http://schemas.microsoft.com/office/drawing/2016/5/9/chartex" xmlns:cx4="http://schemas.microsoft.com/office/drawing/2016/5/10/chartex" xmlns:cx5="http://schemas.microsoft.com/office/drawing/2016/5/11/chartex" xmlns:cx6="http://schemas.microsoft.com/office/drawing/2016/5/12/chartex" xmlns:cx7="http://schemas.microsoft.com/office/drawing/2016/5/13/chartex" xmlns:cx8="http://schemas.microsoft.com/office/drawing/2016/5/14/chartex" xmlns:mc="http://schemas.openxmlformats.org/markup-compatibility/2006" xmlns:aink="http://schemas.microsoft.com/office/drawing/2016/ink" xmlns:am3d="http://schemas.microsoft.com/office/drawing/2017/model3d" xmlns:o="urn:schemas-microsoft-com:office:office" xmlns:r="http://schemas.openxmlformats.org/officeDocument/2006/relationships" xmlns:m="http://schemas.openxmlformats.org/officeDocument/2006/math" xmlns:v="urn:schemas-microsoft-com:vml" xmlns:wp14="http://schemas.microsoft.com/office/word/2010/wordprocessingDrawing" xmlns:wp="http://schemas.openxmlformats.org/drawingml/2006/wordprocessingDrawing" xmlns:w10="urn:schemas-microsoft-com:office:word" xmlns:w="http://schemas.openxmlformats.org/wordprocessingml/2006/main" xmlns:w14="http://schemas.microsoft.com/office/word/2010/wordml" xmlns:w15="http://schemas.microsoft.com/office/word/2012/wordml" xmlns:w16cex="http://schemas.microsoft.com/office/word/2018/wordml/cex" xmlns:w16cid="http://schemas.microsoft.com/office/word/2016/wordml/cid" xmlns:w16="http://schemas.microsoft.com/office/word/2018/wordml" xmlns:w16sdtdh="http://schemas.microsoft.com/office/word/2020/wordml/sdtdatahash" xmlns:w16se="http://schemas.microsoft.com/office/word/2015/wordml/symex" xmlns:wpg="http://schemas.microsoft.com/office/word/2010/wordprocessingGroup" xmlns:wpi="http://schemas.microsoft.com/office/word/2010/wordprocessingInk" xmlns:wne="http://schemas.microsoft.com/office/word/2006/wordml" xmlns:wps="http://schemas.microsoft.com/office/word/2010/wordprocessingShape" mc:Ignorable="w14 w15 w16se w16cid w16 w16cex w16sdtdh wp14">
   <w:abstractNum w:abstractNumId="0" w15:restartNumberingAfterBreak="0">
     <w:nsid w:val="0C542525"/>
     <w:multiLevelType w:val="hybridMultilevel"/>
@@ -2730,19 +3528,19 @@
       </w:rPr>
     </w:lvl>
   </w:abstractNum>
-  <w:num w:numId="1" w16cid:durableId="646519043">
+  <w:num w:numId="1">
     <w:abstractNumId w:val="3"/>
   </w:num>
-  <w:num w:numId="2" w16cid:durableId="1625382791">
+  <w:num w:numId="2">
     <w:abstractNumId w:val="2"/>
   </w:num>
-  <w:num w:numId="3" w16cid:durableId="1357924895">
+  <w:num w:numId="3">
     <w:abstractNumId w:val="1"/>
   </w:num>
-  <w:num w:numId="4" w16cid:durableId="476729809">
+  <w:num w:numId="4">
     <w:abstractNumId w:val="0"/>
   </w:num>
-  <w:num w:numId="5" w16cid:durableId="777875726">
+  <w:num w:numId="5">
     <w:abstractNumId w:val="4"/>
   </w:num>
 </w:numbering>

--- a/doc/詩/唐朝/李白/李白-獨坐敬亭山.docx
+++ b/doc/詩/唐朝/李白/李白-獨坐敬亭山.docx
@@ -1,6 +1,6 @@
 
 <file path=word/document.xml><?xml version="1.0" encoding="utf-8"?>
-<w:document xmlns:wpc="http://schemas.microsoft.com/office/word/2010/wordprocessingCanvas" xmlns:cx="http://schemas.microsoft.com/office/drawing/2014/chartex" xmlns:cx1="http://schemas.microsoft.com/office/drawing/2015/9/8/chartex" xmlns:cx2="http://schemas.microsoft.com/office/drawing/2015/10/21/chartex" xmlns:cx3="http://schemas.microsoft.com/office/drawing/2016/5/9/chartex" xmlns:cx4="http://schemas.microsoft.com/office/drawing/2016/5/10/chartex" xmlns:cx5="http://schemas.microsoft.com/office/drawing/2016/5/11/chartex" xmlns:cx6="http://schemas.microsoft.com/office/drawing/2016/5/12/chartex" xmlns:cx7="http://schemas.microsoft.com/office/drawing/2016/5/13/chartex" xmlns:cx8="http://schemas.microsoft.com/office/drawing/2016/5/14/chartex" xmlns:mc="http://schemas.openxmlformats.org/markup-compatibility/2006" xmlns:aink="http://schemas.microsoft.com/office/drawing/2016/ink" xmlns:am3d="http://schemas.microsoft.com/office/drawing/2017/model3d" xmlns:o="urn:schemas-microsoft-com:office:office" xmlns:r="http://schemas.openxmlformats.org/officeDocument/2006/relationships" xmlns:m="http://schemas.openxmlformats.org/officeDocument/2006/math" xmlns:v="urn:schemas-microsoft-com:vml" xmlns:wp14="http://schemas.microsoft.com/office/word/2010/wordprocessingDrawing" xmlns:wp="http://schemas.openxmlformats.org/drawingml/2006/wordprocessingDrawing" xmlns:w10="urn:schemas-microsoft-com:office:word" xmlns:w="http://schemas.openxmlformats.org/wordprocessingml/2006/main" xmlns:w14="http://schemas.microsoft.com/office/word/2010/wordml" xmlns:w15="http://schemas.microsoft.com/office/word/2012/wordml" xmlns:w16cex="http://schemas.microsoft.com/office/word/2018/wordml/cex" xmlns:w16cid="http://schemas.microsoft.com/office/word/2016/wordml/cid" xmlns:w16="http://schemas.microsoft.com/office/word/2018/wordml" xmlns:w16sdtdh="http://schemas.microsoft.com/office/word/2020/wordml/sdtdatahash" xmlns:w16se="http://schemas.microsoft.com/office/word/2015/wordml/symex" xmlns:wpg="http://schemas.microsoft.com/office/word/2010/wordprocessingGroup" xmlns:wpi="http://schemas.microsoft.com/office/word/2010/wordprocessingInk" xmlns:wne="http://schemas.microsoft.com/office/word/2006/wordml" xmlns:wps="http://schemas.microsoft.com/office/word/2010/wordprocessingShape" mc:Ignorable="w14 w15 w16se w16cid w16 w16cex w16sdtdh wp14">
+<w:document xmlns:wpc="http://schemas.microsoft.com/office/word/2010/wordprocessingCanvas" xmlns:cx="http://schemas.microsoft.com/office/drawing/2014/chartex" xmlns:cx1="http://schemas.microsoft.com/office/drawing/2015/9/8/chartex" xmlns:cx2="http://schemas.microsoft.com/office/drawing/2015/10/21/chartex" xmlns:cx3="http://schemas.microsoft.com/office/drawing/2016/5/9/chartex" xmlns:cx4="http://schemas.microsoft.com/office/drawing/2016/5/10/chartex" xmlns:cx5="http://schemas.microsoft.com/office/drawing/2016/5/11/chartex" xmlns:cx6="http://schemas.microsoft.com/office/drawing/2016/5/12/chartex" xmlns:cx7="http://schemas.microsoft.com/office/drawing/2016/5/13/chartex" xmlns:cx8="http://schemas.microsoft.com/office/drawing/2016/5/14/chartex" xmlns:mc="http://schemas.openxmlformats.org/markup-compatibility/2006" xmlns:aink="http://schemas.microsoft.com/office/drawing/2016/ink" xmlns:am3d="http://schemas.microsoft.com/office/drawing/2017/model3d" xmlns:o="urn:schemas-microsoft-com:office:office" xmlns:oel="http://schemas.microsoft.com/office/2019/extlst" xmlns:r="http://schemas.openxmlformats.org/officeDocument/2006/relationships" xmlns:m="http://schemas.openxmlformats.org/officeDocument/2006/math" xmlns:v="urn:schemas-microsoft-com:vml" xmlns:wp14="http://schemas.microsoft.com/office/word/2010/wordprocessingDrawing" xmlns:wp="http://schemas.openxmlformats.org/drawingml/2006/wordprocessingDrawing" xmlns:w10="urn:schemas-microsoft-com:office:word" xmlns:w="http://schemas.openxmlformats.org/wordprocessingml/2006/main" xmlns:w14="http://schemas.microsoft.com/office/word/2010/wordml" xmlns:w15="http://schemas.microsoft.com/office/word/2012/wordml" xmlns:w16cex="http://schemas.microsoft.com/office/word/2018/wordml/cex" xmlns:w16cid="http://schemas.microsoft.com/office/word/2016/wordml/cid" xmlns:w16="http://schemas.microsoft.com/office/word/2018/wordml" xmlns:w16du="http://schemas.microsoft.com/office/word/2023/wordml/word16du" xmlns:w16sdtdh="http://schemas.microsoft.com/office/word/2020/wordml/sdtdatahash" xmlns:w16se="http://schemas.microsoft.com/office/word/2015/wordml/symex" xmlns:wpg="http://schemas.microsoft.com/office/word/2010/wordprocessingGroup" xmlns:wpi="http://schemas.microsoft.com/office/word/2010/wordprocessingInk" xmlns:wne="http://schemas.microsoft.com/office/word/2006/wordml" xmlns:wps="http://schemas.microsoft.com/office/word/2010/wordprocessingShape" mc:Ignorable="w14 w15 w16se w16cid w16 w16cex w16sdtdh wp14">
   <w:body>
     <w:p>
       <w:pPr>
@@ -170,8 +170,8 @@
           <w:ilvl w:val="0"/>
           <w:numId w:val="1"/>
         </w:numPr>
-        <w:spacing w:line="400" w:lineRule="exact"/>
-        <w:ind w:leftChars="0" w:left="357" w:hanging="357"/>
+        <w:spacing w:line="440" w:lineRule="exact"/>
+        <w:ind w:leftChars="0"/>
         <w:rPr>
           <w:rFonts w:ascii="標楷體" w:eastAsia="標楷體" w:hAnsi="標楷體" w:cs="新細明體"/>
           <w:sz w:val="28"/>
@@ -297,6 +297,67 @@
           <w:szCs w:val="28"/>
         </w:rPr>
         <w:t>，極目如畫。</w:t>
+      </w:r>
+    </w:p>
+    <w:p>
+      <w:pPr>
+        <w:pStyle w:val="a9"/>
+        <w:numPr>
+          <w:ilvl w:val="0"/>
+          <w:numId w:val="6"/>
+        </w:numPr>
+        <w:spacing w:line="440" w:lineRule="exact"/>
+        <w:ind w:leftChars="0"/>
+        <w:rPr>
+          <w:rFonts w:ascii="標楷體" w:eastAsia="標楷體" w:hAnsi="標楷體" w:cs="新細明體"/>
+          <w:sz w:val="28"/>
+          <w:szCs w:val="28"/>
+        </w:rPr>
+      </w:pPr>
+      <w:r>
+        <w:rPr>
+          <w:rFonts w:ascii="標楷體" w:eastAsia="標楷體" w:hAnsi="標楷體" w:cs="新細明體" w:hint="eastAsia"/>
+          <w:sz w:val="28"/>
+          <w:szCs w:val="28"/>
+        </w:rPr>
+        <w:t>城</w:t>
+      </w:r>
+      <w:proofErr w:type="gramStart"/>
+      <w:r>
+        <w:rPr>
+          <w:rFonts w:ascii="標楷體" w:eastAsia="標楷體" w:hAnsi="標楷體" w:cs="新細明體" w:hint="eastAsia"/>
+          <w:sz w:val="28"/>
+          <w:szCs w:val="28"/>
+        </w:rPr>
+        <w:t>闉</w:t>
+      </w:r>
+      <w:proofErr w:type="gramEnd"/>
+      <w:r>
+        <w:rPr>
+          <w:rFonts w:ascii="標楷體" w:eastAsia="標楷體" w:hAnsi="標楷體" w:cs="新細明體" w:hint="eastAsia"/>
+          <w:sz w:val="28"/>
+          <w:szCs w:val="28"/>
+        </w:rPr>
+        <w:t>(</w:t>
+      </w:r>
+      <w:proofErr w:type="gramStart"/>
+      <w:r>
+        <w:rPr>
+          <w:rFonts w:ascii="標楷體" w:eastAsia="標楷體" w:hAnsi="標楷體" w:cs="新細明體" w:hint="eastAsia"/>
+          <w:color w:val="FF0000"/>
+          <w:sz w:val="16"/>
+          <w:szCs w:val="16"/>
+        </w:rPr>
+        <w:t>ㄧㄣ</w:t>
+      </w:r>
+      <w:proofErr w:type="gramEnd"/>
+      <w:r>
+        <w:rPr>
+          <w:rFonts w:ascii="標楷體" w:eastAsia="標楷體" w:hAnsi="標楷體" w:cs="新細明體" w:hint="eastAsia"/>
+          <w:sz w:val="28"/>
+          <w:szCs w:val="28"/>
+        </w:rPr>
+        <w:t>)：城內重門。亦泛指城郭。</w:t>
       </w:r>
     </w:p>
     <w:p>
@@ -306,7 +367,7 @@
           <w:ilvl w:val="0"/>
           <w:numId w:val="1"/>
         </w:numPr>
-        <w:spacing w:line="400" w:lineRule="exact"/>
+        <w:spacing w:line="440" w:lineRule="exact"/>
         <w:ind w:leftChars="0"/>
         <w:rPr>
           <w:rFonts w:ascii="標楷體" w:eastAsia="標楷體" w:hAnsi="標楷體" w:cs="新細明體"/>
@@ -330,7 +391,7 @@
           <w:ilvl w:val="0"/>
           <w:numId w:val="1"/>
         </w:numPr>
-        <w:spacing w:line="400" w:lineRule="exact"/>
+        <w:spacing w:line="440" w:lineRule="exact"/>
         <w:ind w:leftChars="0"/>
         <w:rPr>
           <w:rFonts w:ascii="標楷體" w:eastAsia="標楷體" w:hAnsi="標楷體" w:cs="新細明體"/>
@@ -541,7 +602,7 @@
           <w:ilvl w:val="0"/>
           <w:numId w:val="1"/>
         </w:numPr>
-        <w:spacing w:line="400" w:lineRule="exact"/>
+        <w:spacing w:line="440" w:lineRule="exact"/>
         <w:ind w:leftChars="0"/>
         <w:rPr>
           <w:rFonts w:ascii="標楷體" w:eastAsia="標楷體" w:hAnsi="標楷體" w:cs="新細明體"/>
@@ -617,7 +678,7 @@
     </w:p>
     <w:p>
       <w:pPr>
-        <w:spacing w:line="400" w:lineRule="exact"/>
+        <w:spacing w:line="420" w:lineRule="exact"/>
         <w:rPr>
           <w:rFonts w:ascii="標楷體" w:eastAsia="標楷體" w:hAnsi="標楷體"/>
           <w:spacing w:val="-6"/>
@@ -749,7 +810,7 @@
     </w:p>
     <w:p>
       <w:pPr>
-        <w:spacing w:line="400" w:lineRule="exact"/>
+        <w:spacing w:line="420" w:lineRule="exact"/>
         <w:rPr>
           <w:rFonts w:ascii="標楷體" w:eastAsia="標楷體" w:hAnsi="標楷體"/>
           <w:spacing w:val="-6"/>
@@ -793,7 +854,18 @@
           <w:sz w:val="28"/>
           <w:szCs w:val="28"/>
         </w:rPr>
-        <w:t>已歲逾花甲</w:t>
+        <w:t>已歲</w:t>
+      </w:r>
+      <w:r>
+        <w:rPr>
+          <w:rFonts w:ascii="標楷體" w:eastAsia="標楷體" w:hAnsi="標楷體" w:hint="eastAsia"/>
+          <w:b/>
+          <w:bCs/>
+          <w:spacing w:val="-6"/>
+          <w:sz w:val="28"/>
+          <w:szCs w:val="28"/>
+        </w:rPr>
+        <w:t>逾花甲</w:t>
       </w:r>
       <w:proofErr w:type="gramEnd"/>
       <w:r>
@@ -862,7 +934,18 @@
           <w:sz w:val="28"/>
           <w:szCs w:val="28"/>
         </w:rPr>
-        <w:t>友朋如雲</w:t>
+        <w:t>友朋</w:t>
+      </w:r>
+      <w:r>
+        <w:rPr>
+          <w:rFonts w:ascii="標楷體" w:eastAsia="標楷體" w:hAnsi="標楷體" w:hint="eastAsia"/>
+          <w:b/>
+          <w:bCs/>
+          <w:spacing w:val="-6"/>
+          <w:sz w:val="28"/>
+          <w:szCs w:val="28"/>
+        </w:rPr>
+        <w:t>如雲</w:t>
       </w:r>
       <w:proofErr w:type="gramEnd"/>
       <w:r>
@@ -878,11 +961,22 @@
       <w:r>
         <w:rPr>
           <w:rFonts w:ascii="標楷體" w:eastAsia="標楷體" w:hAnsi="標楷體" w:hint="eastAsia"/>
-          <w:spacing w:val="-6"/>
-          <w:sz w:val="28"/>
-          <w:szCs w:val="28"/>
-        </w:rPr>
-        <w:t>北樓縱酒</w:t>
+          <w:b/>
+          <w:bCs/>
+          <w:spacing w:val="-6"/>
+          <w:sz w:val="28"/>
+          <w:szCs w:val="28"/>
+        </w:rPr>
+        <w:t>北樓</w:t>
+      </w:r>
+      <w:r>
+        <w:rPr>
+          <w:rFonts w:ascii="標楷體" w:eastAsia="標楷體" w:hAnsi="標楷體" w:hint="eastAsia"/>
+          <w:spacing w:val="-6"/>
+          <w:sz w:val="28"/>
+          <w:szCs w:val="28"/>
+        </w:rPr>
+        <w:t>縱酒</w:t>
       </w:r>
       <w:proofErr w:type="gramEnd"/>
       <w:r>
@@ -912,7 +1006,47 @@
           <w:sz w:val="28"/>
           <w:szCs w:val="28"/>
         </w:rPr>
-        <w:t>的瀟灑了。他兀自一人步履蹣跚地爬</w:t>
+        <w:t>的瀟灑了。他</w:t>
+      </w:r>
+      <w:r>
+        <w:rPr>
+          <w:rFonts w:ascii="標楷體" w:eastAsia="標楷體" w:hAnsi="標楷體" w:hint="eastAsia"/>
+          <w:b/>
+          <w:bCs/>
+          <w:spacing w:val="-6"/>
+          <w:sz w:val="28"/>
+          <w:szCs w:val="28"/>
+        </w:rPr>
+        <w:t>兀自</w:t>
+      </w:r>
+      <w:r>
+        <w:rPr>
+          <w:rFonts w:ascii="標楷體" w:eastAsia="標楷體" w:hAnsi="標楷體" w:hint="eastAsia"/>
+          <w:spacing w:val="-6"/>
+          <w:sz w:val="28"/>
+          <w:szCs w:val="28"/>
+        </w:rPr>
+        <w:t>一人</w:t>
+      </w:r>
+      <w:r>
+        <w:rPr>
+          <w:rFonts w:ascii="標楷體" w:eastAsia="標楷體" w:hAnsi="標楷體" w:hint="eastAsia"/>
+          <w:b/>
+          <w:bCs/>
+          <w:spacing w:val="-6"/>
+          <w:sz w:val="28"/>
+          <w:szCs w:val="28"/>
+        </w:rPr>
+        <w:t>步履蹣跚</w:t>
+      </w:r>
+      <w:r>
+        <w:rPr>
+          <w:rFonts w:ascii="標楷體" w:eastAsia="標楷體" w:hAnsi="標楷體" w:hint="eastAsia"/>
+          <w:spacing w:val="-6"/>
+          <w:sz w:val="28"/>
+          <w:szCs w:val="28"/>
+        </w:rPr>
+        <w:t>地爬</w:t>
       </w:r>
       <w:proofErr w:type="gramStart"/>
       <w:r>
@@ -1008,7 +1142,7 @@
     </w:p>
     <w:p>
       <w:pPr>
-        <w:spacing w:line="400" w:lineRule="exact"/>
+        <w:spacing w:line="420" w:lineRule="exact"/>
         <w:rPr>
           <w:rFonts w:ascii="標楷體" w:eastAsia="標楷體" w:hAnsi="標楷體"/>
           <w:color w:val="000000"/>
@@ -1337,7 +1471,25 @@
           <w:sz w:val="28"/>
           <w:szCs w:val="28"/>
         </w:rPr>
-        <w:t>之後感到特別的清幽平靜。因此，這兩句是寫「動」見「靜」，以「動」襯「靜」。這種「靜」，正烘托出詩人心靈的孤獨和寂寞。這種生動描寫景象的寫法，能給讀者聯想，並且暗示了詩人</w:t>
+        <w:t>之後感到特別的清幽平靜。因此，這兩句是寫「動」見「靜」，以「動」襯「靜」。這種「靜」，正</w:t>
+      </w:r>
+      <w:r>
+        <w:rPr>
+          <w:rFonts w:ascii="標楷體" w:eastAsia="標楷體" w:hAnsi="標楷體" w:hint="eastAsia"/>
+          <w:b/>
+          <w:bCs/>
+          <w:sz w:val="28"/>
+          <w:szCs w:val="28"/>
+        </w:rPr>
+        <w:t>烘托</w:t>
+      </w:r>
+      <w:r>
+        <w:rPr>
+          <w:rFonts w:ascii="標楷體" w:eastAsia="標楷體" w:hAnsi="標楷體" w:hint="eastAsia"/>
+          <w:sz w:val="28"/>
+          <w:szCs w:val="28"/>
+        </w:rPr>
+        <w:t>出詩人心靈的孤獨和寂寞。這種生動描寫景象的寫法，能給讀者聯想，並且暗示了詩人</w:t>
       </w:r>
       <w:proofErr w:type="gramStart"/>
       <w:r>
@@ -1371,12 +1523,48 @@
           <w:sz w:val="28"/>
           <w:szCs w:val="28"/>
         </w:rPr>
-        <w:t>，勾畫出他「獨坐」出神的形象，為下聯「相看兩不厭」作了鋪墊。</w:t>
+        <w:t>，</w:t>
+      </w:r>
+      <w:r>
+        <w:rPr>
+          <w:rFonts w:ascii="標楷體" w:eastAsia="標楷體" w:hAnsi="標楷體" w:hint="eastAsia"/>
+          <w:b/>
+          <w:bCs/>
+          <w:sz w:val="28"/>
+          <w:szCs w:val="28"/>
+        </w:rPr>
+        <w:t>勾畫</w:t>
+      </w:r>
+      <w:r>
+        <w:rPr>
+          <w:rFonts w:ascii="標楷體" w:eastAsia="標楷體" w:hAnsi="標楷體" w:hint="eastAsia"/>
+          <w:sz w:val="28"/>
+          <w:szCs w:val="28"/>
+        </w:rPr>
+        <w:t>出他「獨坐」出神的形象，為下聯「相看兩不厭」作了</w:t>
+      </w:r>
+      <w:r>
+        <w:rPr>
+          <w:rFonts w:ascii="標楷體" w:eastAsia="標楷體" w:hAnsi="標楷體" w:hint="eastAsia"/>
+          <w:b/>
+          <w:bCs/>
+          <w:sz w:val="28"/>
+          <w:szCs w:val="28"/>
+        </w:rPr>
+        <w:t>鋪墊</w:t>
+      </w:r>
+      <w:r>
+        <w:rPr>
+          <w:rFonts w:ascii="標楷體" w:eastAsia="標楷體" w:hAnsi="標楷體" w:hint="eastAsia"/>
+          <w:sz w:val="28"/>
+          <w:szCs w:val="28"/>
+        </w:rPr>
+        <w:t>。</w:t>
       </w:r>
     </w:p>
     <w:p>
       <w:pPr>
-        <w:spacing w:line="400" w:lineRule="exact"/>
+        <w:spacing w:line="420" w:lineRule="exact"/>
         <w:rPr>
           <w:rFonts w:ascii="標楷體" w:eastAsia="標楷體" w:hAnsi="標楷體"/>
           <w:sz w:val="28"/>
@@ -1434,7 +1622,16 @@
           <w:sz w:val="28"/>
           <w:szCs w:val="28"/>
         </w:rPr>
-        <w:t>，靜悄悄地只剩下詩人</w:t>
+        <w:t>，靜悄悄地</w:t>
+      </w:r>
+      <w:r>
+        <w:rPr>
+          <w:rFonts w:ascii="標楷體" w:eastAsia="標楷體" w:hAnsi="標楷體" w:hint="eastAsia"/>
+          <w:sz w:val="28"/>
+          <w:szCs w:val="28"/>
+        </w:rPr>
+        <w:lastRenderedPageBreak/>
+        <w:t>只剩下詩人</w:t>
       </w:r>
       <w:proofErr w:type="gramStart"/>
       <w:r>
@@ -1506,16 +1703,7 @@
           <w:sz w:val="28"/>
           <w:szCs w:val="28"/>
         </w:rPr>
-        <w:t>似乎也在一動不</w:t>
-      </w:r>
-      <w:r>
-        <w:rPr>
-          <w:rFonts w:ascii="標楷體" w:eastAsia="標楷體" w:hAnsi="標楷體" w:hint="eastAsia"/>
-          <w:sz w:val="28"/>
-          <w:szCs w:val="28"/>
-        </w:rPr>
-        <w:lastRenderedPageBreak/>
-        <w:t>動地看著詩人。這使詩人很動情</w:t>
+        <w:t>似乎也在一動不動地看著詩人。這使詩人很動情</w:t>
       </w:r>
       <w:proofErr w:type="gramStart"/>
       <w:r>
@@ -1587,7 +1775,25 @@
           <w:sz w:val="28"/>
           <w:szCs w:val="28"/>
         </w:rPr>
-        <w:t>經過錘煉的</w:t>
+        <w:t>經過</w:t>
+      </w:r>
+      <w:r>
+        <w:rPr>
+          <w:rFonts w:ascii="標楷體" w:eastAsia="標楷體" w:hAnsi="標楷體" w:hint="eastAsia"/>
+          <w:b/>
+          <w:bCs/>
+          <w:sz w:val="28"/>
+          <w:szCs w:val="28"/>
+        </w:rPr>
+        <w:t>錘煉</w:t>
+      </w:r>
+      <w:r>
+        <w:rPr>
+          <w:rFonts w:ascii="標楷體" w:eastAsia="標楷體" w:hAnsi="標楷體" w:hint="eastAsia"/>
+          <w:sz w:val="28"/>
+          <w:szCs w:val="28"/>
+        </w:rPr>
+        <w:t>的</w:t>
       </w:r>
       <w:proofErr w:type="gramEnd"/>
       <w:r>
@@ -1628,7 +1834,7 @@
     </w:p>
     <w:p>
       <w:pPr>
-        <w:spacing w:line="400" w:lineRule="exact"/>
+        <w:spacing w:line="420" w:lineRule="exact"/>
         <w:rPr>
           <w:rFonts w:ascii="標楷體" w:eastAsia="標楷體" w:hAnsi="標楷體"/>
           <w:sz w:val="28"/>
@@ -1745,12 +1951,32 @@
           <w:sz w:val="28"/>
           <w:szCs w:val="28"/>
         </w:rPr>
-        <w:t>，即使落魄孤獨，也努力在與山水的</w:t>
-      </w:r>
-      <w:proofErr w:type="gramStart"/>
-      <w:r>
-        <w:rPr>
-          <w:rFonts w:ascii="標楷體" w:eastAsia="標楷體" w:hAnsi="標楷體" w:hint="eastAsia"/>
+        <w:t>，即使</w:t>
+      </w:r>
+      <w:r>
+        <w:rPr>
+          <w:rFonts w:ascii="標楷體" w:eastAsia="標楷體" w:hAnsi="標楷體" w:hint="eastAsia"/>
+          <w:b/>
+          <w:bCs/>
+          <w:sz w:val="28"/>
+          <w:szCs w:val="28"/>
+        </w:rPr>
+        <w:t>落魄</w:t>
+      </w:r>
+      <w:r>
+        <w:rPr>
+          <w:rFonts w:ascii="標楷體" w:eastAsia="標楷體" w:hAnsi="標楷體" w:hint="eastAsia"/>
+          <w:sz w:val="28"/>
+          <w:szCs w:val="28"/>
+        </w:rPr>
+        <w:t>孤獨，也努力在與山水的</w:t>
+      </w:r>
+      <w:proofErr w:type="gramStart"/>
+      <w:r>
+        <w:rPr>
+          <w:rFonts w:ascii="標楷體" w:eastAsia="標楷體" w:hAnsi="標楷體" w:hint="eastAsia"/>
+          <w:b/>
+          <w:bCs/>
           <w:sz w:val="28"/>
           <w:szCs w:val="28"/>
         </w:rPr>
@@ -1762,24 +1988,16 @@
           <w:sz w:val="28"/>
           <w:szCs w:val="28"/>
         </w:rPr>
-        <w:t>（</w:t>
-      </w:r>
-      <w:proofErr w:type="gramEnd"/>
-      <w:r>
-        <w:rPr>
-          <w:rFonts w:ascii="標楷體" w:eastAsia="標楷體" w:hAnsi="標楷體" w:hint="eastAsia"/>
-          <w:sz w:val="28"/>
-          <w:szCs w:val="28"/>
-        </w:rPr>
-        <w:t>會面交談）</w:t>
-      </w:r>
-      <w:r>
-        <w:rPr>
-          <w:rFonts w:ascii="標楷體" w:eastAsia="標楷體" w:hAnsi="標楷體" w:hint="eastAsia"/>
-          <w:sz w:val="28"/>
-          <w:szCs w:val="28"/>
-        </w:rPr>
-        <w:t>中，尋找失落的自我，得到心境的寧靜自足。</w:t>
+        <w:t>中</w:t>
+      </w:r>
+      <w:proofErr w:type="gramEnd"/>
+      <w:r>
+        <w:rPr>
+          <w:rFonts w:ascii="標楷體" w:eastAsia="標楷體" w:hAnsi="標楷體" w:hint="eastAsia"/>
+          <w:sz w:val="28"/>
+          <w:szCs w:val="28"/>
+        </w:rPr>
+        <w:t>，尋找失落的自我，得到心境的寧靜自足。</w:t>
       </w:r>
     </w:p>
     <w:p>
@@ -1825,18 +2043,8 @@
           <w:sz w:val="28"/>
           <w:szCs w:val="28"/>
         </w:rPr>
-        <w:t>城</w:t>
-      </w:r>
-      <w:proofErr w:type="gramStart"/>
-      <w:r>
-        <w:rPr>
-          <w:rFonts w:ascii="標楷體" w:eastAsia="標楷體" w:hAnsi="標楷體" w:hint="eastAsia"/>
-          <w:sz w:val="28"/>
-          <w:szCs w:val="28"/>
-        </w:rPr>
-        <w:t>闉</w:t>
-      </w:r>
-      <w:proofErr w:type="gramEnd"/>
+        <w:t>逾</w:t>
+      </w:r>
       <w:r>
         <w:rPr>
           <w:rFonts w:ascii="標楷體" w:eastAsia="標楷體" w:hAnsi="標楷體" w:hint="eastAsia"/>
@@ -1853,7 +2061,7 @@
           <w:sz w:val="16"/>
           <w:szCs w:val="16"/>
         </w:rPr>
-        <w:t>ㄧㄣ</w:t>
+        <w:t>ㄩˊ</w:t>
       </w:r>
       <w:proofErr w:type="gramEnd"/>
       <w:r>
@@ -1870,7 +2078,7 @@
           <w:sz w:val="28"/>
           <w:szCs w:val="28"/>
         </w:rPr>
-        <w:t>城內重門。亦泛指城郭。</w:t>
+        <w:t>越過、超越。如：「逾越」、「逾期」、「逾齡」、「逾時不候」。</w:t>
       </w:r>
     </w:p>
     <w:p>
@@ -1894,42 +2102,7 @@
           <w:sz w:val="28"/>
           <w:szCs w:val="28"/>
         </w:rPr>
-        <w:t>逾</w:t>
-      </w:r>
-      <w:r>
-        <w:rPr>
-          <w:rFonts w:ascii="標楷體" w:eastAsia="標楷體" w:hAnsi="標楷體" w:hint="eastAsia"/>
-          <w:sz w:val="28"/>
-          <w:szCs w:val="28"/>
-        </w:rPr>
-        <w:t>(</w:t>
-      </w:r>
-      <w:proofErr w:type="gramStart"/>
-      <w:r>
-        <w:rPr>
-          <w:rFonts w:ascii="標楷體" w:eastAsia="標楷體" w:hAnsi="標楷體" w:hint="eastAsia"/>
-          <w:color w:val="FF0000"/>
-          <w:sz w:val="16"/>
-          <w:szCs w:val="16"/>
-        </w:rPr>
-        <w:t>ㄩˊ</w:t>
-      </w:r>
-      <w:proofErr w:type="gramEnd"/>
-      <w:r>
-        <w:rPr>
-          <w:rFonts w:ascii="標楷體" w:eastAsia="標楷體" w:hAnsi="標楷體" w:hint="eastAsia"/>
-          <w:sz w:val="28"/>
-          <w:szCs w:val="28"/>
-        </w:rPr>
-        <w:t>)：</w:t>
-      </w:r>
-      <w:r>
-        <w:rPr>
-          <w:rFonts w:ascii="標楷體" w:eastAsia="標楷體" w:hAnsi="標楷體" w:hint="eastAsia"/>
-          <w:sz w:val="28"/>
-          <w:szCs w:val="28"/>
-        </w:rPr>
-        <w:t>越過、超越。如：「逾越」、「逾期」、「逾齡」、「逾時不候」。</w:t>
+        <w:t>花甲：年滿六十歲。【例】他年逾花甲，體力卻不遜於年輕人。</w:t>
       </w:r>
     </w:p>
     <w:p>
@@ -2914,7 +3087,7 @@
     <w:sectPr>
       <w:footerReference w:type="default" r:id="rId10"/>
       <w:pgSz w:w="11906" w:h="16838"/>
-      <w:pgMar w:top="851" w:right="1134" w:bottom="851" w:left="1134" w:header="567" w:footer="283" w:gutter="0"/>
+      <w:pgMar w:top="567" w:right="1134" w:bottom="567" w:left="1134" w:header="567" w:footer="0" w:gutter="0"/>
       <w:cols w:space="425"/>
       <w:docGrid w:type="lines" w:linePitch="360"/>
     </w:sectPr>
@@ -2923,7 +3096,7 @@
 </file>
 
 <file path=word/endnotes.xml><?xml version="1.0" encoding="utf-8"?>
-<w:endnotes xmlns:wpc="http://schemas.microsoft.com/office/word/2010/wordprocessingCanvas" xmlns:cx="http://schemas.microsoft.com/office/drawing/2014/chartex" xmlns:cx1="http://schemas.microsoft.com/office/drawing/2015/9/8/chartex" xmlns:cx2="http://schemas.microsoft.com/office/drawing/2015/10/21/chartex" xmlns:cx3="http://schemas.microsoft.com/office/drawing/2016/5/9/chartex" xmlns:cx4="http://schemas.microsoft.com/office/drawing/2016/5/10/chartex" xmlns:cx5="http://schemas.microsoft.com/office/drawing/2016/5/11/chartex" xmlns:cx6="http://schemas.microsoft.com/office/drawing/2016/5/12/chartex" xmlns:cx7="http://schemas.microsoft.com/office/drawing/2016/5/13/chartex" xmlns:cx8="http://schemas.microsoft.com/office/drawing/2016/5/14/chartex" xmlns:mc="http://schemas.openxmlformats.org/markup-compatibility/2006" xmlns:aink="http://schemas.microsoft.com/office/drawing/2016/ink" xmlns:am3d="http://schemas.microsoft.com/office/drawing/2017/model3d" xmlns:o="urn:schemas-microsoft-com:office:office" xmlns:r="http://schemas.openxmlformats.org/officeDocument/2006/relationships" xmlns:m="http://schemas.openxmlformats.org/officeDocument/2006/math" xmlns:v="urn:schemas-microsoft-com:vml" xmlns:wp14="http://schemas.microsoft.com/office/word/2010/wordprocessingDrawing" xmlns:wp="http://schemas.openxmlformats.org/drawingml/2006/wordprocessingDrawing" xmlns:w10="urn:schemas-microsoft-com:office:word" xmlns:w="http://schemas.openxmlformats.org/wordprocessingml/2006/main" xmlns:w14="http://schemas.microsoft.com/office/word/2010/wordml" xmlns:w15="http://schemas.microsoft.com/office/word/2012/wordml" xmlns:w16cex="http://schemas.microsoft.com/office/word/2018/wordml/cex" xmlns:w16cid="http://schemas.microsoft.com/office/word/2016/wordml/cid" xmlns:w16="http://schemas.microsoft.com/office/word/2018/wordml" xmlns:w16sdtdh="http://schemas.microsoft.com/office/word/2020/wordml/sdtdatahash" xmlns:w16se="http://schemas.microsoft.com/office/word/2015/wordml/symex" xmlns:wpg="http://schemas.microsoft.com/office/word/2010/wordprocessingGroup" xmlns:wpi="http://schemas.microsoft.com/office/word/2010/wordprocessingInk" xmlns:wne="http://schemas.microsoft.com/office/word/2006/wordml" xmlns:wps="http://schemas.microsoft.com/office/word/2010/wordprocessingShape" mc:Ignorable="w14 w15 w16se w16cid w16 w16cex w16sdtdh wp14">
+<w:endnotes xmlns:wpc="http://schemas.microsoft.com/office/word/2010/wordprocessingCanvas" xmlns:cx="http://schemas.microsoft.com/office/drawing/2014/chartex" xmlns:cx1="http://schemas.microsoft.com/office/drawing/2015/9/8/chartex" xmlns:cx2="http://schemas.microsoft.com/office/drawing/2015/10/21/chartex" xmlns:cx3="http://schemas.microsoft.com/office/drawing/2016/5/9/chartex" xmlns:cx4="http://schemas.microsoft.com/office/drawing/2016/5/10/chartex" xmlns:cx5="http://schemas.microsoft.com/office/drawing/2016/5/11/chartex" xmlns:cx6="http://schemas.microsoft.com/office/drawing/2016/5/12/chartex" xmlns:cx7="http://schemas.microsoft.com/office/drawing/2016/5/13/chartex" xmlns:cx8="http://schemas.microsoft.com/office/drawing/2016/5/14/chartex" xmlns:mc="http://schemas.openxmlformats.org/markup-compatibility/2006" xmlns:aink="http://schemas.microsoft.com/office/drawing/2016/ink" xmlns:am3d="http://schemas.microsoft.com/office/drawing/2017/model3d" xmlns:o="urn:schemas-microsoft-com:office:office" xmlns:oel="http://schemas.microsoft.com/office/2019/extlst" xmlns:r="http://schemas.openxmlformats.org/officeDocument/2006/relationships" xmlns:m="http://schemas.openxmlformats.org/officeDocument/2006/math" xmlns:v="urn:schemas-microsoft-com:vml" xmlns:wp14="http://schemas.microsoft.com/office/word/2010/wordprocessingDrawing" xmlns:wp="http://schemas.openxmlformats.org/drawingml/2006/wordprocessingDrawing" xmlns:w10="urn:schemas-microsoft-com:office:word" xmlns:w="http://schemas.openxmlformats.org/wordprocessingml/2006/main" xmlns:w14="http://schemas.microsoft.com/office/word/2010/wordml" xmlns:w15="http://schemas.microsoft.com/office/word/2012/wordml" xmlns:w16cex="http://schemas.microsoft.com/office/word/2018/wordml/cex" xmlns:w16cid="http://schemas.microsoft.com/office/word/2016/wordml/cid" xmlns:w16="http://schemas.microsoft.com/office/word/2018/wordml" xmlns:w16du="http://schemas.microsoft.com/office/word/2023/wordml/word16du" xmlns:w16sdtdh="http://schemas.microsoft.com/office/word/2020/wordml/sdtdatahash" xmlns:w16se="http://schemas.microsoft.com/office/word/2015/wordml/symex" xmlns:wpg="http://schemas.microsoft.com/office/word/2010/wordprocessingGroup" xmlns:wpi="http://schemas.microsoft.com/office/word/2010/wordprocessingInk" xmlns:wne="http://schemas.microsoft.com/office/word/2006/wordml" xmlns:wps="http://schemas.microsoft.com/office/word/2010/wordprocessingShape" mc:Ignorable="w14 w15 w16se w16cid w16 w16cex w16sdtdh wp14">
   <w:endnote w:type="separator" w:id="-1">
     <w:p>
       <w:r>
@@ -2942,7 +3115,7 @@
 </file>
 
 <file path=word/footer1.xml><?xml version="1.0" encoding="utf-8"?>
-<w:ftr xmlns:wpc="http://schemas.microsoft.com/office/word/2010/wordprocessingCanvas" xmlns:cx="http://schemas.microsoft.com/office/drawing/2014/chartex" xmlns:cx1="http://schemas.microsoft.com/office/drawing/2015/9/8/chartex" xmlns:cx2="http://schemas.microsoft.com/office/drawing/2015/10/21/chartex" xmlns:cx3="http://schemas.microsoft.com/office/drawing/2016/5/9/chartex" xmlns:cx4="http://schemas.microsoft.com/office/drawing/2016/5/10/chartex" xmlns:cx5="http://schemas.microsoft.com/office/drawing/2016/5/11/chartex" xmlns:cx6="http://schemas.microsoft.com/office/drawing/2016/5/12/chartex" xmlns:cx7="http://schemas.microsoft.com/office/drawing/2016/5/13/chartex" xmlns:cx8="http://schemas.microsoft.com/office/drawing/2016/5/14/chartex" xmlns:mc="http://schemas.openxmlformats.org/markup-compatibility/2006" xmlns:aink="http://schemas.microsoft.com/office/drawing/2016/ink" xmlns:am3d="http://schemas.microsoft.com/office/drawing/2017/model3d" xmlns:o="urn:schemas-microsoft-com:office:office" xmlns:r="http://schemas.openxmlformats.org/officeDocument/2006/relationships" xmlns:m="http://schemas.openxmlformats.org/officeDocument/2006/math" xmlns:v="urn:schemas-microsoft-com:vml" xmlns:wp14="http://schemas.microsoft.com/office/word/2010/wordprocessingDrawing" xmlns:wp="http://schemas.openxmlformats.org/drawingml/2006/wordprocessingDrawing" xmlns:w10="urn:schemas-microsoft-com:office:word" xmlns:w="http://schemas.openxmlformats.org/wordprocessingml/2006/main" xmlns:w14="http://schemas.microsoft.com/office/word/2010/wordml" xmlns:w15="http://schemas.microsoft.com/office/word/2012/wordml" xmlns:w16cex="http://schemas.microsoft.com/office/word/2018/wordml/cex" xmlns:w16cid="http://schemas.microsoft.com/office/word/2016/wordml/cid" xmlns:w16="http://schemas.microsoft.com/office/word/2018/wordml" xmlns:w16sdtdh="http://schemas.microsoft.com/office/word/2020/wordml/sdtdatahash" xmlns:w16se="http://schemas.microsoft.com/office/word/2015/wordml/symex" xmlns:wpg="http://schemas.microsoft.com/office/word/2010/wordprocessingGroup" xmlns:wpi="http://schemas.microsoft.com/office/word/2010/wordprocessingInk" xmlns:wne="http://schemas.microsoft.com/office/word/2006/wordml" xmlns:wps="http://schemas.microsoft.com/office/word/2010/wordprocessingShape" mc:Ignorable="w14 w15 w16se w16cid w16 w16cex w16sdtdh wp14">
+<w:ftr xmlns:wpc="http://schemas.microsoft.com/office/word/2010/wordprocessingCanvas" xmlns:cx="http://schemas.microsoft.com/office/drawing/2014/chartex" xmlns:cx1="http://schemas.microsoft.com/office/drawing/2015/9/8/chartex" xmlns:cx2="http://schemas.microsoft.com/office/drawing/2015/10/21/chartex" xmlns:cx3="http://schemas.microsoft.com/office/drawing/2016/5/9/chartex" xmlns:cx4="http://schemas.microsoft.com/office/drawing/2016/5/10/chartex" xmlns:cx5="http://schemas.microsoft.com/office/drawing/2016/5/11/chartex" xmlns:cx6="http://schemas.microsoft.com/office/drawing/2016/5/12/chartex" xmlns:cx7="http://schemas.microsoft.com/office/drawing/2016/5/13/chartex" xmlns:cx8="http://schemas.microsoft.com/office/drawing/2016/5/14/chartex" xmlns:mc="http://schemas.openxmlformats.org/markup-compatibility/2006" xmlns:aink="http://schemas.microsoft.com/office/drawing/2016/ink" xmlns:am3d="http://schemas.microsoft.com/office/drawing/2017/model3d" xmlns:o="urn:schemas-microsoft-com:office:office" xmlns:oel="http://schemas.microsoft.com/office/2019/extlst" xmlns:r="http://schemas.openxmlformats.org/officeDocument/2006/relationships" xmlns:m="http://schemas.openxmlformats.org/officeDocument/2006/math" xmlns:v="urn:schemas-microsoft-com:vml" xmlns:wp14="http://schemas.microsoft.com/office/word/2010/wordprocessingDrawing" xmlns:wp="http://schemas.openxmlformats.org/drawingml/2006/wordprocessingDrawing" xmlns:w10="urn:schemas-microsoft-com:office:word" xmlns:w="http://schemas.openxmlformats.org/wordprocessingml/2006/main" xmlns:w14="http://schemas.microsoft.com/office/word/2010/wordml" xmlns:w15="http://schemas.microsoft.com/office/word/2012/wordml" xmlns:w16cex="http://schemas.microsoft.com/office/word/2018/wordml/cex" xmlns:w16cid="http://schemas.microsoft.com/office/word/2016/wordml/cid" xmlns:w16="http://schemas.microsoft.com/office/word/2018/wordml" xmlns:w16du="http://schemas.microsoft.com/office/word/2023/wordml/word16du" xmlns:w16sdtdh="http://schemas.microsoft.com/office/word/2020/wordml/sdtdatahash" xmlns:w16se="http://schemas.microsoft.com/office/word/2015/wordml/symex" xmlns:wpg="http://schemas.microsoft.com/office/word/2010/wordprocessingGroup" xmlns:wpi="http://schemas.microsoft.com/office/word/2010/wordprocessingInk" xmlns:wne="http://schemas.microsoft.com/office/word/2006/wordml" xmlns:wps="http://schemas.microsoft.com/office/word/2010/wordprocessingShape" mc:Ignorable="w14 w15 w16se w16cid w16 w16cex w16sdtdh wp14">
   <w:sdt>
     <w:sdtPr>
       <w:id w:val="-1946678423"/>
@@ -2951,7 +3124,6 @@
         <w:docPartUnique/>
       </w:docPartObj>
     </w:sdtPr>
-    <w:sdtEndPr/>
     <w:sdtContent>
       <w:p>
         <w:pPr>
@@ -2994,7 +3166,7 @@
 </file>
 
 <file path=word/footnotes.xml><?xml version="1.0" encoding="utf-8"?>
-<w:footnotes xmlns:wpc="http://schemas.microsoft.com/office/word/2010/wordprocessingCanvas" xmlns:cx="http://schemas.microsoft.com/office/drawing/2014/chartex" xmlns:cx1="http://schemas.microsoft.com/office/drawing/2015/9/8/chartex" xmlns:cx2="http://schemas.microsoft.com/office/drawing/2015/10/21/chartex" xmlns:cx3="http://schemas.microsoft.com/office/drawing/2016/5/9/chartex" xmlns:cx4="http://schemas.microsoft.com/office/drawing/2016/5/10/chartex" xmlns:cx5="http://schemas.microsoft.com/office/drawing/2016/5/11/chartex" xmlns:cx6="http://schemas.microsoft.com/office/drawing/2016/5/12/chartex" xmlns:cx7="http://schemas.microsoft.com/office/drawing/2016/5/13/chartex" xmlns:cx8="http://schemas.microsoft.com/office/drawing/2016/5/14/chartex" xmlns:mc="http://schemas.openxmlformats.org/markup-compatibility/2006" xmlns:aink="http://schemas.microsoft.com/office/drawing/2016/ink" xmlns:am3d="http://schemas.microsoft.com/office/drawing/2017/model3d" xmlns:o="urn:schemas-microsoft-com:office:office" xmlns:r="http://schemas.openxmlformats.org/officeDocument/2006/relationships" xmlns:m="http://schemas.openxmlformats.org/officeDocument/2006/math" xmlns:v="urn:schemas-microsoft-com:vml" xmlns:wp14="http://schemas.microsoft.com/office/word/2010/wordprocessingDrawing" xmlns:wp="http://schemas.openxmlformats.org/drawingml/2006/wordprocessingDrawing" xmlns:w10="urn:schemas-microsoft-com:office:word" xmlns:w="http://schemas.openxmlformats.org/wordprocessingml/2006/main" xmlns:w14="http://schemas.microsoft.com/office/word/2010/wordml" xmlns:w15="http://schemas.microsoft.com/office/word/2012/wordml" xmlns:w16cex="http://schemas.microsoft.com/office/word/2018/wordml/cex" xmlns:w16cid="http://schemas.microsoft.com/office/word/2016/wordml/cid" xmlns:w16="http://schemas.microsoft.com/office/word/2018/wordml" xmlns:w16sdtdh="http://schemas.microsoft.com/office/word/2020/wordml/sdtdatahash" xmlns:w16se="http://schemas.microsoft.com/office/word/2015/wordml/symex" xmlns:wpg="http://schemas.microsoft.com/office/word/2010/wordprocessingGroup" xmlns:wpi="http://schemas.microsoft.com/office/word/2010/wordprocessingInk" xmlns:wne="http://schemas.microsoft.com/office/word/2006/wordml" xmlns:wps="http://schemas.microsoft.com/office/word/2010/wordprocessingShape" mc:Ignorable="w14 w15 w16se w16cid w16 w16cex w16sdtdh wp14">
+<w:footnotes xmlns:wpc="http://schemas.microsoft.com/office/word/2010/wordprocessingCanvas" xmlns:cx="http://schemas.microsoft.com/office/drawing/2014/chartex" xmlns:cx1="http://schemas.microsoft.com/office/drawing/2015/9/8/chartex" xmlns:cx2="http://schemas.microsoft.com/office/drawing/2015/10/21/chartex" xmlns:cx3="http://schemas.microsoft.com/office/drawing/2016/5/9/chartex" xmlns:cx4="http://schemas.microsoft.com/office/drawing/2016/5/10/chartex" xmlns:cx5="http://schemas.microsoft.com/office/drawing/2016/5/11/chartex" xmlns:cx6="http://schemas.microsoft.com/office/drawing/2016/5/12/chartex" xmlns:cx7="http://schemas.microsoft.com/office/drawing/2016/5/13/chartex" xmlns:cx8="http://schemas.microsoft.com/office/drawing/2016/5/14/chartex" xmlns:mc="http://schemas.openxmlformats.org/markup-compatibility/2006" xmlns:aink="http://schemas.microsoft.com/office/drawing/2016/ink" xmlns:am3d="http://schemas.microsoft.com/office/drawing/2017/model3d" xmlns:o="urn:schemas-microsoft-com:office:office" xmlns:oel="http://schemas.microsoft.com/office/2019/extlst" xmlns:r="http://schemas.openxmlformats.org/officeDocument/2006/relationships" xmlns:m="http://schemas.openxmlformats.org/officeDocument/2006/math" xmlns:v="urn:schemas-microsoft-com:vml" xmlns:wp14="http://schemas.microsoft.com/office/word/2010/wordprocessingDrawing" xmlns:wp="http://schemas.openxmlformats.org/drawingml/2006/wordprocessingDrawing" xmlns:w10="urn:schemas-microsoft-com:office:word" xmlns:w="http://schemas.openxmlformats.org/wordprocessingml/2006/main" xmlns:w14="http://schemas.microsoft.com/office/word/2010/wordml" xmlns:w15="http://schemas.microsoft.com/office/word/2012/wordml" xmlns:w16cex="http://schemas.microsoft.com/office/word/2018/wordml/cex" xmlns:w16cid="http://schemas.microsoft.com/office/word/2016/wordml/cid" xmlns:w16="http://schemas.microsoft.com/office/word/2018/wordml" xmlns:w16du="http://schemas.microsoft.com/office/word/2023/wordml/word16du" xmlns:w16sdtdh="http://schemas.microsoft.com/office/word/2020/wordml/sdtdatahash" xmlns:w16se="http://schemas.microsoft.com/office/word/2015/wordml/symex" xmlns:wpg="http://schemas.microsoft.com/office/word/2010/wordprocessingGroup" xmlns:wpi="http://schemas.microsoft.com/office/word/2010/wordprocessingInk" xmlns:wne="http://schemas.microsoft.com/office/word/2006/wordml" xmlns:wps="http://schemas.microsoft.com/office/word/2010/wordprocessingShape" mc:Ignorable="w14 w15 w16se w16cid w16 w16cex w16sdtdh wp14">
   <w:footnote w:type="separator" w:id="-1">
     <w:p>
       <w:r>
@@ -3013,7 +3185,7 @@
 </file>
 
 <file path=word/numbering.xml><?xml version="1.0" encoding="utf-8"?>
-<w:numbering xmlns:wpc="http://schemas.microsoft.com/office/word/2010/wordprocessingCanvas" xmlns:cx="http://schemas.microsoft.com/office/drawing/2014/chartex" xmlns:cx1="http://schemas.microsoft.com/office/drawing/2015/9/8/chartex" xmlns:cx2="http://schemas.microsoft.com/office/drawing/2015/10/21/chartex" xmlns:cx3="http://schemas.microsoft.com/office/drawing/2016/5/9/chartex" xmlns:cx4="http://schemas.microsoft.com/office/drawing/2016/5/10/chartex" xmlns:cx5="http://schemas.microsoft.com/office/drawing/2016/5/11/chartex" xmlns:cx6="http://schemas.microsoft.com/office/drawing/2016/5/12/chartex" xmlns:cx7="http://schemas.microsoft.com/office/drawing/2016/5/13/chartex" xmlns:cx8="http://schemas.microsoft.com/office/drawing/2016/5/14/chartex" xmlns:mc="http://schemas.openxmlformats.org/markup-compatibility/2006" xmlns:aink="http://schemas.microsoft.com/office/drawing/2016/ink" xmlns:am3d="http://schemas.microsoft.com/office/drawing/2017/model3d" xmlns:o="urn:schemas-microsoft-com:office:office" xmlns:r="http://schemas.openxmlformats.org/officeDocument/2006/relationships" xmlns:m="http://schemas.openxmlformats.org/officeDocument/2006/math" xmlns:v="urn:schemas-microsoft-com:vml" xmlns:wp14="http://schemas.microsoft.com/office/word/2010/wordprocessingDrawing" xmlns:wp="http://schemas.openxmlformats.org/drawingml/2006/wordprocessingDrawing" xmlns:w10="urn:schemas-microsoft-com:office:word" xmlns:w="http://schemas.openxmlformats.org/wordprocessingml/2006/main" xmlns:w14="http://schemas.microsoft.com/office/word/2010/wordml" xmlns:w15="http://schemas.microsoft.com/office/word/2012/wordml" xmlns:w16cex="http://schemas.microsoft.com/office/word/2018/wordml/cex" xmlns:w16cid="http://schemas.microsoft.com/office/word/2016/wordml/cid" xmlns:w16="http://schemas.microsoft.com/office/word/2018/wordml" xmlns:w16sdtdh="http://schemas.microsoft.com/office/word/2020/wordml/sdtdatahash" xmlns:w16se="http://schemas.microsoft.com/office/word/2015/wordml/symex" xmlns:wpg="http://schemas.microsoft.com/office/word/2010/wordprocessingGroup" xmlns:wpi="http://schemas.microsoft.com/office/word/2010/wordprocessingInk" xmlns:wne="http://schemas.microsoft.com/office/word/2006/wordml" xmlns:wps="http://schemas.microsoft.com/office/word/2010/wordprocessingShape" mc:Ignorable="w14 w15 w16se w16cid w16 w16cex w16sdtdh wp14">
+<w:numbering xmlns:wpc="http://schemas.microsoft.com/office/word/2010/wordprocessingCanvas" xmlns:cx="http://schemas.microsoft.com/office/drawing/2014/chartex" xmlns:cx1="http://schemas.microsoft.com/office/drawing/2015/9/8/chartex" xmlns:cx2="http://schemas.microsoft.com/office/drawing/2015/10/21/chartex" xmlns:cx3="http://schemas.microsoft.com/office/drawing/2016/5/9/chartex" xmlns:cx4="http://schemas.microsoft.com/office/drawing/2016/5/10/chartex" xmlns:cx5="http://schemas.microsoft.com/office/drawing/2016/5/11/chartex" xmlns:cx6="http://schemas.microsoft.com/office/drawing/2016/5/12/chartex" xmlns:cx7="http://schemas.microsoft.com/office/drawing/2016/5/13/chartex" xmlns:cx8="http://schemas.microsoft.com/office/drawing/2016/5/14/chartex" xmlns:mc="http://schemas.openxmlformats.org/markup-compatibility/2006" xmlns:aink="http://schemas.microsoft.com/office/drawing/2016/ink" xmlns:am3d="http://schemas.microsoft.com/office/drawing/2017/model3d" xmlns:o="urn:schemas-microsoft-com:office:office" xmlns:oel="http://schemas.microsoft.com/office/2019/extlst" xmlns:r="http://schemas.openxmlformats.org/officeDocument/2006/relationships" xmlns:m="http://schemas.openxmlformats.org/officeDocument/2006/math" xmlns:v="urn:schemas-microsoft-com:vml" xmlns:wp14="http://schemas.microsoft.com/office/word/2010/wordprocessingDrawing" xmlns:wp="http://schemas.openxmlformats.org/drawingml/2006/wordprocessingDrawing" xmlns:w10="urn:schemas-microsoft-com:office:word" xmlns:w="http://schemas.openxmlformats.org/wordprocessingml/2006/main" xmlns:w14="http://schemas.microsoft.com/office/word/2010/wordml" xmlns:w15="http://schemas.microsoft.com/office/word/2012/wordml" xmlns:w16cex="http://schemas.microsoft.com/office/word/2018/wordml/cex" xmlns:w16cid="http://schemas.microsoft.com/office/word/2016/wordml/cid" xmlns:w16="http://schemas.microsoft.com/office/word/2018/wordml" xmlns:w16du="http://schemas.microsoft.com/office/word/2023/wordml/word16du" xmlns:w16sdtdh="http://schemas.microsoft.com/office/word/2020/wordml/sdtdatahash" xmlns:w16se="http://schemas.microsoft.com/office/word/2015/wordml/symex" xmlns:wpg="http://schemas.microsoft.com/office/word/2010/wordprocessingGroup" xmlns:wpi="http://schemas.microsoft.com/office/word/2010/wordprocessingInk" xmlns:wne="http://schemas.microsoft.com/office/word/2006/wordml" xmlns:wps="http://schemas.microsoft.com/office/word/2010/wordprocessingShape" mc:Ignorable="w14 w15 w16se w16cid w16 w16cex w16sdtdh wp14">
   <w:abstractNum w:abstractNumId="0" w15:restartNumberingAfterBreak="0">
     <w:nsid w:val="0C542525"/>
     <w:multiLevelType w:val="hybridMultilevel"/>
@@ -3241,6 +3413,119 @@
     </w:lvl>
   </w:abstractNum>
   <w:abstractNum w:abstractNumId="2" w15:restartNumberingAfterBreak="0">
+    <w:nsid w:val="766F4995"/>
+    <w:multiLevelType w:val="hybridMultilevel"/>
+    <w:tmpl w:val="1E421186"/>
+    <w:lvl w:ilvl="0" w:tplc="04090003">
+      <w:start w:val="1"/>
+      <w:numFmt w:val="bullet"/>
+      <w:lvlText w:val=""/>
+      <w:lvlJc w:val="left"/>
+      <w:pPr>
+        <w:ind w:left="840" w:hanging="480"/>
+      </w:pPr>
+      <w:rPr>
+        <w:rFonts w:ascii="Wingdings" w:hAnsi="Wingdings" w:hint="default"/>
+      </w:rPr>
+    </w:lvl>
+    <w:lvl w:ilvl="1" w:tplc="04090003" w:tentative="1">
+      <w:start w:val="1"/>
+      <w:numFmt w:val="bullet"/>
+      <w:lvlText w:val=""/>
+      <w:lvlJc w:val="left"/>
+      <w:pPr>
+        <w:ind w:left="1320" w:hanging="480"/>
+      </w:pPr>
+      <w:rPr>
+        <w:rFonts w:ascii="Wingdings" w:hAnsi="Wingdings" w:hint="default"/>
+      </w:rPr>
+    </w:lvl>
+    <w:lvl w:ilvl="2" w:tplc="04090005" w:tentative="1">
+      <w:start w:val="1"/>
+      <w:numFmt w:val="bullet"/>
+      <w:lvlText w:val=""/>
+      <w:lvlJc w:val="left"/>
+      <w:pPr>
+        <w:ind w:left="1800" w:hanging="480"/>
+      </w:pPr>
+      <w:rPr>
+        <w:rFonts w:ascii="Wingdings" w:hAnsi="Wingdings" w:hint="default"/>
+      </w:rPr>
+    </w:lvl>
+    <w:lvl w:ilvl="3" w:tplc="04090001" w:tentative="1">
+      <w:start w:val="1"/>
+      <w:numFmt w:val="bullet"/>
+      <w:lvlText w:val=""/>
+      <w:lvlJc w:val="left"/>
+      <w:pPr>
+        <w:ind w:left="2280" w:hanging="480"/>
+      </w:pPr>
+      <w:rPr>
+        <w:rFonts w:ascii="Wingdings" w:hAnsi="Wingdings" w:hint="default"/>
+      </w:rPr>
+    </w:lvl>
+    <w:lvl w:ilvl="4" w:tplc="04090003" w:tentative="1">
+      <w:start w:val="1"/>
+      <w:numFmt w:val="bullet"/>
+      <w:lvlText w:val=""/>
+      <w:lvlJc w:val="left"/>
+      <w:pPr>
+        <w:ind w:left="2760" w:hanging="480"/>
+      </w:pPr>
+      <w:rPr>
+        <w:rFonts w:ascii="Wingdings" w:hAnsi="Wingdings" w:hint="default"/>
+      </w:rPr>
+    </w:lvl>
+    <w:lvl w:ilvl="5" w:tplc="04090005" w:tentative="1">
+      <w:start w:val="1"/>
+      <w:numFmt w:val="bullet"/>
+      <w:lvlText w:val=""/>
+      <w:lvlJc w:val="left"/>
+      <w:pPr>
+        <w:ind w:left="3240" w:hanging="480"/>
+      </w:pPr>
+      <w:rPr>
+        <w:rFonts w:ascii="Wingdings" w:hAnsi="Wingdings" w:hint="default"/>
+      </w:rPr>
+    </w:lvl>
+    <w:lvl w:ilvl="6" w:tplc="04090001" w:tentative="1">
+      <w:start w:val="1"/>
+      <w:numFmt w:val="bullet"/>
+      <w:lvlText w:val=""/>
+      <w:lvlJc w:val="left"/>
+      <w:pPr>
+        <w:ind w:left="3720" w:hanging="480"/>
+      </w:pPr>
+      <w:rPr>
+        <w:rFonts w:ascii="Wingdings" w:hAnsi="Wingdings" w:hint="default"/>
+      </w:rPr>
+    </w:lvl>
+    <w:lvl w:ilvl="7" w:tplc="04090003" w:tentative="1">
+      <w:start w:val="1"/>
+      <w:numFmt w:val="bullet"/>
+      <w:lvlText w:val=""/>
+      <w:lvlJc w:val="left"/>
+      <w:pPr>
+        <w:ind w:left="4200" w:hanging="480"/>
+      </w:pPr>
+      <w:rPr>
+        <w:rFonts w:ascii="Wingdings" w:hAnsi="Wingdings" w:hint="default"/>
+      </w:rPr>
+    </w:lvl>
+    <w:lvl w:ilvl="8" w:tplc="04090005" w:tentative="1">
+      <w:start w:val="1"/>
+      <w:numFmt w:val="bullet"/>
+      <w:lvlText w:val=""/>
+      <w:lvlJc w:val="left"/>
+      <w:pPr>
+        <w:ind w:left="4680" w:hanging="480"/>
+      </w:pPr>
+      <w:rPr>
+        <w:rFonts w:ascii="Wingdings" w:hAnsi="Wingdings" w:hint="default"/>
+      </w:rPr>
+    </w:lvl>
+  </w:abstractNum>
+  <w:abstractNum w:abstractNumId="3" w15:restartNumberingAfterBreak="0">
     <w:nsid w:val="76F44F80"/>
     <w:multiLevelType w:val="hybridMultilevel"/>
     <w:tmpl w:val="6966ED06"/>
@@ -3326,7 +3611,7 @@
       </w:pPr>
     </w:lvl>
   </w:abstractNum>
-  <w:abstractNum w:abstractNumId="3" w15:restartNumberingAfterBreak="0">
+  <w:abstractNum w:abstractNumId="4" w15:restartNumberingAfterBreak="0">
     <w:nsid w:val="789409F8"/>
     <w:multiLevelType w:val="hybridMultilevel"/>
     <w:tmpl w:val="32BA8D9C"/>
@@ -3415,7 +3700,7 @@
       </w:pPr>
     </w:lvl>
   </w:abstractNum>
-  <w:abstractNum w:abstractNumId="4" w15:restartNumberingAfterBreak="0">
+  <w:abstractNum w:abstractNumId="5" w15:restartNumberingAfterBreak="0">
     <w:nsid w:val="7CCD0596"/>
     <w:multiLevelType w:val="hybridMultilevel"/>
     <w:tmpl w:val="ED86C65C"/>
@@ -3528,20 +3813,23 @@
       </w:rPr>
     </w:lvl>
   </w:abstractNum>
-  <w:num w:numId="1">
+  <w:num w:numId="1" w16cid:durableId="772212141">
+    <w:abstractNumId w:val="4"/>
+  </w:num>
+  <w:num w:numId="2" w16cid:durableId="411396319">
     <w:abstractNumId w:val="3"/>
   </w:num>
-  <w:num w:numId="2">
-    <w:abstractNumId w:val="2"/>
-  </w:num>
-  <w:num w:numId="3">
+  <w:num w:numId="3" w16cid:durableId="1758553226">
     <w:abstractNumId w:val="1"/>
   </w:num>
-  <w:num w:numId="4">
+  <w:num w:numId="4" w16cid:durableId="1860119682">
     <w:abstractNumId w:val="0"/>
   </w:num>
-  <w:num w:numId="5">
-    <w:abstractNumId w:val="4"/>
+  <w:num w:numId="5" w16cid:durableId="1449084379">
+    <w:abstractNumId w:val="5"/>
+  </w:num>
+  <w:num w:numId="6" w16cid:durableId="1110973557">
+    <w:abstractNumId w:val="2"/>
   </w:num>
 </w:numbering>
 </file>

--- a/doc/詩/唐朝/李白/李白-獨坐敬亭山.docx
+++ b/doc/詩/唐朝/李白/李白-獨坐敬亭山.docx
@@ -1,6 +1,6 @@
 
 <file path=word/document.xml><?xml version="1.0" encoding="utf-8"?>
-<w:document xmlns:wpc="http://schemas.microsoft.com/office/word/2010/wordprocessingCanvas" xmlns:cx="http://schemas.microsoft.com/office/drawing/2014/chartex" xmlns:cx1="http://schemas.microsoft.com/office/drawing/2015/9/8/chartex" xmlns:cx2="http://schemas.microsoft.com/office/drawing/2015/10/21/chartex" xmlns:cx3="http://schemas.microsoft.com/office/drawing/2016/5/9/chartex" xmlns:cx4="http://schemas.microsoft.com/office/drawing/2016/5/10/chartex" xmlns:cx5="http://schemas.microsoft.com/office/drawing/2016/5/11/chartex" xmlns:cx6="http://schemas.microsoft.com/office/drawing/2016/5/12/chartex" xmlns:cx7="http://schemas.microsoft.com/office/drawing/2016/5/13/chartex" xmlns:cx8="http://schemas.microsoft.com/office/drawing/2016/5/14/chartex" xmlns:mc="http://schemas.openxmlformats.org/markup-compatibility/2006" xmlns:aink="http://schemas.microsoft.com/office/drawing/2016/ink" xmlns:am3d="http://schemas.microsoft.com/office/drawing/2017/model3d" xmlns:o="urn:schemas-microsoft-com:office:office" xmlns:oel="http://schemas.microsoft.com/office/2019/extlst" xmlns:r="http://schemas.openxmlformats.org/officeDocument/2006/relationships" xmlns:m="http://schemas.openxmlformats.org/officeDocument/2006/math" xmlns:v="urn:schemas-microsoft-com:vml" xmlns:wp14="http://schemas.microsoft.com/office/word/2010/wordprocessingDrawing" xmlns:wp="http://schemas.openxmlformats.org/drawingml/2006/wordprocessingDrawing" xmlns:w10="urn:schemas-microsoft-com:office:word" xmlns:w="http://schemas.openxmlformats.org/wordprocessingml/2006/main" xmlns:w14="http://schemas.microsoft.com/office/word/2010/wordml" xmlns:w15="http://schemas.microsoft.com/office/word/2012/wordml" xmlns:w16cex="http://schemas.microsoft.com/office/word/2018/wordml/cex" xmlns:w16cid="http://schemas.microsoft.com/office/word/2016/wordml/cid" xmlns:w16="http://schemas.microsoft.com/office/word/2018/wordml" xmlns:w16du="http://schemas.microsoft.com/office/word/2023/wordml/word16du" xmlns:w16sdtdh="http://schemas.microsoft.com/office/word/2020/wordml/sdtdatahash" xmlns:w16se="http://schemas.microsoft.com/office/word/2015/wordml/symex" xmlns:wpg="http://schemas.microsoft.com/office/word/2010/wordprocessingGroup" xmlns:wpi="http://schemas.microsoft.com/office/word/2010/wordprocessingInk" xmlns:wne="http://schemas.microsoft.com/office/word/2006/wordml" xmlns:wps="http://schemas.microsoft.com/office/word/2010/wordprocessingShape" mc:Ignorable="w14 w15 w16se w16cid w16 w16cex w16sdtdh wp14">
+<w:document xmlns:wpc="http://schemas.microsoft.com/office/word/2010/wordprocessingCanvas" xmlns:cx="http://schemas.microsoft.com/office/drawing/2014/chartex" xmlns:cx1="http://schemas.microsoft.com/office/drawing/2015/9/8/chartex" xmlns:cx2="http://schemas.microsoft.com/office/drawing/2015/10/21/chartex" xmlns:cx3="http://schemas.microsoft.com/office/drawing/2016/5/9/chartex" xmlns:cx4="http://schemas.microsoft.com/office/drawing/2016/5/10/chartex" xmlns:cx5="http://schemas.microsoft.com/office/drawing/2016/5/11/chartex" xmlns:cx6="http://schemas.microsoft.com/office/drawing/2016/5/12/chartex" xmlns:cx7="http://schemas.microsoft.com/office/drawing/2016/5/13/chartex" xmlns:cx8="http://schemas.microsoft.com/office/drawing/2016/5/14/chartex" xmlns:mc="http://schemas.openxmlformats.org/markup-compatibility/2006" xmlns:aink="http://schemas.microsoft.com/office/drawing/2016/ink" xmlns:am3d="http://schemas.microsoft.com/office/drawing/2017/model3d" xmlns:o="urn:schemas-microsoft-com:office:office" xmlns:r="http://schemas.openxmlformats.org/officeDocument/2006/relationships" xmlns:m="http://schemas.openxmlformats.org/officeDocument/2006/math" xmlns:v="urn:schemas-microsoft-com:vml" xmlns:wp14="http://schemas.microsoft.com/office/word/2010/wordprocessingDrawing" xmlns:wp="http://schemas.openxmlformats.org/drawingml/2006/wordprocessingDrawing" xmlns:w10="urn:schemas-microsoft-com:office:word" xmlns:w="http://schemas.openxmlformats.org/wordprocessingml/2006/main" xmlns:w14="http://schemas.microsoft.com/office/word/2010/wordml" xmlns:w15="http://schemas.microsoft.com/office/word/2012/wordml" xmlns:w16cex="http://schemas.microsoft.com/office/word/2018/wordml/cex" xmlns:w16cid="http://schemas.microsoft.com/office/word/2016/wordml/cid" xmlns:w16="http://schemas.microsoft.com/office/word/2018/wordml" xmlns:w16sdtdh="http://schemas.microsoft.com/office/word/2020/wordml/sdtdatahash" xmlns:w16se="http://schemas.microsoft.com/office/word/2015/wordml/symex" xmlns:wpg="http://schemas.microsoft.com/office/word/2010/wordprocessingGroup" xmlns:wpi="http://schemas.microsoft.com/office/word/2010/wordprocessingInk" xmlns:wne="http://schemas.microsoft.com/office/word/2006/wordml" xmlns:wps="http://schemas.microsoft.com/office/word/2010/wordprocessingShape" mc:Ignorable="w14 w15 w16se w16cid w16 w16cex w16sdtdh wp14">
   <w:body>
     <w:p>
       <w:pPr>
@@ -170,7 +170,7 @@
           <w:ilvl w:val="0"/>
           <w:numId w:val="1"/>
         </w:numPr>
-        <w:spacing w:line="440" w:lineRule="exact"/>
+        <w:spacing w:line="400" w:lineRule="exact"/>
         <w:ind w:leftChars="0"/>
         <w:rPr>
           <w:rFonts w:ascii="標楷體" w:eastAsia="標楷體" w:hAnsi="標楷體" w:cs="新細明體"/>
@@ -306,7 +306,7 @@
           <w:ilvl w:val="0"/>
           <w:numId w:val="6"/>
         </w:numPr>
-        <w:spacing w:line="440" w:lineRule="exact"/>
+        <w:spacing w:line="400" w:lineRule="exact"/>
         <w:ind w:leftChars="0"/>
         <w:rPr>
           <w:rFonts w:ascii="標楷體" w:eastAsia="標楷體" w:hAnsi="標楷體" w:cs="新細明體"/>
@@ -367,7 +367,7 @@
           <w:ilvl w:val="0"/>
           <w:numId w:val="1"/>
         </w:numPr>
-        <w:spacing w:line="440" w:lineRule="exact"/>
+        <w:spacing w:line="400" w:lineRule="exact"/>
         <w:ind w:leftChars="0"/>
         <w:rPr>
           <w:rFonts w:ascii="標楷體" w:eastAsia="標楷體" w:hAnsi="標楷體" w:cs="新細明體"/>
@@ -391,7 +391,7 @@
           <w:ilvl w:val="0"/>
           <w:numId w:val="1"/>
         </w:numPr>
-        <w:spacing w:line="440" w:lineRule="exact"/>
+        <w:spacing w:line="400" w:lineRule="exact"/>
         <w:ind w:leftChars="0"/>
         <w:rPr>
           <w:rFonts w:ascii="標楷體" w:eastAsia="標楷體" w:hAnsi="標楷體" w:cs="新細明體"/>
@@ -408,173 +408,38 @@
         </w:rPr>
         <w:t>孤雲</w:t>
       </w:r>
-      <w:proofErr w:type="gramEnd"/>
-      <w:r>
-        <w:rPr>
-          <w:rFonts w:ascii="標楷體" w:eastAsia="標楷體" w:hAnsi="標楷體" w:cs="標楷體" w:hint="eastAsia"/>
-          <w:sz w:val="28"/>
-          <w:szCs w:val="28"/>
-        </w:rPr>
-        <w:t>：</w:t>
-      </w:r>
-      <w:r>
-        <w:rPr>
-          <w:rFonts w:ascii="標楷體" w:eastAsia="標楷體" w:hAnsi="標楷體" w:cs="標楷體" w:hint="eastAsia"/>
-          <w:sz w:val="28"/>
-          <w:szCs w:val="28"/>
-          <w:u w:val="single"/>
-        </w:rPr>
-        <w:t>朱</w:t>
-      </w:r>
-      <w:proofErr w:type="gramStart"/>
-      <w:r>
-        <w:rPr>
-          <w:rFonts w:ascii="標楷體" w:eastAsia="標楷體" w:hAnsi="標楷體" w:cs="標楷體" w:hint="eastAsia"/>
-          <w:sz w:val="28"/>
-          <w:szCs w:val="28"/>
-          <w:u w:val="single"/>
-        </w:rPr>
-        <w:t>諫</w:t>
-      </w:r>
-      <w:proofErr w:type="gramEnd"/>
-      <w:r>
-        <w:rPr>
-          <w:rFonts w:ascii="標楷體" w:eastAsia="標楷體" w:hAnsi="標楷體" w:cs="標楷體" w:hint="eastAsia"/>
-          <w:sz w:val="28"/>
-          <w:szCs w:val="28"/>
-        </w:rPr>
-        <w:t>注：“言我獨坐之時，鳥飛雲散，有若無情而</w:t>
-      </w:r>
-      <w:proofErr w:type="gramStart"/>
-      <w:r>
-        <w:rPr>
-          <w:rFonts w:ascii="標楷體" w:eastAsia="標楷體" w:hAnsi="標楷體" w:cs="標楷體" w:hint="eastAsia"/>
-          <w:sz w:val="28"/>
-          <w:szCs w:val="28"/>
-        </w:rPr>
-        <w:t>不</w:t>
-      </w:r>
-      <w:proofErr w:type="gramEnd"/>
-      <w:r>
-        <w:rPr>
-          <w:rFonts w:ascii="標楷體" w:eastAsia="標楷體" w:hAnsi="標楷體" w:cs="標楷體" w:hint="eastAsia"/>
-          <w:sz w:val="28"/>
-          <w:szCs w:val="28"/>
-        </w:rPr>
-        <w:t>相親者。獨有</w:t>
-      </w:r>
-      <w:r>
-        <w:rPr>
-          <w:rFonts w:ascii="標楷體" w:eastAsia="標楷體" w:hAnsi="標楷體" w:cs="標楷體" w:hint="eastAsia"/>
-          <w:sz w:val="28"/>
-          <w:szCs w:val="28"/>
-          <w:u w:val="single"/>
-        </w:rPr>
-        <w:t>敬亭</w:t>
-      </w:r>
-      <w:r>
-        <w:rPr>
-          <w:rFonts w:ascii="標楷體" w:eastAsia="標楷體" w:hAnsi="標楷體" w:cs="標楷體" w:hint="eastAsia"/>
-          <w:sz w:val="28"/>
-          <w:szCs w:val="28"/>
-        </w:rPr>
-        <w:t>之山，長相看而不</w:t>
-      </w:r>
-      <w:proofErr w:type="gramStart"/>
-      <w:r>
-        <w:rPr>
-          <w:rFonts w:ascii="標楷體" w:eastAsia="標楷體" w:hAnsi="標楷體" w:cs="標楷體" w:hint="eastAsia"/>
-          <w:sz w:val="28"/>
-          <w:szCs w:val="28"/>
-        </w:rPr>
-        <w:t>相厭也</w:t>
-      </w:r>
-      <w:proofErr w:type="gramEnd"/>
-      <w:r>
-        <w:rPr>
-          <w:rFonts w:ascii="標楷體" w:eastAsia="標楷體" w:hAnsi="標楷體" w:cs="標楷體" w:hint="eastAsia"/>
-          <w:sz w:val="28"/>
-          <w:szCs w:val="28"/>
-        </w:rPr>
-        <w:t>。”</w:t>
-      </w:r>
-      <w:r>
-        <w:rPr>
-          <w:rFonts w:ascii="標楷體" w:eastAsia="標楷體" w:hAnsi="標楷體" w:cs="新細明體"/>
-          <w:sz w:val="28"/>
-          <w:szCs w:val="28"/>
-        </w:rPr>
-        <w:t xml:space="preserve"> </w:t>
-      </w:r>
       <w:r>
         <w:rPr>
           <w:rFonts w:ascii="標楷體" w:eastAsia="標楷體" w:hAnsi="標楷體" w:cs="新細明體" w:hint="eastAsia"/>
           <w:sz w:val="28"/>
           <w:szCs w:val="28"/>
         </w:rPr>
-        <w:t>獨去</w:t>
-      </w:r>
-      <w:proofErr w:type="gramStart"/>
+        <w:t>獨去閒</w:t>
+      </w:r>
+      <w:proofErr w:type="gramEnd"/>
       <w:r>
         <w:rPr>
           <w:rFonts w:ascii="標楷體" w:eastAsia="標楷體" w:hAnsi="標楷體" w:cs="新細明體" w:hint="eastAsia"/>
           <w:sz w:val="28"/>
           <w:szCs w:val="28"/>
         </w:rPr>
-        <w:t>閒</w:t>
-      </w:r>
-      <w:proofErr w:type="gramEnd"/>
+        <w:t>：獨去，獨自去。孤單的雲彩</w:t>
+      </w:r>
       <w:r>
         <w:rPr>
           <w:rFonts w:ascii="標楷體" w:eastAsia="標楷體" w:hAnsi="標楷體" w:cs="新細明體" w:hint="eastAsia"/>
           <w:sz w:val="28"/>
           <w:szCs w:val="28"/>
         </w:rPr>
-        <w:t>：獨去，獨自去。</w:t>
-      </w:r>
-      <w:r>
-        <w:rPr>
-          <w:rFonts w:ascii="標楷體" w:eastAsia="標楷體" w:hAnsi="標楷體" w:cs="新細明體"/>
-          <w:sz w:val="28"/>
-          <w:szCs w:val="28"/>
-        </w:rPr>
-        <w:t xml:space="preserve"> </w:t>
-      </w:r>
-      <w:proofErr w:type="gramStart"/>
+        <w:t>悠閒自在的</w:t>
+      </w:r>
       <w:r>
         <w:rPr>
           <w:rFonts w:ascii="標楷體" w:eastAsia="標楷體" w:hAnsi="標楷體" w:cs="新細明體" w:hint="eastAsia"/>
           <w:sz w:val="28"/>
           <w:szCs w:val="28"/>
         </w:rPr>
-        <w:t>閒</w:t>
-      </w:r>
-      <w:proofErr w:type="gramEnd"/>
-      <w:r>
-        <w:rPr>
-          <w:rFonts w:ascii="標楷體" w:eastAsia="標楷體" w:hAnsi="標楷體" w:cs="新細明體" w:hint="eastAsia"/>
-          <w:sz w:val="28"/>
-          <w:szCs w:val="28"/>
-        </w:rPr>
-        <w:t>，形容雲彩飄來</w:t>
-      </w:r>
-      <w:proofErr w:type="gramStart"/>
-      <w:r>
-        <w:rPr>
-          <w:rFonts w:ascii="標楷體" w:eastAsia="標楷體" w:hAnsi="標楷體" w:cs="新細明體" w:hint="eastAsia"/>
-          <w:sz w:val="28"/>
-          <w:szCs w:val="28"/>
-        </w:rPr>
-        <w:t>飄</w:t>
-      </w:r>
-      <w:proofErr w:type="gramEnd"/>
-      <w:r>
-        <w:rPr>
-          <w:rFonts w:ascii="標楷體" w:eastAsia="標楷體" w:hAnsi="標楷體" w:cs="新細明體" w:hint="eastAsia"/>
-          <w:sz w:val="28"/>
-          <w:szCs w:val="28"/>
-        </w:rPr>
-        <w:t>去，悠閒自在的樣子。孤單的雲彩飄來</w:t>
+        <w:t>飄來</w:t>
       </w:r>
       <w:proofErr w:type="gramStart"/>
       <w:r>
@@ -602,7 +467,7 @@
           <w:ilvl w:val="0"/>
           <w:numId w:val="1"/>
         </w:numPr>
-        <w:spacing w:line="440" w:lineRule="exact"/>
+        <w:spacing w:line="400" w:lineRule="exact"/>
         <w:ind w:leftChars="0"/>
         <w:rPr>
           <w:rFonts w:ascii="標楷體" w:eastAsia="標楷體" w:hAnsi="標楷體" w:cs="新細明體"/>
@@ -678,7 +543,7 @@
     </w:p>
     <w:p>
       <w:pPr>
-        <w:spacing w:line="420" w:lineRule="exact"/>
+        <w:spacing w:line="400" w:lineRule="exact"/>
         <w:rPr>
           <w:rFonts w:ascii="標楷體" w:eastAsia="標楷體" w:hAnsi="標楷體"/>
           <w:spacing w:val="-6"/>
@@ -810,7 +675,7 @@
     </w:p>
     <w:p>
       <w:pPr>
-        <w:spacing w:line="420" w:lineRule="exact"/>
+        <w:spacing w:line="400" w:lineRule="exact"/>
         <w:rPr>
           <w:rFonts w:ascii="標楷體" w:eastAsia="標楷體" w:hAnsi="標楷體"/>
           <w:spacing w:val="-6"/>
@@ -1142,7 +1007,8 @@
     </w:p>
     <w:p>
       <w:pPr>
-        <w:spacing w:line="420" w:lineRule="exact"/>
+        <w:spacing w:line="400" w:lineRule="exact"/>
+        <w:jc w:val="both"/>
         <w:rPr>
           <w:rFonts w:ascii="標楷體" w:eastAsia="標楷體" w:hAnsi="標楷體"/>
           <w:color w:val="000000"/>
@@ -1564,7 +1430,8 @@
     </w:p>
     <w:p>
       <w:pPr>
-        <w:spacing w:line="420" w:lineRule="exact"/>
+        <w:spacing w:line="400" w:lineRule="exact"/>
+        <w:jc w:val="both"/>
         <w:rPr>
           <w:rFonts w:ascii="標楷體" w:eastAsia="標楷體" w:hAnsi="標楷體"/>
           <w:sz w:val="28"/>
@@ -1622,16 +1489,7 @@
           <w:sz w:val="28"/>
           <w:szCs w:val="28"/>
         </w:rPr>
-        <w:t>，靜悄悄地</w:t>
-      </w:r>
-      <w:r>
-        <w:rPr>
-          <w:rFonts w:ascii="標楷體" w:eastAsia="標楷體" w:hAnsi="標楷體" w:hint="eastAsia"/>
-          <w:sz w:val="28"/>
-          <w:szCs w:val="28"/>
-        </w:rPr>
-        <w:lastRenderedPageBreak/>
-        <w:t>只剩下詩人</w:t>
+        <w:t>，靜悄悄地只剩下詩人</w:t>
       </w:r>
       <w:proofErr w:type="gramStart"/>
       <w:r>
@@ -1834,7 +1692,8 @@
     </w:p>
     <w:p>
       <w:pPr>
-        <w:spacing w:line="420" w:lineRule="exact"/>
+        <w:spacing w:line="440" w:lineRule="exact"/>
+        <w:jc w:val="both"/>
         <w:rPr>
           <w:rFonts w:ascii="標楷體" w:eastAsia="標楷體" w:hAnsi="標楷體"/>
           <w:sz w:val="28"/>
@@ -1847,6 +1706,7 @@
           <w:sz w:val="28"/>
           <w:szCs w:val="28"/>
         </w:rPr>
+        <w:lastRenderedPageBreak/>
         <w:t xml:space="preserve">　　這首小詩寫詩人不為人所賞識，唯有與山水作伴的情懷。詩人用擬人手法，將自己的主觀情感與自然景物融為一體，寫人和山對坐相看，互不相厭。在</w:t>
       </w:r>
       <w:r>
@@ -1872,8 +1732,17 @@
           <w:rFonts w:ascii="標楷體" w:eastAsia="標楷體" w:hAnsi="標楷體" w:hint="eastAsia"/>
           <w:sz w:val="28"/>
           <w:szCs w:val="28"/>
-        </w:rPr>
-        <w:t>敬亭山並不是</w:t>
+          <w:u w:val="single"/>
+        </w:rPr>
+        <w:t>敬亭山</w:t>
+      </w:r>
+      <w:r>
+        <w:rPr>
+          <w:rFonts w:ascii="標楷體" w:eastAsia="標楷體" w:hAnsi="標楷體" w:hint="eastAsia"/>
+          <w:sz w:val="28"/>
+          <w:szCs w:val="28"/>
+        </w:rPr>
+        <w:t>並不是</w:t>
       </w:r>
       <w:proofErr w:type="gramEnd"/>
       <w:r>
@@ -2902,22 +2771,28 @@
           <w:szCs w:val="28"/>
         </w:rPr>
       </w:pPr>
-      <w:r>
-        <w:rPr>
-          <w:rFonts w:ascii="標楷體" w:eastAsia="標楷體" w:hAnsi="標楷體" w:hint="eastAsia"/>
-          <w:sz w:val="28"/>
-          <w:szCs w:val="28"/>
-        </w:rPr>
-        <w:t>落魄</w:t>
-      </w:r>
-      <w:r>
-        <w:rPr>
-          <w:rFonts w:ascii="標楷體" w:eastAsia="標楷體" w:hAnsi="標楷體" w:hint="eastAsia"/>
-          <w:sz w:val="28"/>
-          <w:szCs w:val="28"/>
-        </w:rPr>
-        <w:t>(</w:t>
-      </w:r>
+      <w:proofErr w:type="gramStart"/>
+      <w:r>
+        <w:rPr>
+          <w:rFonts w:ascii="標楷體" w:eastAsia="標楷體" w:hAnsi="標楷體" w:hint="eastAsia"/>
+          <w:sz w:val="28"/>
+          <w:szCs w:val="28"/>
+        </w:rPr>
+        <w:t>魄</w:t>
+      </w:r>
+      <w:proofErr w:type="gramEnd"/>
+    </w:p>
+    <w:p>
+      <w:pPr>
+        <w:pStyle w:val="a9"/>
+        <w:spacing w:line="400" w:lineRule="exact"/>
+        <w:ind w:leftChars="0"/>
+        <w:rPr>
+          <w:rFonts w:ascii="標楷體" w:eastAsia="標楷體" w:hAnsi="標楷體"/>
+          <w:sz w:val="28"/>
+          <w:szCs w:val="28"/>
+        </w:rPr>
+      </w:pPr>
       <w:proofErr w:type="gramStart"/>
       <w:r>
         <w:rPr>
@@ -2935,7 +2810,7 @@
           <w:sz w:val="28"/>
           <w:szCs w:val="28"/>
         </w:rPr>
-        <w:t>)：</w:t>
+        <w:t>：</w:t>
       </w:r>
     </w:p>
     <w:p>
@@ -2943,7 +2818,7 @@
         <w:pStyle w:val="a9"/>
         <w:numPr>
           <w:ilvl w:val="0"/>
-          <w:numId w:val="3"/>
+          <w:numId w:val="8"/>
         </w:numPr>
         <w:spacing w:line="400" w:lineRule="exact"/>
         <w:ind w:leftChars="0"/>
@@ -2959,7 +2834,7 @@
           <w:sz w:val="28"/>
           <w:szCs w:val="28"/>
         </w:rPr>
-        <w:t>窮困潦倒不得志。【例】他因經商失敗而破產，現在落魄潦倒，生活困苦。</w:t>
+        <w:t>窮困潦倒不得志。【例】他經商失敗破產，現在落魄潦倒，生活困苦。</w:t>
       </w:r>
     </w:p>
     <w:p>
@@ -3003,7 +2878,16 @@
             <w:sz w:val="28"/>
             <w:szCs w:val="28"/>
           </w:rPr>
-          <w:t>載酒行，楚腰腸</w:t>
+          <w:t>載酒行，楚腰</w:t>
+        </w:r>
+        <w:r>
+          <w:rPr>
+            <w:rStyle w:val="a7"/>
+            <w:rFonts w:ascii="標楷體" w:eastAsia="標楷體" w:hAnsi="標楷體" w:hint="eastAsia"/>
+            <w:sz w:val="28"/>
+            <w:szCs w:val="28"/>
+          </w:rPr>
+          <w:t>纖細</w:t>
         </w:r>
         <w:proofErr w:type="gramEnd"/>
         <w:r>
@@ -3013,7 +2897,7 @@
             <w:sz w:val="28"/>
             <w:szCs w:val="28"/>
           </w:rPr>
-          <w:t>斷掌中輕</w:t>
+          <w:t>掌中輕</w:t>
         </w:r>
       </w:hyperlink>
       <w:r>
@@ -3023,6 +2907,98 @@
           <w:szCs w:val="28"/>
         </w:rPr>
         <w:t>。</w:t>
+      </w:r>
+    </w:p>
+    <w:p>
+      <w:pPr>
+        <w:pStyle w:val="a9"/>
+        <w:spacing w:line="400" w:lineRule="exact"/>
+        <w:ind w:leftChars="0"/>
+        <w:rPr>
+          <w:rFonts w:ascii="標楷體" w:eastAsia="標楷體" w:hAnsi="標楷體"/>
+          <w:sz w:val="28"/>
+          <w:szCs w:val="28"/>
+        </w:rPr>
+      </w:pPr>
+      <w:proofErr w:type="gramStart"/>
+      <w:r>
+        <w:rPr>
+          <w:rFonts w:ascii="標楷體" w:eastAsia="標楷體" w:hAnsi="標楷體" w:hint="eastAsia"/>
+          <w:color w:val="FF0000"/>
+          <w:sz w:val="16"/>
+          <w:szCs w:val="16"/>
+        </w:rPr>
+        <w:t>ㄆ</w:t>
+      </w:r>
+      <w:r>
+        <w:rPr>
+          <w:rFonts w:ascii="標楷體" w:eastAsia="標楷體" w:hAnsi="標楷體" w:hint="eastAsia"/>
+          <w:color w:val="FF0000"/>
+          <w:sz w:val="16"/>
+          <w:szCs w:val="16"/>
+        </w:rPr>
+        <w:t>ㄛˋ</w:t>
+      </w:r>
+      <w:proofErr w:type="gramEnd"/>
+      <w:r>
+        <w:rPr>
+          <w:rFonts w:ascii="標楷體" w:eastAsia="標楷體" w:hAnsi="標楷體" w:hint="eastAsia"/>
+          <w:sz w:val="28"/>
+          <w:szCs w:val="28"/>
+        </w:rPr>
+        <w:t>：</w:t>
+      </w:r>
+      <w:r>
+        <w:rPr>
+          <w:rFonts w:ascii="標楷體" w:eastAsia="標楷體" w:hAnsi="標楷體" w:hint="eastAsia"/>
+          <w:sz w:val="28"/>
+          <w:szCs w:val="28"/>
+        </w:rPr>
+        <w:t>精神恍惚，失去主宰。形容心神不定或因恐懼而驚慌失措。</w:t>
+      </w:r>
+      <w:r>
+        <w:rPr>
+          <w:rFonts w:ascii="標楷體" w:eastAsia="標楷體" w:hAnsi="標楷體" w:hint="eastAsia"/>
+          <w:sz w:val="28"/>
+          <w:szCs w:val="28"/>
+        </w:rPr>
+        <w:t>如：</w:t>
+      </w:r>
+      <w:r>
+        <w:rPr>
+          <w:rFonts w:ascii="標楷體" w:eastAsia="標楷體" w:hAnsi="標楷體" w:hint="eastAsia"/>
+          <w:sz w:val="28"/>
+          <w:szCs w:val="28"/>
+        </w:rPr>
+        <w:t>失</w:t>
+      </w:r>
+    </w:p>
+    <w:p>
+      <w:pPr>
+        <w:pStyle w:val="a9"/>
+        <w:spacing w:line="400" w:lineRule="exact"/>
+        <w:ind w:leftChars="0"/>
+        <w:rPr>
+          <w:rFonts w:ascii="標楷體" w:eastAsia="標楷體" w:hAnsi="標楷體"/>
+          <w:sz w:val="28"/>
+          <w:szCs w:val="28"/>
+        </w:rPr>
+      </w:pPr>
+      <w:r>
+        <w:rPr>
+          <w:rFonts w:ascii="標楷體" w:eastAsia="標楷體" w:hAnsi="標楷體" w:hint="eastAsia"/>
+          <w:sz w:val="28"/>
+          <w:szCs w:val="28"/>
+        </w:rPr>
+        <w:t xml:space="preserve">    </w:t>
+      </w:r>
+      <w:r>
+        <w:rPr>
+          <w:rFonts w:ascii="標楷體" w:eastAsia="標楷體" w:hAnsi="標楷體" w:hint="eastAsia"/>
+          <w:sz w:val="28"/>
+          <w:szCs w:val="28"/>
+        </w:rPr>
+        <w:t>魂落魄</w:t>
       </w:r>
     </w:p>
     <w:p>
@@ -3096,7 +3072,7 @@
 </file>
 
 <file path=word/endnotes.xml><?xml version="1.0" encoding="utf-8"?>
-<w:endnotes xmlns:wpc="http://schemas.microsoft.com/office/word/2010/wordprocessingCanvas" xmlns:cx="http://schemas.microsoft.com/office/drawing/2014/chartex" xmlns:cx1="http://schemas.microsoft.com/office/drawing/2015/9/8/chartex" xmlns:cx2="http://schemas.microsoft.com/office/drawing/2015/10/21/chartex" xmlns:cx3="http://schemas.microsoft.com/office/drawing/2016/5/9/chartex" xmlns:cx4="http://schemas.microsoft.com/office/drawing/2016/5/10/chartex" xmlns:cx5="http://schemas.microsoft.com/office/drawing/2016/5/11/chartex" xmlns:cx6="http://schemas.microsoft.com/office/drawing/2016/5/12/chartex" xmlns:cx7="http://schemas.microsoft.com/office/drawing/2016/5/13/chartex" xmlns:cx8="http://schemas.microsoft.com/office/drawing/2016/5/14/chartex" xmlns:mc="http://schemas.openxmlformats.org/markup-compatibility/2006" xmlns:aink="http://schemas.microsoft.com/office/drawing/2016/ink" xmlns:am3d="http://schemas.microsoft.com/office/drawing/2017/model3d" xmlns:o="urn:schemas-microsoft-com:office:office" xmlns:oel="http://schemas.microsoft.com/office/2019/extlst" xmlns:r="http://schemas.openxmlformats.org/officeDocument/2006/relationships" xmlns:m="http://schemas.openxmlformats.org/officeDocument/2006/math" xmlns:v="urn:schemas-microsoft-com:vml" xmlns:wp14="http://schemas.microsoft.com/office/word/2010/wordprocessingDrawing" xmlns:wp="http://schemas.openxmlformats.org/drawingml/2006/wordprocessingDrawing" xmlns:w10="urn:schemas-microsoft-com:office:word" xmlns:w="http://schemas.openxmlformats.org/wordprocessingml/2006/main" xmlns:w14="http://schemas.microsoft.com/office/word/2010/wordml" xmlns:w15="http://schemas.microsoft.com/office/word/2012/wordml" xmlns:w16cex="http://schemas.microsoft.com/office/word/2018/wordml/cex" xmlns:w16cid="http://schemas.microsoft.com/office/word/2016/wordml/cid" xmlns:w16="http://schemas.microsoft.com/office/word/2018/wordml" xmlns:w16du="http://schemas.microsoft.com/office/word/2023/wordml/word16du" xmlns:w16sdtdh="http://schemas.microsoft.com/office/word/2020/wordml/sdtdatahash" xmlns:w16se="http://schemas.microsoft.com/office/word/2015/wordml/symex" xmlns:wpg="http://schemas.microsoft.com/office/word/2010/wordprocessingGroup" xmlns:wpi="http://schemas.microsoft.com/office/word/2010/wordprocessingInk" xmlns:wne="http://schemas.microsoft.com/office/word/2006/wordml" xmlns:wps="http://schemas.microsoft.com/office/word/2010/wordprocessingShape" mc:Ignorable="w14 w15 w16se w16cid w16 w16cex w16sdtdh wp14">
+<w:endnotes xmlns:wpc="http://schemas.microsoft.com/office/word/2010/wordprocessingCanvas" xmlns:cx="http://schemas.microsoft.com/office/drawing/2014/chartex" xmlns:cx1="http://schemas.microsoft.com/office/drawing/2015/9/8/chartex" xmlns:cx2="http://schemas.microsoft.com/office/drawing/2015/10/21/chartex" xmlns:cx3="http://schemas.microsoft.com/office/drawing/2016/5/9/chartex" xmlns:cx4="http://schemas.microsoft.com/office/drawing/2016/5/10/chartex" xmlns:cx5="http://schemas.microsoft.com/office/drawing/2016/5/11/chartex" xmlns:cx6="http://schemas.microsoft.com/office/drawing/2016/5/12/chartex" xmlns:cx7="http://schemas.microsoft.com/office/drawing/2016/5/13/chartex" xmlns:cx8="http://schemas.microsoft.com/office/drawing/2016/5/14/chartex" xmlns:mc="http://schemas.openxmlformats.org/markup-compatibility/2006" xmlns:aink="http://schemas.microsoft.com/office/drawing/2016/ink" xmlns:am3d="http://schemas.microsoft.com/office/drawing/2017/model3d" xmlns:o="urn:schemas-microsoft-com:office:office" xmlns:r="http://schemas.openxmlformats.org/officeDocument/2006/relationships" xmlns:m="http://schemas.openxmlformats.org/officeDocument/2006/math" xmlns:v="urn:schemas-microsoft-com:vml" xmlns:wp14="http://schemas.microsoft.com/office/word/2010/wordprocessingDrawing" xmlns:wp="http://schemas.openxmlformats.org/drawingml/2006/wordprocessingDrawing" xmlns:w10="urn:schemas-microsoft-com:office:word" xmlns:w="http://schemas.openxmlformats.org/wordprocessingml/2006/main" xmlns:w14="http://schemas.microsoft.com/office/word/2010/wordml" xmlns:w15="http://schemas.microsoft.com/office/word/2012/wordml" xmlns:w16cex="http://schemas.microsoft.com/office/word/2018/wordml/cex" xmlns:w16cid="http://schemas.microsoft.com/office/word/2016/wordml/cid" xmlns:w16="http://schemas.microsoft.com/office/word/2018/wordml" xmlns:w16sdtdh="http://schemas.microsoft.com/office/word/2020/wordml/sdtdatahash" xmlns:w16se="http://schemas.microsoft.com/office/word/2015/wordml/symex" xmlns:wpg="http://schemas.microsoft.com/office/word/2010/wordprocessingGroup" xmlns:wpi="http://schemas.microsoft.com/office/word/2010/wordprocessingInk" xmlns:wne="http://schemas.microsoft.com/office/word/2006/wordml" xmlns:wps="http://schemas.microsoft.com/office/word/2010/wordprocessingShape" mc:Ignorable="w14 w15 w16se w16cid w16 w16cex w16sdtdh wp14">
   <w:endnote w:type="separator" w:id="-1">
     <w:p>
       <w:r>
@@ -3115,7 +3091,7 @@
 </file>
 
 <file path=word/footer1.xml><?xml version="1.0" encoding="utf-8"?>
-<w:ftr xmlns:wpc="http://schemas.microsoft.com/office/word/2010/wordprocessingCanvas" xmlns:cx="http://schemas.microsoft.com/office/drawing/2014/chartex" xmlns:cx1="http://schemas.microsoft.com/office/drawing/2015/9/8/chartex" xmlns:cx2="http://schemas.microsoft.com/office/drawing/2015/10/21/chartex" xmlns:cx3="http://schemas.microsoft.com/office/drawing/2016/5/9/chartex" xmlns:cx4="http://schemas.microsoft.com/office/drawing/2016/5/10/chartex" xmlns:cx5="http://schemas.microsoft.com/office/drawing/2016/5/11/chartex" xmlns:cx6="http://schemas.microsoft.com/office/drawing/2016/5/12/chartex" xmlns:cx7="http://schemas.microsoft.com/office/drawing/2016/5/13/chartex" xmlns:cx8="http://schemas.microsoft.com/office/drawing/2016/5/14/chartex" xmlns:mc="http://schemas.openxmlformats.org/markup-compatibility/2006" xmlns:aink="http://schemas.microsoft.com/office/drawing/2016/ink" xmlns:am3d="http://schemas.microsoft.com/office/drawing/2017/model3d" xmlns:o="urn:schemas-microsoft-com:office:office" xmlns:oel="http://schemas.microsoft.com/office/2019/extlst" xmlns:r="http://schemas.openxmlformats.org/officeDocument/2006/relationships" xmlns:m="http://schemas.openxmlformats.org/officeDocument/2006/math" xmlns:v="urn:schemas-microsoft-com:vml" xmlns:wp14="http://schemas.microsoft.com/office/word/2010/wordprocessingDrawing" xmlns:wp="http://schemas.openxmlformats.org/drawingml/2006/wordprocessingDrawing" xmlns:w10="urn:schemas-microsoft-com:office:word" xmlns:w="http://schemas.openxmlformats.org/wordprocessingml/2006/main" xmlns:w14="http://schemas.microsoft.com/office/word/2010/wordml" xmlns:w15="http://schemas.microsoft.com/office/word/2012/wordml" xmlns:w16cex="http://schemas.microsoft.com/office/word/2018/wordml/cex" xmlns:w16cid="http://schemas.microsoft.com/office/word/2016/wordml/cid" xmlns:w16="http://schemas.microsoft.com/office/word/2018/wordml" xmlns:w16du="http://schemas.microsoft.com/office/word/2023/wordml/word16du" xmlns:w16sdtdh="http://schemas.microsoft.com/office/word/2020/wordml/sdtdatahash" xmlns:w16se="http://schemas.microsoft.com/office/word/2015/wordml/symex" xmlns:wpg="http://schemas.microsoft.com/office/word/2010/wordprocessingGroup" xmlns:wpi="http://schemas.microsoft.com/office/word/2010/wordprocessingInk" xmlns:wne="http://schemas.microsoft.com/office/word/2006/wordml" xmlns:wps="http://schemas.microsoft.com/office/word/2010/wordprocessingShape" mc:Ignorable="w14 w15 w16se w16cid w16 w16cex w16sdtdh wp14">
+<w:ftr xmlns:wpc="http://schemas.microsoft.com/office/word/2010/wordprocessingCanvas" xmlns:cx="http://schemas.microsoft.com/office/drawing/2014/chartex" xmlns:cx1="http://schemas.microsoft.com/office/drawing/2015/9/8/chartex" xmlns:cx2="http://schemas.microsoft.com/office/drawing/2015/10/21/chartex" xmlns:cx3="http://schemas.microsoft.com/office/drawing/2016/5/9/chartex" xmlns:cx4="http://schemas.microsoft.com/office/drawing/2016/5/10/chartex" xmlns:cx5="http://schemas.microsoft.com/office/drawing/2016/5/11/chartex" xmlns:cx6="http://schemas.microsoft.com/office/drawing/2016/5/12/chartex" xmlns:cx7="http://schemas.microsoft.com/office/drawing/2016/5/13/chartex" xmlns:cx8="http://schemas.microsoft.com/office/drawing/2016/5/14/chartex" xmlns:mc="http://schemas.openxmlformats.org/markup-compatibility/2006" xmlns:aink="http://schemas.microsoft.com/office/drawing/2016/ink" xmlns:am3d="http://schemas.microsoft.com/office/drawing/2017/model3d" xmlns:o="urn:schemas-microsoft-com:office:office" xmlns:r="http://schemas.openxmlformats.org/officeDocument/2006/relationships" xmlns:m="http://schemas.openxmlformats.org/officeDocument/2006/math" xmlns:v="urn:schemas-microsoft-com:vml" xmlns:wp14="http://schemas.microsoft.com/office/word/2010/wordprocessingDrawing" xmlns:wp="http://schemas.openxmlformats.org/drawingml/2006/wordprocessingDrawing" xmlns:w10="urn:schemas-microsoft-com:office:word" xmlns:w="http://schemas.openxmlformats.org/wordprocessingml/2006/main" xmlns:w14="http://schemas.microsoft.com/office/word/2010/wordml" xmlns:w15="http://schemas.microsoft.com/office/word/2012/wordml" xmlns:w16cex="http://schemas.microsoft.com/office/word/2018/wordml/cex" xmlns:w16cid="http://schemas.microsoft.com/office/word/2016/wordml/cid" xmlns:w16="http://schemas.microsoft.com/office/word/2018/wordml" xmlns:w16sdtdh="http://schemas.microsoft.com/office/word/2020/wordml/sdtdatahash" xmlns:w16se="http://schemas.microsoft.com/office/word/2015/wordml/symex" xmlns:wpg="http://schemas.microsoft.com/office/word/2010/wordprocessingGroup" xmlns:wpi="http://schemas.microsoft.com/office/word/2010/wordprocessingInk" xmlns:wne="http://schemas.microsoft.com/office/word/2006/wordml" xmlns:wps="http://schemas.microsoft.com/office/word/2010/wordprocessingShape" mc:Ignorable="w14 w15 w16se w16cid w16 w16cex w16sdtdh wp14">
   <w:sdt>
     <w:sdtPr>
       <w:id w:val="-1946678423"/>
@@ -3124,6 +3100,7 @@
         <w:docPartUnique/>
       </w:docPartObj>
     </w:sdtPr>
+    <w:sdtEndPr/>
     <w:sdtContent>
       <w:p>
         <w:pPr>
@@ -3166,7 +3143,7 @@
 </file>
 
 <file path=word/footnotes.xml><?xml version="1.0" encoding="utf-8"?>
-<w:footnotes xmlns:wpc="http://schemas.microsoft.com/office/word/2010/wordprocessingCanvas" xmlns:cx="http://schemas.microsoft.com/office/drawing/2014/chartex" xmlns:cx1="http://schemas.microsoft.com/office/drawing/2015/9/8/chartex" xmlns:cx2="http://schemas.microsoft.com/office/drawing/2015/10/21/chartex" xmlns:cx3="http://schemas.microsoft.com/office/drawing/2016/5/9/chartex" xmlns:cx4="http://schemas.microsoft.com/office/drawing/2016/5/10/chartex" xmlns:cx5="http://schemas.microsoft.com/office/drawing/2016/5/11/chartex" xmlns:cx6="http://schemas.microsoft.com/office/drawing/2016/5/12/chartex" xmlns:cx7="http://schemas.microsoft.com/office/drawing/2016/5/13/chartex" xmlns:cx8="http://schemas.microsoft.com/office/drawing/2016/5/14/chartex" xmlns:mc="http://schemas.openxmlformats.org/markup-compatibility/2006" xmlns:aink="http://schemas.microsoft.com/office/drawing/2016/ink" xmlns:am3d="http://schemas.microsoft.com/office/drawing/2017/model3d" xmlns:o="urn:schemas-microsoft-com:office:office" xmlns:oel="http://schemas.microsoft.com/office/2019/extlst" xmlns:r="http://schemas.openxmlformats.org/officeDocument/2006/relationships" xmlns:m="http://schemas.openxmlformats.org/officeDocument/2006/math" xmlns:v="urn:schemas-microsoft-com:vml" xmlns:wp14="http://schemas.microsoft.com/office/word/2010/wordprocessingDrawing" xmlns:wp="http://schemas.openxmlformats.org/drawingml/2006/wordprocessingDrawing" xmlns:w10="urn:schemas-microsoft-com:office:word" xmlns:w="http://schemas.openxmlformats.org/wordprocessingml/2006/main" xmlns:w14="http://schemas.microsoft.com/office/word/2010/wordml" xmlns:w15="http://schemas.microsoft.com/office/word/2012/wordml" xmlns:w16cex="http://schemas.microsoft.com/office/word/2018/wordml/cex" xmlns:w16cid="http://schemas.microsoft.com/office/word/2016/wordml/cid" xmlns:w16="http://schemas.microsoft.com/office/word/2018/wordml" xmlns:w16du="http://schemas.microsoft.com/office/word/2023/wordml/word16du" xmlns:w16sdtdh="http://schemas.microsoft.com/office/word/2020/wordml/sdtdatahash" xmlns:w16se="http://schemas.microsoft.com/office/word/2015/wordml/symex" xmlns:wpg="http://schemas.microsoft.com/office/word/2010/wordprocessingGroup" xmlns:wpi="http://schemas.microsoft.com/office/word/2010/wordprocessingInk" xmlns:wne="http://schemas.microsoft.com/office/word/2006/wordml" xmlns:wps="http://schemas.microsoft.com/office/word/2010/wordprocessingShape" mc:Ignorable="w14 w15 w16se w16cid w16 w16cex w16sdtdh wp14">
+<w:footnotes xmlns:wpc="http://schemas.microsoft.com/office/word/2010/wordprocessingCanvas" xmlns:cx="http://schemas.microsoft.com/office/drawing/2014/chartex" xmlns:cx1="http://schemas.microsoft.com/office/drawing/2015/9/8/chartex" xmlns:cx2="http://schemas.microsoft.com/office/drawing/2015/10/21/chartex" xmlns:cx3="http://schemas.microsoft.com/office/drawing/2016/5/9/chartex" xmlns:cx4="http://schemas.microsoft.com/office/drawing/2016/5/10/chartex" xmlns:cx5="http://schemas.microsoft.com/office/drawing/2016/5/11/chartex" xmlns:cx6="http://schemas.microsoft.com/office/drawing/2016/5/12/chartex" xmlns:cx7="http://schemas.microsoft.com/office/drawing/2016/5/13/chartex" xmlns:cx8="http://schemas.microsoft.com/office/drawing/2016/5/14/chartex" xmlns:mc="http://schemas.openxmlformats.org/markup-compatibility/2006" xmlns:aink="http://schemas.microsoft.com/office/drawing/2016/ink" xmlns:am3d="http://schemas.microsoft.com/office/drawing/2017/model3d" xmlns:o="urn:schemas-microsoft-com:office:office" xmlns:r="http://schemas.openxmlformats.org/officeDocument/2006/relationships" xmlns:m="http://schemas.openxmlformats.org/officeDocument/2006/math" xmlns:v="urn:schemas-microsoft-com:vml" xmlns:wp14="http://schemas.microsoft.com/office/word/2010/wordprocessingDrawing" xmlns:wp="http://schemas.openxmlformats.org/drawingml/2006/wordprocessingDrawing" xmlns:w10="urn:schemas-microsoft-com:office:word" xmlns:w="http://schemas.openxmlformats.org/wordprocessingml/2006/main" xmlns:w14="http://schemas.microsoft.com/office/word/2010/wordml" xmlns:w15="http://schemas.microsoft.com/office/word/2012/wordml" xmlns:w16cex="http://schemas.microsoft.com/office/word/2018/wordml/cex" xmlns:w16cid="http://schemas.microsoft.com/office/word/2016/wordml/cid" xmlns:w16="http://schemas.microsoft.com/office/word/2018/wordml" xmlns:w16sdtdh="http://schemas.microsoft.com/office/word/2020/wordml/sdtdatahash" xmlns:w16se="http://schemas.microsoft.com/office/word/2015/wordml/symex" xmlns:wpg="http://schemas.microsoft.com/office/word/2010/wordprocessingGroup" xmlns:wpi="http://schemas.microsoft.com/office/word/2010/wordprocessingInk" xmlns:wne="http://schemas.microsoft.com/office/word/2006/wordml" xmlns:wps="http://schemas.microsoft.com/office/word/2010/wordprocessingShape" mc:Ignorable="w14 w15 w16se w16cid w16 w16cex w16sdtdh wp14">
   <w:footnote w:type="separator" w:id="-1">
     <w:p>
       <w:r>
@@ -3185,8 +3162,121 @@
 </file>
 
 <file path=word/numbering.xml><?xml version="1.0" encoding="utf-8"?>
-<w:numbering xmlns:wpc="http://schemas.microsoft.com/office/word/2010/wordprocessingCanvas" xmlns:cx="http://schemas.microsoft.com/office/drawing/2014/chartex" xmlns:cx1="http://schemas.microsoft.com/office/drawing/2015/9/8/chartex" xmlns:cx2="http://schemas.microsoft.com/office/drawing/2015/10/21/chartex" xmlns:cx3="http://schemas.microsoft.com/office/drawing/2016/5/9/chartex" xmlns:cx4="http://schemas.microsoft.com/office/drawing/2016/5/10/chartex" xmlns:cx5="http://schemas.microsoft.com/office/drawing/2016/5/11/chartex" xmlns:cx6="http://schemas.microsoft.com/office/drawing/2016/5/12/chartex" xmlns:cx7="http://schemas.microsoft.com/office/drawing/2016/5/13/chartex" xmlns:cx8="http://schemas.microsoft.com/office/drawing/2016/5/14/chartex" xmlns:mc="http://schemas.openxmlformats.org/markup-compatibility/2006" xmlns:aink="http://schemas.microsoft.com/office/drawing/2016/ink" xmlns:am3d="http://schemas.microsoft.com/office/drawing/2017/model3d" xmlns:o="urn:schemas-microsoft-com:office:office" xmlns:oel="http://schemas.microsoft.com/office/2019/extlst" xmlns:r="http://schemas.openxmlformats.org/officeDocument/2006/relationships" xmlns:m="http://schemas.openxmlformats.org/officeDocument/2006/math" xmlns:v="urn:schemas-microsoft-com:vml" xmlns:wp14="http://schemas.microsoft.com/office/word/2010/wordprocessingDrawing" xmlns:wp="http://schemas.openxmlformats.org/drawingml/2006/wordprocessingDrawing" xmlns:w10="urn:schemas-microsoft-com:office:word" xmlns:w="http://schemas.openxmlformats.org/wordprocessingml/2006/main" xmlns:w14="http://schemas.microsoft.com/office/word/2010/wordml" xmlns:w15="http://schemas.microsoft.com/office/word/2012/wordml" xmlns:w16cex="http://schemas.microsoft.com/office/word/2018/wordml/cex" xmlns:w16cid="http://schemas.microsoft.com/office/word/2016/wordml/cid" xmlns:w16="http://schemas.microsoft.com/office/word/2018/wordml" xmlns:w16du="http://schemas.microsoft.com/office/word/2023/wordml/word16du" xmlns:w16sdtdh="http://schemas.microsoft.com/office/word/2020/wordml/sdtdatahash" xmlns:w16se="http://schemas.microsoft.com/office/word/2015/wordml/symex" xmlns:wpg="http://schemas.microsoft.com/office/word/2010/wordprocessingGroup" xmlns:wpi="http://schemas.microsoft.com/office/word/2010/wordprocessingInk" xmlns:wne="http://schemas.microsoft.com/office/word/2006/wordml" xmlns:wps="http://schemas.microsoft.com/office/word/2010/wordprocessingShape" mc:Ignorable="w14 w15 w16se w16cid w16 w16cex w16sdtdh wp14">
+<w:numbering xmlns:wpc="http://schemas.microsoft.com/office/word/2010/wordprocessingCanvas" xmlns:cx="http://schemas.microsoft.com/office/drawing/2014/chartex" xmlns:cx1="http://schemas.microsoft.com/office/drawing/2015/9/8/chartex" xmlns:cx2="http://schemas.microsoft.com/office/drawing/2015/10/21/chartex" xmlns:cx3="http://schemas.microsoft.com/office/drawing/2016/5/9/chartex" xmlns:cx4="http://schemas.microsoft.com/office/drawing/2016/5/10/chartex" xmlns:cx5="http://schemas.microsoft.com/office/drawing/2016/5/11/chartex" xmlns:cx6="http://schemas.microsoft.com/office/drawing/2016/5/12/chartex" xmlns:cx7="http://schemas.microsoft.com/office/drawing/2016/5/13/chartex" xmlns:cx8="http://schemas.microsoft.com/office/drawing/2016/5/14/chartex" xmlns:mc="http://schemas.openxmlformats.org/markup-compatibility/2006" xmlns:aink="http://schemas.microsoft.com/office/drawing/2016/ink" xmlns:am3d="http://schemas.microsoft.com/office/drawing/2017/model3d" xmlns:o="urn:schemas-microsoft-com:office:office" xmlns:r="http://schemas.openxmlformats.org/officeDocument/2006/relationships" xmlns:m="http://schemas.openxmlformats.org/officeDocument/2006/math" xmlns:v="urn:schemas-microsoft-com:vml" xmlns:wp14="http://schemas.microsoft.com/office/word/2010/wordprocessingDrawing" xmlns:wp="http://schemas.openxmlformats.org/drawingml/2006/wordprocessingDrawing" xmlns:w10="urn:schemas-microsoft-com:office:word" xmlns:w="http://schemas.openxmlformats.org/wordprocessingml/2006/main" xmlns:w14="http://schemas.microsoft.com/office/word/2010/wordml" xmlns:w15="http://schemas.microsoft.com/office/word/2012/wordml" xmlns:w16cex="http://schemas.microsoft.com/office/word/2018/wordml/cex" xmlns:w16cid="http://schemas.microsoft.com/office/word/2016/wordml/cid" xmlns:w16="http://schemas.microsoft.com/office/word/2018/wordml" xmlns:w16sdtdh="http://schemas.microsoft.com/office/word/2020/wordml/sdtdatahash" xmlns:w16se="http://schemas.microsoft.com/office/word/2015/wordml/symex" xmlns:wpg="http://schemas.microsoft.com/office/word/2010/wordprocessingGroup" xmlns:wpi="http://schemas.microsoft.com/office/word/2010/wordprocessingInk" xmlns:wne="http://schemas.microsoft.com/office/word/2006/wordml" xmlns:wps="http://schemas.microsoft.com/office/word/2010/wordprocessingShape" mc:Ignorable="w14 w15 w16se w16cid w16 w16cex w16sdtdh wp14">
   <w:abstractNum w:abstractNumId="0" w15:restartNumberingAfterBreak="0">
+    <w:nsid w:val="051F22EE"/>
+    <w:multiLevelType w:val="hybridMultilevel"/>
+    <w:tmpl w:val="8C1CAEE4"/>
+    <w:lvl w:ilvl="0" w:tplc="04090001">
+      <w:start w:val="1"/>
+      <w:numFmt w:val="bullet"/>
+      <w:lvlText w:val=""/>
+      <w:lvlJc w:val="left"/>
+      <w:pPr>
+        <w:ind w:left="960" w:hanging="480"/>
+      </w:pPr>
+      <w:rPr>
+        <w:rFonts w:ascii="Wingdings" w:hAnsi="Wingdings" w:hint="default"/>
+      </w:rPr>
+    </w:lvl>
+    <w:lvl w:ilvl="1" w:tplc="04090003" w:tentative="1">
+      <w:start w:val="1"/>
+      <w:numFmt w:val="bullet"/>
+      <w:lvlText w:val=""/>
+      <w:lvlJc w:val="left"/>
+      <w:pPr>
+        <w:ind w:left="1440" w:hanging="480"/>
+      </w:pPr>
+      <w:rPr>
+        <w:rFonts w:ascii="Wingdings" w:hAnsi="Wingdings" w:hint="default"/>
+      </w:rPr>
+    </w:lvl>
+    <w:lvl w:ilvl="2" w:tplc="04090005" w:tentative="1">
+      <w:start w:val="1"/>
+      <w:numFmt w:val="bullet"/>
+      <w:lvlText w:val=""/>
+      <w:lvlJc w:val="left"/>
+      <w:pPr>
+        <w:ind w:left="1920" w:hanging="480"/>
+      </w:pPr>
+      <w:rPr>
+        <w:rFonts w:ascii="Wingdings" w:hAnsi="Wingdings" w:hint="default"/>
+      </w:rPr>
+    </w:lvl>
+    <w:lvl w:ilvl="3" w:tplc="04090001" w:tentative="1">
+      <w:start w:val="1"/>
+      <w:numFmt w:val="bullet"/>
+      <w:lvlText w:val=""/>
+      <w:lvlJc w:val="left"/>
+      <w:pPr>
+        <w:ind w:left="2400" w:hanging="480"/>
+      </w:pPr>
+      <w:rPr>
+        <w:rFonts w:ascii="Wingdings" w:hAnsi="Wingdings" w:hint="default"/>
+      </w:rPr>
+    </w:lvl>
+    <w:lvl w:ilvl="4" w:tplc="04090003" w:tentative="1">
+      <w:start w:val="1"/>
+      <w:numFmt w:val="bullet"/>
+      <w:lvlText w:val=""/>
+      <w:lvlJc w:val="left"/>
+      <w:pPr>
+        <w:ind w:left="2880" w:hanging="480"/>
+      </w:pPr>
+      <w:rPr>
+        <w:rFonts w:ascii="Wingdings" w:hAnsi="Wingdings" w:hint="default"/>
+      </w:rPr>
+    </w:lvl>
+    <w:lvl w:ilvl="5" w:tplc="04090005" w:tentative="1">
+      <w:start w:val="1"/>
+      <w:numFmt w:val="bullet"/>
+      <w:lvlText w:val=""/>
+      <w:lvlJc w:val="left"/>
+      <w:pPr>
+        <w:ind w:left="3360" w:hanging="480"/>
+      </w:pPr>
+      <w:rPr>
+        <w:rFonts w:ascii="Wingdings" w:hAnsi="Wingdings" w:hint="default"/>
+      </w:rPr>
+    </w:lvl>
+    <w:lvl w:ilvl="6" w:tplc="04090001" w:tentative="1">
+      <w:start w:val="1"/>
+      <w:numFmt w:val="bullet"/>
+      <w:lvlText w:val=""/>
+      <w:lvlJc w:val="left"/>
+      <w:pPr>
+        <w:ind w:left="3840" w:hanging="480"/>
+      </w:pPr>
+      <w:rPr>
+        <w:rFonts w:ascii="Wingdings" w:hAnsi="Wingdings" w:hint="default"/>
+      </w:rPr>
+    </w:lvl>
+    <w:lvl w:ilvl="7" w:tplc="04090003" w:tentative="1">
+      <w:start w:val="1"/>
+      <w:numFmt w:val="bullet"/>
+      <w:lvlText w:val=""/>
+      <w:lvlJc w:val="left"/>
+      <w:pPr>
+        <w:ind w:left="4320" w:hanging="480"/>
+      </w:pPr>
+      <w:rPr>
+        <w:rFonts w:ascii="Wingdings" w:hAnsi="Wingdings" w:hint="default"/>
+      </w:rPr>
+    </w:lvl>
+    <w:lvl w:ilvl="8" w:tplc="04090005" w:tentative="1">
+      <w:start w:val="1"/>
+      <w:numFmt w:val="bullet"/>
+      <w:lvlText w:val=""/>
+      <w:lvlJc w:val="left"/>
+      <w:pPr>
+        <w:ind w:left="4800" w:hanging="480"/>
+      </w:pPr>
+      <w:rPr>
+        <w:rFonts w:ascii="Wingdings" w:hAnsi="Wingdings" w:hint="default"/>
+      </w:rPr>
+    </w:lvl>
+  </w:abstractNum>
+  <w:abstractNum w:abstractNumId="1" w15:restartNumberingAfterBreak="0">
     <w:nsid w:val="0C542525"/>
     <w:multiLevelType w:val="hybridMultilevel"/>
     <w:tmpl w:val="7994A1E6"/>
@@ -3299,7 +3389,7 @@
       </w:rPr>
     </w:lvl>
   </w:abstractNum>
-  <w:abstractNum w:abstractNumId="1" w15:restartNumberingAfterBreak="0">
+  <w:abstractNum w:abstractNumId="2" w15:restartNumberingAfterBreak="0">
     <w:nsid w:val="3EC01D50"/>
     <w:multiLevelType w:val="hybridMultilevel"/>
     <w:tmpl w:val="91F6FE2E"/>
@@ -3412,7 +3502,120 @@
       </w:rPr>
     </w:lvl>
   </w:abstractNum>
-  <w:abstractNum w:abstractNumId="2" w15:restartNumberingAfterBreak="0">
+  <w:abstractNum w:abstractNumId="3" w15:restartNumberingAfterBreak="0">
+    <w:nsid w:val="6A517689"/>
+    <w:multiLevelType w:val="hybridMultilevel"/>
+    <w:tmpl w:val="C65A0ED0"/>
+    <w:lvl w:ilvl="0" w:tplc="04090001">
+      <w:start w:val="1"/>
+      <w:numFmt w:val="bullet"/>
+      <w:lvlText w:val=""/>
+      <w:lvlJc w:val="left"/>
+      <w:pPr>
+        <w:ind w:left="960" w:hanging="480"/>
+      </w:pPr>
+      <w:rPr>
+        <w:rFonts w:ascii="Wingdings" w:hAnsi="Wingdings" w:hint="default"/>
+      </w:rPr>
+    </w:lvl>
+    <w:lvl w:ilvl="1" w:tplc="04090003" w:tentative="1">
+      <w:start w:val="1"/>
+      <w:numFmt w:val="bullet"/>
+      <w:lvlText w:val=""/>
+      <w:lvlJc w:val="left"/>
+      <w:pPr>
+        <w:ind w:left="1440" w:hanging="480"/>
+      </w:pPr>
+      <w:rPr>
+        <w:rFonts w:ascii="Wingdings" w:hAnsi="Wingdings" w:hint="default"/>
+      </w:rPr>
+    </w:lvl>
+    <w:lvl w:ilvl="2" w:tplc="04090005" w:tentative="1">
+      <w:start w:val="1"/>
+      <w:numFmt w:val="bullet"/>
+      <w:lvlText w:val=""/>
+      <w:lvlJc w:val="left"/>
+      <w:pPr>
+        <w:ind w:left="1920" w:hanging="480"/>
+      </w:pPr>
+      <w:rPr>
+        <w:rFonts w:ascii="Wingdings" w:hAnsi="Wingdings" w:hint="default"/>
+      </w:rPr>
+    </w:lvl>
+    <w:lvl w:ilvl="3" w:tplc="04090001" w:tentative="1">
+      <w:start w:val="1"/>
+      <w:numFmt w:val="bullet"/>
+      <w:lvlText w:val=""/>
+      <w:lvlJc w:val="left"/>
+      <w:pPr>
+        <w:ind w:left="2400" w:hanging="480"/>
+      </w:pPr>
+      <w:rPr>
+        <w:rFonts w:ascii="Wingdings" w:hAnsi="Wingdings" w:hint="default"/>
+      </w:rPr>
+    </w:lvl>
+    <w:lvl w:ilvl="4" w:tplc="04090003" w:tentative="1">
+      <w:start w:val="1"/>
+      <w:numFmt w:val="bullet"/>
+      <w:lvlText w:val=""/>
+      <w:lvlJc w:val="left"/>
+      <w:pPr>
+        <w:ind w:left="2880" w:hanging="480"/>
+      </w:pPr>
+      <w:rPr>
+        <w:rFonts w:ascii="Wingdings" w:hAnsi="Wingdings" w:hint="default"/>
+      </w:rPr>
+    </w:lvl>
+    <w:lvl w:ilvl="5" w:tplc="04090005" w:tentative="1">
+      <w:start w:val="1"/>
+      <w:numFmt w:val="bullet"/>
+      <w:lvlText w:val=""/>
+      <w:lvlJc w:val="left"/>
+      <w:pPr>
+        <w:ind w:left="3360" w:hanging="480"/>
+      </w:pPr>
+      <w:rPr>
+        <w:rFonts w:ascii="Wingdings" w:hAnsi="Wingdings" w:hint="default"/>
+      </w:rPr>
+    </w:lvl>
+    <w:lvl w:ilvl="6" w:tplc="04090001" w:tentative="1">
+      <w:start w:val="1"/>
+      <w:numFmt w:val="bullet"/>
+      <w:lvlText w:val=""/>
+      <w:lvlJc w:val="left"/>
+      <w:pPr>
+        <w:ind w:left="3840" w:hanging="480"/>
+      </w:pPr>
+      <w:rPr>
+        <w:rFonts w:ascii="Wingdings" w:hAnsi="Wingdings" w:hint="default"/>
+      </w:rPr>
+    </w:lvl>
+    <w:lvl w:ilvl="7" w:tplc="04090003" w:tentative="1">
+      <w:start w:val="1"/>
+      <w:numFmt w:val="bullet"/>
+      <w:lvlText w:val=""/>
+      <w:lvlJc w:val="left"/>
+      <w:pPr>
+        <w:ind w:left="4320" w:hanging="480"/>
+      </w:pPr>
+      <w:rPr>
+        <w:rFonts w:ascii="Wingdings" w:hAnsi="Wingdings" w:hint="default"/>
+      </w:rPr>
+    </w:lvl>
+    <w:lvl w:ilvl="8" w:tplc="04090005" w:tentative="1">
+      <w:start w:val="1"/>
+      <w:numFmt w:val="bullet"/>
+      <w:lvlText w:val=""/>
+      <w:lvlJc w:val="left"/>
+      <w:pPr>
+        <w:ind w:left="4800" w:hanging="480"/>
+      </w:pPr>
+      <w:rPr>
+        <w:rFonts w:ascii="Wingdings" w:hAnsi="Wingdings" w:hint="default"/>
+      </w:rPr>
+    </w:lvl>
+  </w:abstractNum>
+  <w:abstractNum w:abstractNumId="4" w15:restartNumberingAfterBreak="0">
     <w:nsid w:val="766F4995"/>
     <w:multiLevelType w:val="hybridMultilevel"/>
     <w:tmpl w:val="1E421186"/>
@@ -3525,10 +3728,10 @@
       </w:rPr>
     </w:lvl>
   </w:abstractNum>
-  <w:abstractNum w:abstractNumId="3" w15:restartNumberingAfterBreak="0">
+  <w:abstractNum w:abstractNumId="5" w15:restartNumberingAfterBreak="0">
     <w:nsid w:val="76F44F80"/>
     <w:multiLevelType w:val="hybridMultilevel"/>
-    <w:tmpl w:val="6966ED06"/>
+    <w:tmpl w:val="DBB07B9C"/>
     <w:lvl w:ilvl="0" w:tplc="0409000F">
       <w:start w:val="1"/>
       <w:numFmt w:val="decimal"/>
@@ -3611,7 +3814,7 @@
       </w:pPr>
     </w:lvl>
   </w:abstractNum>
-  <w:abstractNum w:abstractNumId="4" w15:restartNumberingAfterBreak="0">
+  <w:abstractNum w:abstractNumId="6" w15:restartNumberingAfterBreak="0">
     <w:nsid w:val="789409F8"/>
     <w:multiLevelType w:val="hybridMultilevel"/>
     <w:tmpl w:val="32BA8D9C"/>
@@ -3700,7 +3903,7 @@
       </w:pPr>
     </w:lvl>
   </w:abstractNum>
-  <w:abstractNum w:abstractNumId="5" w15:restartNumberingAfterBreak="0">
+  <w:abstractNum w:abstractNumId="7" w15:restartNumberingAfterBreak="0">
     <w:nsid w:val="7CCD0596"/>
     <w:multiLevelType w:val="hybridMultilevel"/>
     <w:tmpl w:val="ED86C65C"/>
@@ -3813,23 +4016,29 @@
       </w:rPr>
     </w:lvl>
   </w:abstractNum>
-  <w:num w:numId="1" w16cid:durableId="772212141">
+  <w:num w:numId="1">
+    <w:abstractNumId w:val="6"/>
+  </w:num>
+  <w:num w:numId="2">
+    <w:abstractNumId w:val="5"/>
+  </w:num>
+  <w:num w:numId="3">
+    <w:abstractNumId w:val="2"/>
+  </w:num>
+  <w:num w:numId="4">
+    <w:abstractNumId w:val="1"/>
+  </w:num>
+  <w:num w:numId="5">
+    <w:abstractNumId w:val="7"/>
+  </w:num>
+  <w:num w:numId="6">
     <w:abstractNumId w:val="4"/>
   </w:num>
-  <w:num w:numId="2" w16cid:durableId="411396319">
+  <w:num w:numId="7">
     <w:abstractNumId w:val="3"/>
   </w:num>
-  <w:num w:numId="3" w16cid:durableId="1758553226">
-    <w:abstractNumId w:val="1"/>
-  </w:num>
-  <w:num w:numId="4" w16cid:durableId="1860119682">
+  <w:num w:numId="8">
     <w:abstractNumId w:val="0"/>
-  </w:num>
-  <w:num w:numId="5" w16cid:durableId="1449084379">
-    <w:abstractNumId w:val="5"/>
-  </w:num>
-  <w:num w:numId="6" w16cid:durableId="1110973557">
-    <w:abstractNumId w:val="2"/>
   </w:num>
 </w:numbering>
 </file>
@@ -4353,6 +4562,18 @@
       <w:ind w:leftChars="200" w:left="480"/>
     </w:pPr>
   </w:style>
+  <w:style w:type="character" w:styleId="aa">
+    <w:name w:val="FollowedHyperlink"/>
+    <w:basedOn w:val="a0"/>
+    <w:uiPriority w:val="99"/>
+    <w:semiHidden/>
+    <w:unhideWhenUsed/>
+    <w:rsid w:val="0045714E"/>
+    <w:rPr>
+      <w:color w:val="954F72" w:themeColor="followedHyperlink"/>
+      <w:u w:val="single"/>
+    </w:rPr>
+  </w:style>
 </w:styles>
 </file>
 

--- a/doc/詩/唐朝/李白/李白-獨坐敬亭山.docx
+++ b/doc/詩/唐朝/李白/李白-獨坐敬亭山.docx
@@ -168,10 +168,10 @@
         <w:pStyle w:val="a9"/>
         <w:numPr>
           <w:ilvl w:val="0"/>
-          <w:numId w:val="1"/>
+          <w:numId w:val="9"/>
         </w:numPr>
-        <w:spacing w:line="400" w:lineRule="exact"/>
-        <w:ind w:leftChars="0"/>
+        <w:spacing w:line="440" w:lineRule="exact"/>
+        <w:ind w:leftChars="0" w:left="284" w:hanging="284"/>
         <w:rPr>
           <w:rFonts w:ascii="標楷體" w:eastAsia="標楷體" w:hAnsi="標楷體" w:cs="新細明體"/>
           <w:sz w:val="28"/>
@@ -304,10 +304,10 @@
         <w:pStyle w:val="a9"/>
         <w:numPr>
           <w:ilvl w:val="0"/>
-          <w:numId w:val="6"/>
+          <w:numId w:val="9"/>
         </w:numPr>
-        <w:spacing w:line="400" w:lineRule="exact"/>
-        <w:ind w:leftChars="0"/>
+        <w:spacing w:line="440" w:lineRule="exact"/>
+        <w:ind w:leftChars="0" w:left="284" w:hanging="284"/>
         <w:rPr>
           <w:rFonts w:ascii="標楷體" w:eastAsia="標楷體" w:hAnsi="標楷體" w:cs="新細明體"/>
           <w:sz w:val="28"/>
@@ -365,10 +365,10 @@
         <w:pStyle w:val="a9"/>
         <w:numPr>
           <w:ilvl w:val="0"/>
-          <w:numId w:val="1"/>
+          <w:numId w:val="9"/>
         </w:numPr>
-        <w:spacing w:line="400" w:lineRule="exact"/>
-        <w:ind w:leftChars="0"/>
+        <w:spacing w:line="440" w:lineRule="exact"/>
+        <w:ind w:leftChars="0" w:left="284" w:hanging="284"/>
         <w:rPr>
           <w:rFonts w:ascii="標楷體" w:eastAsia="標楷體" w:hAnsi="標楷體" w:cs="新細明體"/>
           <w:sz w:val="28"/>
@@ -389,10 +389,10 @@
         <w:pStyle w:val="a9"/>
         <w:numPr>
           <w:ilvl w:val="0"/>
-          <w:numId w:val="1"/>
+          <w:numId w:val="9"/>
         </w:numPr>
-        <w:spacing w:line="400" w:lineRule="exact"/>
-        <w:ind w:leftChars="0"/>
+        <w:spacing w:line="440" w:lineRule="exact"/>
+        <w:ind w:leftChars="0" w:left="284" w:hanging="284"/>
         <w:rPr>
           <w:rFonts w:ascii="標楷體" w:eastAsia="標楷體" w:hAnsi="標楷體" w:cs="新細明體"/>
           <w:sz w:val="28"/>
@@ -465,10 +465,10 @@
         <w:pStyle w:val="a9"/>
         <w:numPr>
           <w:ilvl w:val="0"/>
-          <w:numId w:val="1"/>
+          <w:numId w:val="9"/>
         </w:numPr>
-        <w:spacing w:line="400" w:lineRule="exact"/>
-        <w:ind w:leftChars="0"/>
+        <w:spacing w:line="440" w:lineRule="exact"/>
+        <w:ind w:leftChars="0" w:left="284" w:hanging="284"/>
         <w:rPr>
           <w:rFonts w:ascii="標楷體" w:eastAsia="標楷體" w:hAnsi="標楷體" w:cs="新細明體"/>
           <w:sz w:val="28"/>
@@ -543,108 +543,141 @@
     </w:p>
     <w:p>
       <w:pPr>
-        <w:spacing w:line="400" w:lineRule="exact"/>
+        <w:spacing w:line="440" w:lineRule="exact"/>
+        <w:rPr>
+          <w:rFonts w:ascii="標楷體" w:eastAsia="標楷體" w:hAnsi="標楷體" w:hint="eastAsia"/>
+          <w:sz w:val="28"/>
+          <w:szCs w:val="28"/>
+        </w:rPr>
+      </w:pPr>
+      <w:r>
+        <w:rPr>
+          <w:rFonts w:ascii="標楷體" w:eastAsia="標楷體" w:hAnsi="標楷體" w:hint="eastAsia"/>
+          <w:sz w:val="28"/>
+          <w:szCs w:val="28"/>
+        </w:rPr>
+        <w:t xml:space="preserve">　　</w:t>
+      </w:r>
+      <w:r>
+        <w:rPr>
+          <w:rFonts w:ascii="標楷體" w:eastAsia="標楷體" w:hAnsi="標楷體" w:hint="eastAsia"/>
+          <w:sz w:val="28"/>
+          <w:szCs w:val="28"/>
+        </w:rPr>
+        <w:t>成群的鳥兒都已經高高飛走、消失在天空中，只剩下一朵孤單的雲，悠然自得地</w:t>
+      </w:r>
+      <w:proofErr w:type="gramStart"/>
+      <w:r>
+        <w:rPr>
+          <w:rFonts w:ascii="標楷體" w:eastAsia="標楷體" w:hAnsi="標楷體" w:hint="eastAsia"/>
+          <w:sz w:val="28"/>
+          <w:szCs w:val="28"/>
+        </w:rPr>
+        <w:t>慢慢飄遠</w:t>
+      </w:r>
+      <w:proofErr w:type="gramEnd"/>
+      <w:r>
+        <w:rPr>
+          <w:rFonts w:ascii="標楷體" w:eastAsia="標楷體" w:hAnsi="標楷體" w:hint="eastAsia"/>
+          <w:sz w:val="28"/>
+          <w:szCs w:val="28"/>
+        </w:rPr>
+        <w:t>。</w:t>
+      </w:r>
+    </w:p>
+    <w:p>
+      <w:pPr>
+        <w:spacing w:line="440" w:lineRule="exact"/>
         <w:rPr>
           <w:rFonts w:ascii="標楷體" w:eastAsia="標楷體" w:hAnsi="標楷體"/>
-          <w:spacing w:val="-6"/>
-          <w:sz w:val="28"/>
-          <w:szCs w:val="28"/>
-        </w:rPr>
-      </w:pPr>
-      <w:r>
-        <w:rPr>
-          <w:rFonts w:ascii="標楷體" w:eastAsia="標楷體" w:hAnsi="標楷體" w:hint="eastAsia"/>
-          <w:spacing w:val="-6"/>
-          <w:sz w:val="28"/>
-          <w:szCs w:val="28"/>
-        </w:rPr>
-        <w:t xml:space="preserve">　　那一群</w:t>
+          <w:sz w:val="28"/>
+          <w:szCs w:val="28"/>
+        </w:rPr>
+      </w:pPr>
+      <w:r>
+        <w:rPr>
+          <w:rFonts w:ascii="標楷體" w:eastAsia="標楷體" w:hAnsi="標楷體" w:hint="eastAsia"/>
+          <w:sz w:val="28"/>
+          <w:szCs w:val="28"/>
+        </w:rPr>
+        <w:t xml:space="preserve">    </w:t>
+      </w:r>
+      <w:r>
+        <w:rPr>
+          <w:rFonts w:ascii="標楷體" w:eastAsia="標楷體" w:hAnsi="標楷體" w:hint="eastAsia"/>
+          <w:sz w:val="28"/>
+          <w:szCs w:val="28"/>
+        </w:rPr>
+        <w:t>我靜靜地坐著，看著眼前的</w:t>
       </w:r>
       <w:proofErr w:type="gramStart"/>
       <w:r>
         <w:rPr>
           <w:rFonts w:ascii="標楷體" w:eastAsia="標楷體" w:hAnsi="標楷體" w:hint="eastAsia"/>
-          <w:spacing w:val="-6"/>
-          <w:sz w:val="28"/>
-          <w:szCs w:val="28"/>
-        </w:rPr>
-        <w:t>群</w:t>
+          <w:sz w:val="28"/>
+          <w:szCs w:val="28"/>
+          <w:u w:val="single"/>
+        </w:rPr>
+        <w:t>敬亭山</w:t>
       </w:r>
       <w:proofErr w:type="gramEnd"/>
       <w:r>
         <w:rPr>
           <w:rFonts w:ascii="標楷體" w:eastAsia="標楷體" w:hAnsi="標楷體" w:hint="eastAsia"/>
-          <w:spacing w:val="-6"/>
-          <w:sz w:val="28"/>
-          <w:szCs w:val="28"/>
-        </w:rPr>
-        <w:t>的飛鳥都已經振翅高飛，不知去向了。天際僅剩的一片浮雲也十分悠哉地往</w:t>
+          <w:sz w:val="28"/>
+          <w:szCs w:val="28"/>
+        </w:rPr>
+        <w:t>；</w:t>
       </w:r>
       <w:proofErr w:type="gramStart"/>
       <w:r>
         <w:rPr>
           <w:rFonts w:ascii="標楷體" w:eastAsia="標楷體" w:hAnsi="標楷體" w:hint="eastAsia"/>
-          <w:spacing w:val="-6"/>
-          <w:sz w:val="28"/>
-          <w:szCs w:val="28"/>
-        </w:rPr>
-        <w:t>遠方飄去</w:t>
+          <w:sz w:val="28"/>
+          <w:szCs w:val="28"/>
+          <w:u w:val="single"/>
+        </w:rPr>
+        <w:t>敬亭山</w:t>
+      </w:r>
+      <w:r>
+        <w:rPr>
+          <w:rFonts w:ascii="標楷體" w:eastAsia="標楷體" w:hAnsi="標楷體" w:hint="eastAsia"/>
+          <w:sz w:val="28"/>
+          <w:szCs w:val="28"/>
+        </w:rPr>
+        <w:t>也</w:t>
       </w:r>
       <w:proofErr w:type="gramEnd"/>
       <w:r>
         <w:rPr>
           <w:rFonts w:ascii="標楷體" w:eastAsia="標楷體" w:hAnsi="標楷體" w:hint="eastAsia"/>
-          <w:spacing w:val="-6"/>
-          <w:sz w:val="28"/>
-          <w:szCs w:val="28"/>
-        </w:rPr>
-        <w:t>。在這種時候，能和我靜靜對望而都</w:t>
+          <w:sz w:val="28"/>
+          <w:szCs w:val="28"/>
+        </w:rPr>
+        <w:t>彷彿回望著我。彼此相對凝視，怎麼看都不會感到厭倦，這世上能與我相互陪伴的，只有這</w:t>
       </w:r>
       <w:proofErr w:type="gramStart"/>
       <w:r>
         <w:rPr>
           <w:rFonts w:ascii="標楷體" w:eastAsia="標楷體" w:hAnsi="標楷體" w:hint="eastAsia"/>
-          <w:spacing w:val="-6"/>
-          <w:sz w:val="28"/>
-          <w:szCs w:val="28"/>
-        </w:rPr>
-        <w:t>不互覺</w:t>
+          <w:sz w:val="28"/>
+          <w:szCs w:val="28"/>
+        </w:rPr>
+        <w:t>座</w:t>
+      </w:r>
+      <w:r>
+        <w:rPr>
+          <w:rFonts w:ascii="標楷體" w:eastAsia="標楷體" w:hAnsi="標楷體" w:hint="eastAsia"/>
+          <w:sz w:val="28"/>
+          <w:szCs w:val="28"/>
+          <w:u w:val="single"/>
+        </w:rPr>
+        <w:t>敬亭山</w:t>
       </w:r>
       <w:proofErr w:type="gramEnd"/>
       <w:r>
         <w:rPr>
           <w:rFonts w:ascii="標楷體" w:eastAsia="標楷體" w:hAnsi="標楷體" w:hint="eastAsia"/>
-          <w:spacing w:val="-6"/>
-          <w:sz w:val="28"/>
-          <w:szCs w:val="28"/>
-        </w:rPr>
-        <w:t>厭煩的，只有這</w:t>
-      </w:r>
-      <w:proofErr w:type="gramStart"/>
-      <w:r>
-        <w:rPr>
-          <w:rFonts w:ascii="標楷體" w:eastAsia="標楷體" w:hAnsi="標楷體" w:hint="eastAsia"/>
-          <w:spacing w:val="-6"/>
-          <w:sz w:val="28"/>
-          <w:szCs w:val="28"/>
-        </w:rPr>
-        <w:t>座</w:t>
-      </w:r>
-      <w:r>
-        <w:rPr>
-          <w:rFonts w:ascii="標楷體" w:eastAsia="標楷體" w:hAnsi="標楷體" w:hint="eastAsia"/>
-          <w:spacing w:val="-6"/>
-          <w:sz w:val="28"/>
-          <w:szCs w:val="28"/>
-          <w:u w:val="single"/>
-        </w:rPr>
-        <w:t>敬亭山</w:t>
-      </w:r>
-      <w:proofErr w:type="gramEnd"/>
-      <w:r>
-        <w:rPr>
-          <w:rFonts w:ascii="標楷體" w:eastAsia="標楷體" w:hAnsi="標楷體" w:hint="eastAsia"/>
-          <w:spacing w:val="-6"/>
           <w:sz w:val="28"/>
           <w:szCs w:val="28"/>
         </w:rPr>
@@ -675,18 +708,17 @@
     </w:p>
     <w:p>
       <w:pPr>
-        <w:spacing w:line="400" w:lineRule="exact"/>
-        <w:rPr>
-          <w:rFonts w:ascii="標楷體" w:eastAsia="標楷體" w:hAnsi="標楷體"/>
-          <w:spacing w:val="-6"/>
-          <w:sz w:val="28"/>
-          <w:szCs w:val="28"/>
-        </w:rPr>
-      </w:pPr>
-      <w:r>
-        <w:rPr>
-          <w:rFonts w:ascii="標楷體" w:eastAsia="標楷體" w:hAnsi="標楷體" w:hint="eastAsia"/>
-          <w:spacing w:val="-6"/>
+        <w:spacing w:line="440" w:lineRule="exact"/>
+        <w:jc w:val="both"/>
+        <w:rPr>
+          <w:rFonts w:ascii="標楷體" w:eastAsia="標楷體" w:hAnsi="標楷體" w:hint="eastAsia"/>
+          <w:sz w:val="28"/>
+          <w:szCs w:val="28"/>
+        </w:rPr>
+      </w:pPr>
+      <w:r>
+        <w:rPr>
+          <w:rFonts w:ascii="標楷體" w:eastAsia="標楷體" w:hAnsi="標楷體" w:hint="eastAsia"/>
           <w:sz w:val="28"/>
           <w:szCs w:val="28"/>
         </w:rPr>
@@ -695,132 +727,143 @@
       <w:r>
         <w:rPr>
           <w:rFonts w:ascii="標楷體" w:eastAsia="標楷體" w:hAnsi="標楷體" w:hint="eastAsia"/>
-          <w:spacing w:val="-6"/>
-          <w:sz w:val="28"/>
-          <w:szCs w:val="28"/>
-        </w:rPr>
-        <w:t>公元761年，</w:t>
-      </w:r>
-      <w:r>
-        <w:rPr>
-          <w:rFonts w:ascii="標楷體" w:eastAsia="標楷體" w:hAnsi="標楷體" w:hint="eastAsia"/>
-          <w:spacing w:val="-6"/>
+          <w:sz w:val="28"/>
+          <w:szCs w:val="28"/>
+        </w:rPr>
+        <w:t>到了西元 761 年，年過六十的</w:t>
+      </w:r>
+      <w:r>
+        <w:rPr>
+          <w:rFonts w:ascii="標楷體" w:eastAsia="標楷體" w:hAnsi="標楷體" w:hint="eastAsia"/>
           <w:sz w:val="28"/>
           <w:szCs w:val="28"/>
           <w:u w:val="single"/>
         </w:rPr>
         <w:t>李白</w:t>
       </w:r>
-      <w:proofErr w:type="gramStart"/>
-      <w:r>
-        <w:rPr>
-          <w:rFonts w:ascii="標楷體" w:eastAsia="標楷體" w:hAnsi="標楷體" w:hint="eastAsia"/>
-          <w:spacing w:val="-6"/>
-          <w:sz w:val="28"/>
-          <w:szCs w:val="28"/>
-        </w:rPr>
-        <w:t>已歲</w:t>
+      <w:r>
+        <w:rPr>
+          <w:rFonts w:ascii="標楷體" w:eastAsia="標楷體" w:hAnsi="標楷體" w:hint="eastAsia"/>
+          <w:sz w:val="28"/>
+          <w:szCs w:val="28"/>
+        </w:rPr>
+        <w:t>，早已不再是當年那個</w:t>
       </w:r>
       <w:r>
         <w:rPr>
           <w:rFonts w:ascii="標楷體" w:eastAsia="標楷體" w:hAnsi="標楷體" w:hint="eastAsia"/>
           <w:b/>
           <w:bCs/>
-          <w:spacing w:val="-6"/>
-          <w:sz w:val="28"/>
-          <w:szCs w:val="28"/>
-        </w:rPr>
-        <w:t>逾花甲</w:t>
-      </w:r>
-      <w:proofErr w:type="gramEnd"/>
-      <w:r>
-        <w:rPr>
-          <w:rFonts w:ascii="標楷體" w:eastAsia="標楷體" w:hAnsi="標楷體" w:hint="eastAsia"/>
-          <w:spacing w:val="-6"/>
-          <w:sz w:val="28"/>
-          <w:szCs w:val="28"/>
-        </w:rPr>
-        <w:t>，在經歷了安史之亂後的漂泊流離，經歷了蒙冤被囚禁的牢獄之災，經歷了帶罪流放的屈辱之後，</w:t>
-      </w:r>
-      <w:r>
-        <w:rPr>
-          <w:rFonts w:ascii="標楷體" w:eastAsia="標楷體" w:hAnsi="標楷體" w:hint="eastAsia"/>
-          <w:spacing w:val="-6"/>
+          <w:sz w:val="28"/>
+          <w:szCs w:val="28"/>
+        </w:rPr>
+        <w:t>意氣風發</w:t>
+      </w:r>
+      <w:r>
+        <w:rPr>
+          <w:rFonts w:ascii="標楷體" w:eastAsia="標楷體" w:hAnsi="標楷體" w:hint="eastAsia"/>
+          <w:sz w:val="28"/>
+          <w:szCs w:val="28"/>
+        </w:rPr>
+        <w:t>、賓客滿座的詩壇明星了。</w:t>
+      </w:r>
+      <w:r>
+        <w:rPr>
+          <w:rFonts w:ascii="標楷體" w:eastAsia="標楷體" w:hAnsi="標楷體" w:hint="eastAsia"/>
           <w:sz w:val="28"/>
           <w:szCs w:val="28"/>
           <w:u w:val="single"/>
         </w:rPr>
-        <w:t>李白</w:t>
-      </w:r>
-      <w:r>
-        <w:rPr>
-          <w:rFonts w:ascii="標楷體" w:eastAsia="標楷體" w:hAnsi="標楷體" w:hint="eastAsia"/>
-          <w:spacing w:val="-6"/>
-          <w:sz w:val="28"/>
-          <w:szCs w:val="28"/>
-        </w:rPr>
-        <w:t>第七次、也是最後一次來到</w:t>
-      </w:r>
-      <w:proofErr w:type="gramStart"/>
-      <w:r>
-        <w:rPr>
-          <w:rFonts w:ascii="標楷體" w:eastAsia="標楷體" w:hAnsi="標楷體" w:hint="eastAsia"/>
-          <w:spacing w:val="-6"/>
-          <w:sz w:val="28"/>
-          <w:szCs w:val="28"/>
-          <w:u w:val="single"/>
-        </w:rPr>
-        <w:t>宣城</w:t>
-      </w:r>
-      <w:r>
-        <w:rPr>
-          <w:rFonts w:ascii="標楷體" w:eastAsia="標楷體" w:hAnsi="標楷體" w:hint="eastAsia"/>
-          <w:spacing w:val="-6"/>
-          <w:sz w:val="28"/>
-          <w:szCs w:val="28"/>
-        </w:rPr>
-        <w:t>時</w:t>
-      </w:r>
-      <w:proofErr w:type="gramEnd"/>
-      <w:r>
-        <w:rPr>
-          <w:rFonts w:ascii="標楷體" w:eastAsia="標楷體" w:hAnsi="標楷體" w:hint="eastAsia"/>
-          <w:spacing w:val="-6"/>
-          <w:sz w:val="28"/>
-          <w:szCs w:val="28"/>
-        </w:rPr>
-        <w:t>，再也沒有昔日</w:t>
-      </w:r>
-      <w:proofErr w:type="gramStart"/>
-      <w:r>
-        <w:rPr>
-          <w:rFonts w:ascii="標楷體" w:eastAsia="標楷體" w:hAnsi="標楷體" w:hint="eastAsia"/>
-          <w:spacing w:val="-6"/>
-          <w:sz w:val="28"/>
-          <w:szCs w:val="28"/>
-        </w:rPr>
-        <w:t>友朋</w:t>
+        <w:t>安史之亂</w:t>
+      </w:r>
+      <w:r>
+        <w:rPr>
+          <w:rFonts w:ascii="標楷體" w:eastAsia="標楷體" w:hAnsi="標楷體" w:hint="eastAsia"/>
+          <w:sz w:val="28"/>
+          <w:szCs w:val="28"/>
+        </w:rPr>
+        <w:t>讓他</w:t>
       </w:r>
       <w:r>
         <w:rPr>
           <w:rFonts w:ascii="標楷體" w:eastAsia="標楷體" w:hAnsi="標楷體" w:hint="eastAsia"/>
           <w:b/>
           <w:bCs/>
-          <w:spacing w:val="-6"/>
-          <w:sz w:val="28"/>
-          <w:szCs w:val="28"/>
-        </w:rPr>
-        <w:t>如雲</w:t>
+          <w:sz w:val="28"/>
+          <w:szCs w:val="28"/>
+        </w:rPr>
+        <w:t>顛沛流離</w:t>
+      </w:r>
+      <w:r>
+        <w:rPr>
+          <w:rFonts w:ascii="標楷體" w:eastAsia="標楷體" w:hAnsi="標楷體" w:hint="eastAsia"/>
+          <w:sz w:val="28"/>
+          <w:szCs w:val="28"/>
+        </w:rPr>
+        <w:t>，政治牽連使他含冤入獄，又背負罪名被流放，人生的榮光與豪情幾乎</w:t>
+      </w:r>
+      <w:proofErr w:type="gramStart"/>
+      <w:r>
+        <w:rPr>
+          <w:rFonts w:ascii="標楷體" w:eastAsia="標楷體" w:hAnsi="標楷體" w:hint="eastAsia"/>
+          <w:sz w:val="28"/>
+          <w:szCs w:val="28"/>
+        </w:rPr>
+        <w:t>被磨盡</w:t>
       </w:r>
       <w:proofErr w:type="gramEnd"/>
       <w:r>
         <w:rPr>
           <w:rFonts w:ascii="標楷體" w:eastAsia="標楷體" w:hAnsi="標楷體" w:hint="eastAsia"/>
-          <w:spacing w:val="-6"/>
-          <w:sz w:val="28"/>
-          <w:szCs w:val="28"/>
-        </w:rPr>
-        <w:t>、迎來送往的場面了，再也沒有</w:t>
+          <w:sz w:val="28"/>
+          <w:szCs w:val="28"/>
+        </w:rPr>
+        <w:t>。當他第七次、也是最後一次來到</w:t>
+      </w:r>
+      <w:proofErr w:type="gramStart"/>
+      <w:r>
+        <w:rPr>
+          <w:rFonts w:ascii="標楷體" w:eastAsia="標楷體" w:hAnsi="標楷體" w:hint="eastAsia"/>
+          <w:sz w:val="28"/>
+          <w:szCs w:val="28"/>
+          <w:u w:val="single"/>
+        </w:rPr>
+        <w:t>宣城</w:t>
+      </w:r>
+      <w:r>
+        <w:rPr>
+          <w:rFonts w:ascii="標楷體" w:eastAsia="標楷體" w:hAnsi="標楷體" w:hint="eastAsia"/>
+          <w:sz w:val="28"/>
+          <w:szCs w:val="28"/>
+        </w:rPr>
+        <w:t>時</w:t>
+      </w:r>
+      <w:proofErr w:type="gramEnd"/>
+      <w:r>
+        <w:rPr>
+          <w:rFonts w:ascii="標楷體" w:eastAsia="標楷體" w:hAnsi="標楷體" w:hint="eastAsia"/>
+          <w:sz w:val="28"/>
+          <w:szCs w:val="28"/>
+        </w:rPr>
+        <w:t>，身邊已沒有老友相迎，也沒有</w:t>
+      </w:r>
+      <w:proofErr w:type="gramStart"/>
+      <w:r>
+        <w:rPr>
+          <w:rFonts w:ascii="標楷體" w:eastAsia="標楷體" w:hAnsi="標楷體" w:hint="eastAsia"/>
+          <w:sz w:val="28"/>
+          <w:szCs w:val="28"/>
+        </w:rPr>
+        <w:t>縱酒高談</w:t>
+      </w:r>
+      <w:proofErr w:type="gramEnd"/>
+      <w:r>
+        <w:rPr>
+          <w:rFonts w:ascii="標楷體" w:eastAsia="標楷體" w:hAnsi="標楷體" w:hint="eastAsia"/>
+          <w:sz w:val="28"/>
+          <w:szCs w:val="28"/>
+        </w:rPr>
+        <w:t>、</w:t>
       </w:r>
       <w:proofErr w:type="gramStart"/>
       <w:r>
@@ -828,159 +871,139 @@
           <w:rFonts w:ascii="標楷體" w:eastAsia="標楷體" w:hAnsi="標楷體" w:hint="eastAsia"/>
           <w:b/>
           <w:bCs/>
-          <w:spacing w:val="-6"/>
-          <w:sz w:val="28"/>
-          <w:szCs w:val="28"/>
-        </w:rPr>
-        <w:t>北樓</w:t>
-      </w:r>
-      <w:r>
-        <w:rPr>
-          <w:rFonts w:ascii="標楷體" w:eastAsia="標楷體" w:hAnsi="標楷體" w:hint="eastAsia"/>
-          <w:spacing w:val="-6"/>
-          <w:sz w:val="28"/>
-          <w:szCs w:val="28"/>
-        </w:rPr>
-        <w:t>縱酒</w:t>
+          <w:sz w:val="28"/>
+          <w:szCs w:val="28"/>
+        </w:rPr>
+        <w:t>吟詩論道</w:t>
+      </w:r>
+      <w:r>
+        <w:rPr>
+          <w:rFonts w:ascii="標楷體" w:eastAsia="標楷體" w:hAnsi="標楷體" w:hint="eastAsia"/>
+          <w:sz w:val="28"/>
+          <w:szCs w:val="28"/>
+        </w:rPr>
+        <w:t>的</w:t>
       </w:r>
       <w:proofErr w:type="gramEnd"/>
       <w:r>
         <w:rPr>
           <w:rFonts w:ascii="標楷體" w:eastAsia="標楷體" w:hAnsi="標楷體" w:hint="eastAsia"/>
-          <w:spacing w:val="-6"/>
-          <w:sz w:val="28"/>
-          <w:szCs w:val="28"/>
-        </w:rPr>
-        <w:t>、敬</w:t>
-      </w:r>
-      <w:proofErr w:type="gramStart"/>
-      <w:r>
-        <w:rPr>
-          <w:rFonts w:ascii="標楷體" w:eastAsia="標楷體" w:hAnsi="標楷體" w:hint="eastAsia"/>
-          <w:spacing w:val="-6"/>
-          <w:sz w:val="28"/>
-          <w:szCs w:val="28"/>
-        </w:rPr>
-        <w:t>亭論詩</w:t>
-      </w:r>
-      <w:proofErr w:type="gramEnd"/>
-      <w:r>
-        <w:rPr>
-          <w:rFonts w:ascii="標楷體" w:eastAsia="標楷體" w:hAnsi="標楷體" w:hint="eastAsia"/>
-          <w:spacing w:val="-6"/>
-          <w:sz w:val="28"/>
-          <w:szCs w:val="28"/>
-        </w:rPr>
-        <w:t>的瀟灑了。他</w:t>
+          <w:sz w:val="28"/>
+          <w:szCs w:val="28"/>
+        </w:rPr>
+        <w:t>熱鬧場景。</w:t>
+      </w:r>
+    </w:p>
+    <w:p>
+      <w:pPr>
+        <w:spacing w:line="440" w:lineRule="exact"/>
+        <w:jc w:val="both"/>
+        <w:rPr>
+          <w:rFonts w:ascii="標楷體" w:eastAsia="標楷體" w:hAnsi="標楷體"/>
+          <w:sz w:val="28"/>
+          <w:szCs w:val="28"/>
+        </w:rPr>
+      </w:pPr>
+      <w:r>
+        <w:rPr>
+          <w:rFonts w:ascii="標楷體" w:eastAsia="標楷體" w:hAnsi="標楷體" w:hint="eastAsia"/>
+          <w:sz w:val="28"/>
+          <w:szCs w:val="28"/>
+        </w:rPr>
+        <w:t xml:space="preserve">    </w:t>
+      </w:r>
+      <w:r>
+        <w:rPr>
+          <w:rFonts w:ascii="標楷體" w:eastAsia="標楷體" w:hAnsi="標楷體" w:hint="eastAsia"/>
+          <w:sz w:val="28"/>
+          <w:szCs w:val="28"/>
+        </w:rPr>
+        <w:t>他只能獨自拖著</w:t>
       </w:r>
       <w:r>
         <w:rPr>
           <w:rFonts w:ascii="標楷體" w:eastAsia="標楷體" w:hAnsi="標楷體" w:hint="eastAsia"/>
           <w:b/>
           <w:bCs/>
-          <w:spacing w:val="-6"/>
-          <w:sz w:val="28"/>
-          <w:szCs w:val="28"/>
-        </w:rPr>
-        <w:t>兀自</w:t>
-      </w:r>
-      <w:r>
-        <w:rPr>
-          <w:rFonts w:ascii="標楷體" w:eastAsia="標楷體" w:hAnsi="標楷體" w:hint="eastAsia"/>
-          <w:spacing w:val="-6"/>
-          <w:sz w:val="28"/>
-          <w:szCs w:val="28"/>
-        </w:rPr>
-        <w:t>一人</w:t>
+          <w:sz w:val="28"/>
+          <w:szCs w:val="28"/>
+        </w:rPr>
+        <w:t>疲憊</w:t>
+      </w:r>
+      <w:r>
+        <w:rPr>
+          <w:rFonts w:ascii="標楷體" w:eastAsia="標楷體" w:hAnsi="標楷體" w:hint="eastAsia"/>
+          <w:sz w:val="28"/>
+          <w:szCs w:val="28"/>
+        </w:rPr>
+        <w:t>的步伐登上</w:t>
+      </w:r>
+      <w:proofErr w:type="gramStart"/>
+      <w:r>
+        <w:rPr>
+          <w:rFonts w:ascii="標楷體" w:eastAsia="標楷體" w:hAnsi="標楷體" w:hint="eastAsia"/>
+          <w:sz w:val="28"/>
+          <w:szCs w:val="28"/>
+          <w:u w:val="single"/>
+        </w:rPr>
+        <w:t>敬亭山</w:t>
+      </w:r>
+      <w:proofErr w:type="gramEnd"/>
+      <w:r>
+        <w:rPr>
+          <w:rFonts w:ascii="標楷體" w:eastAsia="標楷體" w:hAnsi="標楷體" w:hint="eastAsia"/>
+          <w:sz w:val="28"/>
+          <w:szCs w:val="28"/>
+        </w:rPr>
+        <w:t>，長久地靜坐不語。眼前的景色勾起滿腹心事，往昔的繁華與如今的孤單形成強烈對比，孤獨、淒涼與</w:t>
       </w:r>
       <w:r>
         <w:rPr>
           <w:rFonts w:ascii="標楷體" w:eastAsia="標楷體" w:hAnsi="標楷體" w:hint="eastAsia"/>
           <w:b/>
           <w:bCs/>
-          <w:spacing w:val="-6"/>
-          <w:sz w:val="28"/>
-          <w:szCs w:val="28"/>
-        </w:rPr>
-        <w:t>步履蹣跚</w:t>
-      </w:r>
-      <w:r>
-        <w:rPr>
-          <w:rFonts w:ascii="標楷體" w:eastAsia="標楷體" w:hAnsi="標楷體" w:hint="eastAsia"/>
-          <w:spacing w:val="-6"/>
-          <w:sz w:val="28"/>
-          <w:szCs w:val="28"/>
-        </w:rPr>
-        <w:t>地爬</w:t>
+          <w:sz w:val="28"/>
+          <w:szCs w:val="28"/>
+        </w:rPr>
+        <w:t>滄桑</w:t>
+      </w:r>
+      <w:r>
+        <w:rPr>
+          <w:rFonts w:ascii="標楷體" w:eastAsia="標楷體" w:hAnsi="標楷體" w:hint="eastAsia"/>
+          <w:sz w:val="28"/>
+          <w:szCs w:val="28"/>
+        </w:rPr>
+        <w:t>一齊湧上心頭。就在這樣的心境下，他情不自禁地寫下了《獨坐敬亭山》，將晚年孤寂卻依然高潔的精神狀態，</w:t>
+      </w:r>
+      <w:r>
+        <w:rPr>
+          <w:rFonts w:ascii="標楷體" w:eastAsia="標楷體" w:hAnsi="標楷體" w:hint="eastAsia"/>
+          <w:b/>
+          <w:bCs/>
+          <w:sz w:val="28"/>
+          <w:szCs w:val="28"/>
+        </w:rPr>
+        <w:t>凝</w:t>
       </w:r>
       <w:proofErr w:type="gramStart"/>
       <w:r>
         <w:rPr>
           <w:rFonts w:ascii="標楷體" w:eastAsia="標楷體" w:hAnsi="標楷體" w:hint="eastAsia"/>
-          <w:spacing w:val="-6"/>
-          <w:sz w:val="28"/>
-          <w:szCs w:val="28"/>
-        </w:rPr>
-        <w:t>上</w:t>
-      </w:r>
-      <w:r>
-        <w:rPr>
-          <w:rFonts w:ascii="標楷體" w:eastAsia="標楷體" w:hAnsi="標楷體" w:hint="eastAsia"/>
-          <w:spacing w:val="-6"/>
-          <w:sz w:val="28"/>
-          <w:szCs w:val="28"/>
-          <w:u w:val="single"/>
-        </w:rPr>
-        <w:t>敬亭山</w:t>
+          <w:b/>
+          <w:bCs/>
+          <w:sz w:val="28"/>
+          <w:szCs w:val="28"/>
+        </w:rPr>
+        <w:t>鍊</w:t>
       </w:r>
       <w:proofErr w:type="gramEnd"/>
       <w:r>
         <w:rPr>
           <w:rFonts w:ascii="標楷體" w:eastAsia="標楷體" w:hAnsi="標楷體" w:hint="eastAsia"/>
-          <w:spacing w:val="-6"/>
-          <w:sz w:val="28"/>
-          <w:szCs w:val="28"/>
-        </w:rPr>
-        <w:t>，獨坐許久，觸景生情，十分傷感，孤獨淒涼襲上心頭，情不自禁</w:t>
-      </w:r>
-      <w:proofErr w:type="gramStart"/>
-      <w:r>
-        <w:rPr>
-          <w:rFonts w:ascii="標楷體" w:eastAsia="標楷體" w:hAnsi="標楷體" w:hint="eastAsia"/>
-          <w:spacing w:val="-6"/>
-          <w:sz w:val="28"/>
-          <w:szCs w:val="28"/>
-        </w:rPr>
-        <w:t>的吟下了</w:t>
-      </w:r>
-      <w:proofErr w:type="gramEnd"/>
-      <w:r>
-        <w:rPr>
-          <w:rFonts w:ascii="標楷體" w:eastAsia="標楷體" w:hAnsi="標楷體" w:hint="eastAsia"/>
-          <w:spacing w:val="-6"/>
-          <w:sz w:val="28"/>
-          <w:szCs w:val="28"/>
-        </w:rPr>
-        <w:t>《獨坐敬亭山》這首千古絕唱。這比較符合</w:t>
-      </w:r>
-      <w:r>
-        <w:rPr>
-          <w:rFonts w:ascii="標楷體" w:eastAsia="標楷體" w:hAnsi="標楷體" w:hint="eastAsia"/>
-          <w:spacing w:val="-6"/>
-          <w:sz w:val="28"/>
-          <w:szCs w:val="28"/>
-          <w:u w:val="single"/>
-        </w:rPr>
-        <w:t>李白</w:t>
-      </w:r>
-      <w:r>
-        <w:rPr>
-          <w:rFonts w:ascii="標楷體" w:eastAsia="標楷體" w:hAnsi="標楷體" w:hint="eastAsia"/>
-          <w:spacing w:val="-6"/>
-          <w:sz w:val="28"/>
-          <w:szCs w:val="28"/>
-        </w:rPr>
-        <w:t>創作此詩的時空背景。</w:t>
+          <w:sz w:val="28"/>
+          <w:szCs w:val="28"/>
+        </w:rPr>
+        <w:t>成一首流傳千古的詩作。</w:t>
       </w:r>
     </w:p>
     <w:p>
@@ -1007,14 +1030,12 @@
     </w:p>
     <w:p>
       <w:pPr>
-        <w:spacing w:line="400" w:lineRule="exact"/>
+        <w:spacing w:line="440" w:lineRule="exact"/>
         <w:jc w:val="both"/>
         <w:rPr>
-          <w:rFonts w:ascii="標楷體" w:eastAsia="標楷體" w:hAnsi="標楷體"/>
-          <w:color w:val="000000"/>
-          <w:sz w:val="28"/>
-          <w:szCs w:val="28"/>
-          <w:vertAlign w:val="superscript"/>
+          <w:rFonts w:ascii="標楷體" w:eastAsia="標楷體" w:hAnsi="標楷體" w:hint="eastAsia"/>
+          <w:sz w:val="28"/>
+          <w:szCs w:val="28"/>
         </w:rPr>
       </w:pPr>
       <w:r>
@@ -1032,7 +1053,47 @@
           <w:szCs w:val="28"/>
           <w:u w:val="single"/>
         </w:rPr>
-        <w:t>敬</w:t>
+        <w:t>李白</w:t>
+      </w:r>
+      <w:r>
+        <w:rPr>
+          <w:rFonts w:ascii="標楷體" w:eastAsia="標楷體" w:hAnsi="標楷體" w:hint="eastAsia"/>
+          <w:sz w:val="28"/>
+          <w:szCs w:val="28"/>
+        </w:rPr>
+        <w:t>的</w:t>
+      </w:r>
+      <w:r>
+        <w:rPr>
+          <w:rFonts w:ascii="標楷體" w:eastAsia="標楷體" w:hAnsi="標楷體" w:hint="eastAsia"/>
+          <w:sz w:val="28"/>
+          <w:szCs w:val="28"/>
+        </w:rPr>
+        <w:t>《</w:t>
+      </w:r>
+      <w:r>
+        <w:rPr>
+          <w:rFonts w:ascii="標楷體" w:eastAsia="標楷體" w:hAnsi="標楷體" w:hint="eastAsia"/>
+          <w:sz w:val="28"/>
+          <w:szCs w:val="28"/>
+        </w:rPr>
+        <w:t>獨坐敬亭山</w:t>
+      </w:r>
+      <w:r>
+        <w:rPr>
+          <w:rFonts w:ascii="標楷體" w:eastAsia="標楷體" w:hAnsi="標楷體" w:hint="eastAsia"/>
+          <w:sz w:val="28"/>
+          <w:szCs w:val="28"/>
+        </w:rPr>
+        <w:t>》</w:t>
+      </w:r>
+      <w:r>
+        <w:rPr>
+          <w:rFonts w:ascii="標楷體" w:eastAsia="標楷體" w:hAnsi="標楷體" w:hint="eastAsia"/>
+          <w:sz w:val="28"/>
+          <w:szCs w:val="28"/>
+        </w:rPr>
+        <w:t>是一首語言極為簡潔、意境卻深遠的山水抒情詩。</w:t>
       </w:r>
       <w:proofErr w:type="gramStart"/>
       <w:r>
@@ -1040,26 +1101,8 @@
           <w:rFonts w:ascii="標楷體" w:eastAsia="標楷體" w:hAnsi="標楷體" w:hint="eastAsia"/>
           <w:sz w:val="28"/>
           <w:szCs w:val="28"/>
-          <w:u w:val="single"/>
-        </w:rPr>
-        <w:t>亭山</w:t>
-      </w:r>
-      <w:r>
-        <w:rPr>
-          <w:rFonts w:ascii="標楷體" w:eastAsia="標楷體" w:hAnsi="標楷體" w:hint="eastAsia"/>
-          <w:sz w:val="28"/>
-          <w:szCs w:val="28"/>
-        </w:rPr>
-        <w:t>在</w:t>
-      </w:r>
-      <w:r>
-        <w:rPr>
-          <w:rFonts w:ascii="標楷體" w:eastAsia="標楷體" w:hAnsi="標楷體" w:hint="eastAsia"/>
-          <w:sz w:val="28"/>
-          <w:szCs w:val="28"/>
-          <w:u w:val="single"/>
-        </w:rPr>
-        <w:t>宣州</w:t>
+        </w:rPr>
+        <w:t>全詩僅</w:t>
       </w:r>
       <w:proofErr w:type="gramEnd"/>
       <w:r>
@@ -1068,276 +1111,7 @@
           <w:sz w:val="28"/>
           <w:szCs w:val="28"/>
         </w:rPr>
-        <w:t>（治所在今</w:t>
-      </w:r>
-      <w:r>
-        <w:rPr>
-          <w:rFonts w:ascii="標楷體" w:eastAsia="標楷體" w:hAnsi="標楷體" w:hint="eastAsia"/>
-          <w:sz w:val="28"/>
-          <w:szCs w:val="28"/>
-          <w:u w:val="single"/>
-        </w:rPr>
-        <w:t>安徽</w:t>
-      </w:r>
-      <w:r>
-        <w:rPr>
-          <w:rFonts w:ascii="標楷體" w:eastAsia="標楷體" w:hAnsi="標楷體" w:hint="eastAsia"/>
-          <w:sz w:val="28"/>
-          <w:szCs w:val="28"/>
-        </w:rPr>
-        <w:t xml:space="preserve"> </w:t>
-      </w:r>
-      <w:r>
-        <w:rPr>
-          <w:rFonts w:ascii="標楷體" w:eastAsia="標楷體" w:hAnsi="標楷體" w:hint="eastAsia"/>
-          <w:sz w:val="28"/>
-          <w:szCs w:val="28"/>
-          <w:u w:val="single"/>
-        </w:rPr>
-        <w:t>宣城</w:t>
-      </w:r>
-      <w:r>
-        <w:rPr>
-          <w:rFonts w:ascii="標楷體" w:eastAsia="標楷體" w:hAnsi="標楷體" w:hint="eastAsia"/>
-          <w:sz w:val="28"/>
-          <w:szCs w:val="28"/>
-        </w:rPr>
-        <w:t>），</w:t>
-      </w:r>
-      <w:proofErr w:type="gramStart"/>
-      <w:r>
-        <w:rPr>
-          <w:rFonts w:ascii="標楷體" w:eastAsia="標楷體" w:hAnsi="標楷體" w:hint="eastAsia"/>
-          <w:sz w:val="28"/>
-          <w:szCs w:val="28"/>
-          <w:u w:val="single"/>
-        </w:rPr>
-        <w:t>宣州</w:t>
-      </w:r>
-      <w:r>
-        <w:rPr>
-          <w:rFonts w:ascii="標楷體" w:eastAsia="標楷體" w:hAnsi="標楷體" w:hint="eastAsia"/>
-          <w:sz w:val="28"/>
-          <w:szCs w:val="28"/>
-        </w:rPr>
-        <w:t>是</w:t>
-      </w:r>
-      <w:proofErr w:type="gramEnd"/>
-      <w:r>
-        <w:rPr>
-          <w:rFonts w:ascii="標楷體" w:eastAsia="標楷體" w:hAnsi="標楷體" w:hint="eastAsia"/>
-          <w:sz w:val="28"/>
-          <w:szCs w:val="28"/>
-          <w:u w:val="single"/>
-        </w:rPr>
-        <w:t>六朝</w:t>
-      </w:r>
-      <w:r>
-        <w:rPr>
-          <w:rFonts w:ascii="標楷體" w:eastAsia="標楷體" w:hAnsi="標楷體" w:hint="eastAsia"/>
-          <w:sz w:val="28"/>
-          <w:szCs w:val="28"/>
-        </w:rPr>
-        <w:t>以來江南名</w:t>
-      </w:r>
-      <w:hyperlink r:id="rId7" w:history="1">
-        <w:r>
-          <w:rPr>
-            <w:rStyle w:val="a7"/>
-            <w:rFonts w:ascii="標楷體" w:eastAsia="標楷體" w:hAnsi="標楷體" w:hint="eastAsia"/>
-            <w:sz w:val="28"/>
-            <w:szCs w:val="28"/>
-          </w:rPr>
-          <w:t>郡</w:t>
-        </w:r>
-      </w:hyperlink>
-      <w:r>
-        <w:rPr>
-          <w:rFonts w:ascii="標楷體" w:eastAsia="標楷體" w:hAnsi="標楷體" w:hint="eastAsia"/>
-          <w:sz w:val="28"/>
-          <w:szCs w:val="28"/>
-        </w:rPr>
-        <w:t>，大詩人如</w:t>
-      </w:r>
-      <w:proofErr w:type="gramStart"/>
-      <w:r>
-        <w:rPr>
-          <w:rFonts w:ascii="標楷體" w:eastAsia="標楷體" w:hAnsi="標楷體" w:hint="eastAsia"/>
-          <w:sz w:val="28"/>
-          <w:szCs w:val="28"/>
-          <w:u w:val="single"/>
-        </w:rPr>
-        <w:t>謝靈運</w:t>
-      </w:r>
-      <w:proofErr w:type="gramEnd"/>
-      <w:r>
-        <w:rPr>
-          <w:rFonts w:ascii="標楷體" w:eastAsia="標楷體" w:hAnsi="標楷體" w:hint="eastAsia"/>
-          <w:sz w:val="28"/>
-          <w:szCs w:val="28"/>
-        </w:rPr>
-        <w:t>、</w:t>
-      </w:r>
-      <w:r>
-        <w:rPr>
-          <w:rFonts w:ascii="標楷體" w:eastAsia="標楷體" w:hAnsi="標楷體" w:hint="eastAsia"/>
-          <w:sz w:val="28"/>
-          <w:szCs w:val="28"/>
-          <w:u w:val="single"/>
-        </w:rPr>
-        <w:t>謝</w:t>
-      </w:r>
-      <w:proofErr w:type="gramStart"/>
-      <w:r>
-        <w:rPr>
-          <w:rFonts w:ascii="標楷體" w:eastAsia="標楷體" w:hAnsi="標楷體" w:hint="eastAsia"/>
-          <w:sz w:val="28"/>
-          <w:szCs w:val="28"/>
-          <w:u w:val="single"/>
-        </w:rPr>
-        <w:t>朓</w:t>
-      </w:r>
-      <w:proofErr w:type="gramEnd"/>
-      <w:r>
-        <w:rPr>
-          <w:rFonts w:ascii="標楷體" w:eastAsia="標楷體" w:hAnsi="標楷體" w:hint="eastAsia"/>
-          <w:sz w:val="28"/>
-          <w:szCs w:val="28"/>
-        </w:rPr>
-        <w:t>（</w:t>
-      </w:r>
-      <w:proofErr w:type="gramStart"/>
-      <w:r>
-        <w:rPr>
-          <w:rFonts w:ascii="標楷體" w:eastAsia="標楷體" w:hAnsi="標楷體" w:cs="標楷體" w:hint="eastAsia"/>
-          <w:color w:val="FF0000"/>
-          <w:sz w:val="16"/>
-          <w:szCs w:val="16"/>
-        </w:rPr>
-        <w:t>ㄊㄧㄠˋ</w:t>
-      </w:r>
-      <w:proofErr w:type="gramEnd"/>
-      <w:r>
-        <w:rPr>
-          <w:rFonts w:ascii="標楷體" w:eastAsia="標楷體" w:hAnsi="標楷體" w:hint="eastAsia"/>
-          <w:sz w:val="28"/>
-          <w:szCs w:val="28"/>
-        </w:rPr>
-        <w:t>）</w:t>
-      </w:r>
-      <w:r>
-        <w:rPr>
-          <w:rFonts w:ascii="標楷體" w:eastAsia="標楷體" w:hAnsi="標楷體" w:hint="eastAsia"/>
-          <w:sz w:val="28"/>
-          <w:szCs w:val="28"/>
-        </w:rPr>
-        <w:t>等曾在這裡做過太守。前二句「</w:t>
-      </w:r>
-      <w:proofErr w:type="gramStart"/>
-      <w:r>
-        <w:rPr>
-          <w:rFonts w:ascii="標楷體" w:eastAsia="標楷體" w:hAnsi="標楷體" w:hint="eastAsia"/>
-          <w:sz w:val="28"/>
-          <w:szCs w:val="28"/>
-        </w:rPr>
-        <w:t>眾鳥高飛盡，孤雲獨去閒</w:t>
-      </w:r>
-      <w:proofErr w:type="gramEnd"/>
-      <w:r>
-        <w:rPr>
-          <w:rFonts w:ascii="標楷體" w:eastAsia="標楷體" w:hAnsi="標楷體" w:hint="eastAsia"/>
-          <w:sz w:val="28"/>
-          <w:szCs w:val="28"/>
-        </w:rPr>
-        <w:t>」，看似寫眼前之景，其實，把孤獨之感寫盡了：天上幾隻鳥兒高飛遠去，直至無影無蹤；</w:t>
-      </w:r>
-      <w:r>
-        <w:rPr>
-          <w:rFonts w:ascii="標楷體" w:eastAsia="標楷體" w:hAnsi="標楷體" w:hint="eastAsia"/>
-          <w:sz w:val="28"/>
-          <w:szCs w:val="28"/>
-        </w:rPr>
-        <w:t>遼闊</w:t>
-      </w:r>
-      <w:r>
-        <w:rPr>
-          <w:rFonts w:ascii="標楷體" w:eastAsia="標楷體" w:hAnsi="標楷體" w:hint="eastAsia"/>
-          <w:sz w:val="28"/>
-          <w:szCs w:val="28"/>
-        </w:rPr>
-        <w:t>的長空還有一片白雲，卻也不願停留，慢慢地</w:t>
-      </w:r>
-      <w:proofErr w:type="gramStart"/>
-      <w:r>
-        <w:rPr>
-          <w:rFonts w:ascii="標楷體" w:eastAsia="標楷體" w:hAnsi="標楷體" w:hint="eastAsia"/>
-          <w:sz w:val="28"/>
-          <w:szCs w:val="28"/>
-        </w:rPr>
-        <w:t>越飄越</w:t>
-      </w:r>
-      <w:proofErr w:type="gramEnd"/>
-      <w:r>
-        <w:rPr>
-          <w:rFonts w:ascii="標楷體" w:eastAsia="標楷體" w:hAnsi="標楷體" w:hint="eastAsia"/>
-          <w:sz w:val="28"/>
-          <w:szCs w:val="28"/>
-        </w:rPr>
-        <w:t>遠，似乎世間萬物都在厭棄詩人。「盡」「</w:t>
-      </w:r>
-      <w:proofErr w:type="gramStart"/>
-      <w:r>
-        <w:rPr>
-          <w:rFonts w:ascii="標楷體" w:eastAsia="標楷體" w:hAnsi="標楷體" w:hint="eastAsia"/>
-          <w:sz w:val="28"/>
-          <w:szCs w:val="28"/>
-        </w:rPr>
-        <w:t>閒</w:t>
-      </w:r>
-      <w:proofErr w:type="gramEnd"/>
-      <w:r>
-        <w:rPr>
-          <w:rFonts w:ascii="標楷體" w:eastAsia="標楷體" w:hAnsi="標楷體" w:hint="eastAsia"/>
-          <w:sz w:val="28"/>
-          <w:szCs w:val="28"/>
-        </w:rPr>
-        <w:t>」兩個字，把讀者引入一個「靜」的境界：彷彿是在</w:t>
-      </w:r>
-      <w:proofErr w:type="gramStart"/>
-      <w:r>
-        <w:rPr>
-          <w:rFonts w:ascii="標楷體" w:eastAsia="標楷體" w:hAnsi="標楷體" w:hint="eastAsia"/>
-          <w:sz w:val="28"/>
-          <w:szCs w:val="28"/>
-        </w:rPr>
-        <w:t>一</w:t>
-      </w:r>
-      <w:proofErr w:type="gramEnd"/>
-      <w:r>
-        <w:rPr>
-          <w:rFonts w:ascii="標楷體" w:eastAsia="標楷體" w:hAnsi="標楷體" w:hint="eastAsia"/>
-          <w:sz w:val="28"/>
-          <w:szCs w:val="28"/>
-        </w:rPr>
-        <w:t>群山鳥的喧鬧聲消除之後格外感到清靜；在翻滾</w:t>
-      </w:r>
-      <w:proofErr w:type="gramStart"/>
-      <w:r>
-        <w:rPr>
-          <w:rFonts w:ascii="標楷體" w:eastAsia="標楷體" w:hAnsi="標楷體" w:hint="eastAsia"/>
-          <w:sz w:val="28"/>
-          <w:szCs w:val="28"/>
-        </w:rPr>
-        <w:t>的厚雲消失</w:t>
-      </w:r>
-      <w:proofErr w:type="gramEnd"/>
-      <w:r>
-        <w:rPr>
-          <w:rFonts w:ascii="標楷體" w:eastAsia="標楷體" w:hAnsi="標楷體" w:hint="eastAsia"/>
-          <w:sz w:val="28"/>
-          <w:szCs w:val="28"/>
-        </w:rPr>
-        <w:t>之後感到特別的清幽平靜。因此，這兩句是寫「動」見「靜」，以「動」襯「靜」。這種「靜」，正</w:t>
+        <w:t>二十字，卻層層</w:t>
       </w:r>
       <w:r>
         <w:rPr>
@@ -1347,49 +1121,32 @@
           <w:sz w:val="28"/>
           <w:szCs w:val="28"/>
         </w:rPr>
-        <w:t>烘托</w:t>
-      </w:r>
-      <w:r>
-        <w:rPr>
-          <w:rFonts w:ascii="標楷體" w:eastAsia="標楷體" w:hAnsi="標楷體" w:hint="eastAsia"/>
-          <w:sz w:val="28"/>
-          <w:szCs w:val="28"/>
-        </w:rPr>
-        <w:t>出詩人心靈的孤獨和寂寞。這種生動描寫景象的寫法，能給讀者聯想，並且暗示了詩人</w:t>
-      </w:r>
-      <w:proofErr w:type="gramStart"/>
-      <w:r>
-        <w:rPr>
-          <w:rFonts w:ascii="標楷體" w:eastAsia="標楷體" w:hAnsi="標楷體" w:hint="eastAsia"/>
-          <w:sz w:val="28"/>
-          <w:szCs w:val="28"/>
-        </w:rPr>
-        <w:t>在敬亭山</w:t>
-      </w:r>
-      <w:proofErr w:type="gramEnd"/>
-      <w:r>
-        <w:rPr>
-          <w:rFonts w:ascii="標楷體" w:eastAsia="標楷體" w:hAnsi="標楷體" w:hint="eastAsia"/>
-          <w:sz w:val="28"/>
-          <w:szCs w:val="28"/>
-        </w:rPr>
-        <w:t>遊覽觀望之</w:t>
-      </w:r>
-      <w:r>
-        <w:rPr>
-          <w:rFonts w:ascii="標楷體" w:eastAsia="標楷體" w:hAnsi="標楷體" w:hint="eastAsia"/>
-          <w:sz w:val="28"/>
-          <w:szCs w:val="28"/>
-        </w:rPr>
-        <w:t>際</w:t>
-      </w:r>
-      <w:r>
-        <w:rPr>
-          <w:rFonts w:ascii="標楷體" w:eastAsia="標楷體" w:hAnsi="標楷體" w:hint="eastAsia"/>
-          <w:sz w:val="28"/>
-          <w:szCs w:val="28"/>
-        </w:rPr>
-        <w:t>，</w:t>
+        <w:t>鋪陳</w:t>
+      </w:r>
+      <w:r>
+        <w:rPr>
+          <w:rFonts w:ascii="標楷體" w:eastAsia="標楷體" w:hAnsi="標楷體" w:hint="eastAsia"/>
+          <w:sz w:val="28"/>
+          <w:szCs w:val="28"/>
+        </w:rPr>
+        <w:t>出詩人由外在景物轉入內心情感的過程，展現出</w:t>
+      </w:r>
+      <w:r>
+        <w:rPr>
+          <w:rFonts w:ascii="標楷體" w:eastAsia="標楷體" w:hAnsi="標楷體" w:hint="eastAsia"/>
+          <w:sz w:val="28"/>
+          <w:szCs w:val="28"/>
+          <w:u w:val="single"/>
+        </w:rPr>
+        <w:t>李白</w:t>
+      </w:r>
+      <w:r>
+        <w:rPr>
+          <w:rFonts w:ascii="標楷體" w:eastAsia="標楷體" w:hAnsi="標楷體" w:hint="eastAsia"/>
+          <w:sz w:val="28"/>
+          <w:szCs w:val="28"/>
+        </w:rPr>
+        <w:t>晚年特有的孤寂與</w:t>
       </w:r>
       <w:r>
         <w:rPr>
@@ -1399,15 +1156,78 @@
           <w:sz w:val="28"/>
           <w:szCs w:val="28"/>
         </w:rPr>
-        <w:t>勾畫</w:t>
-      </w:r>
-      <w:r>
-        <w:rPr>
-          <w:rFonts w:ascii="標楷體" w:eastAsia="標楷體" w:hAnsi="標楷體" w:hint="eastAsia"/>
-          <w:sz w:val="28"/>
-          <w:szCs w:val="28"/>
-        </w:rPr>
-        <w:t>出他「獨坐」出神的形象，為下聯「相看兩不厭」作了</w:t>
+        <w:t>超然</w:t>
+      </w:r>
+      <w:r>
+        <w:rPr>
+          <w:rFonts w:ascii="標楷體" w:eastAsia="標楷體" w:hAnsi="標楷體" w:hint="eastAsia"/>
+          <w:sz w:val="28"/>
+          <w:szCs w:val="28"/>
+        </w:rPr>
+        <w:t>。</w:t>
+      </w:r>
+    </w:p>
+    <w:p>
+      <w:pPr>
+        <w:spacing w:line="440" w:lineRule="exact"/>
+        <w:jc w:val="both"/>
+        <w:rPr>
+          <w:rFonts w:ascii="標楷體" w:eastAsia="標楷體" w:hAnsi="標楷體" w:hint="eastAsia"/>
+          <w:sz w:val="28"/>
+          <w:szCs w:val="28"/>
+        </w:rPr>
+      </w:pPr>
+      <w:r>
+        <w:rPr>
+          <w:rFonts w:ascii="標楷體" w:eastAsia="標楷體" w:hAnsi="標楷體" w:hint="eastAsia"/>
+          <w:sz w:val="28"/>
+          <w:szCs w:val="28"/>
+        </w:rPr>
+        <w:t xml:space="preserve">　　</w:t>
+      </w:r>
+      <w:r>
+        <w:rPr>
+          <w:rFonts w:ascii="標楷體" w:eastAsia="標楷體" w:hAnsi="標楷體" w:hint="eastAsia"/>
+          <w:sz w:val="28"/>
+          <w:szCs w:val="28"/>
+        </w:rPr>
+        <w:t>詩的前兩句「</w:t>
+      </w:r>
+      <w:proofErr w:type="gramStart"/>
+      <w:r>
+        <w:rPr>
+          <w:rFonts w:ascii="標楷體" w:eastAsia="標楷體" w:hAnsi="標楷體" w:hint="eastAsia"/>
+          <w:sz w:val="28"/>
+          <w:szCs w:val="28"/>
+        </w:rPr>
+        <w:t>眾鳥高飛盡，孤雲獨去閒</w:t>
+      </w:r>
+      <w:proofErr w:type="gramEnd"/>
+      <w:r>
+        <w:rPr>
+          <w:rFonts w:ascii="標楷體" w:eastAsia="標楷體" w:hAnsi="標楷體" w:hint="eastAsia"/>
+          <w:sz w:val="28"/>
+          <w:szCs w:val="28"/>
+        </w:rPr>
+        <w:t>」，描寫眼前所見的自然景象。群鳥振翅高飛，最終消失在天際，象徵熱鬧與生機的遠去；只剩下</w:t>
+      </w:r>
+      <w:proofErr w:type="gramStart"/>
+      <w:r>
+        <w:rPr>
+          <w:rFonts w:ascii="標楷體" w:eastAsia="標楷體" w:hAnsi="標楷體" w:hint="eastAsia"/>
+          <w:sz w:val="28"/>
+          <w:szCs w:val="28"/>
+        </w:rPr>
+        <w:t>一朵孤雲</w:t>
+      </w:r>
+      <w:proofErr w:type="gramEnd"/>
+      <w:r>
+        <w:rPr>
+          <w:rFonts w:ascii="標楷體" w:eastAsia="標楷體" w:hAnsi="標楷體" w:hint="eastAsia"/>
+          <w:sz w:val="28"/>
+          <w:szCs w:val="28"/>
+        </w:rPr>
+        <w:t>，</w:t>
       </w:r>
       <w:r>
         <w:rPr>
@@ -1417,34 +1237,96 @@
           <w:sz w:val="28"/>
           <w:szCs w:val="28"/>
         </w:rPr>
-        <w:t>鋪墊</w:t>
-      </w:r>
-      <w:r>
-        <w:rPr>
-          <w:rFonts w:ascii="標楷體" w:eastAsia="標楷體" w:hAnsi="標楷體" w:hint="eastAsia"/>
-          <w:sz w:val="28"/>
-          <w:szCs w:val="28"/>
-        </w:rPr>
-        <w:t>。</w:t>
+        <w:t>悠然自得</w:t>
+      </w:r>
+      <w:r>
+        <w:rPr>
+          <w:rFonts w:ascii="標楷體" w:eastAsia="標楷體" w:hAnsi="標楷體" w:hint="eastAsia"/>
+          <w:sz w:val="28"/>
+          <w:szCs w:val="28"/>
+        </w:rPr>
+        <w:t>地</w:t>
+      </w:r>
+      <w:proofErr w:type="gramStart"/>
+      <w:r>
+        <w:rPr>
+          <w:rFonts w:ascii="標楷體" w:eastAsia="標楷體" w:hAnsi="標楷體" w:hint="eastAsia"/>
+          <w:sz w:val="28"/>
+          <w:szCs w:val="28"/>
+        </w:rPr>
+        <w:t>緩緩飄離</w:t>
+      </w:r>
+      <w:proofErr w:type="gramEnd"/>
+      <w:r>
+        <w:rPr>
+          <w:rFonts w:ascii="標楷體" w:eastAsia="標楷體" w:hAnsi="標楷體" w:hint="eastAsia"/>
+          <w:sz w:val="28"/>
+          <w:szCs w:val="28"/>
+        </w:rPr>
+        <w:t>。「盡」字與「獨」字形成鮮明對比，使畫面由</w:t>
+      </w:r>
+      <w:proofErr w:type="gramStart"/>
+      <w:r>
+        <w:rPr>
+          <w:rFonts w:ascii="標楷體" w:eastAsia="標楷體" w:hAnsi="標楷體" w:hint="eastAsia"/>
+          <w:sz w:val="28"/>
+          <w:szCs w:val="28"/>
+        </w:rPr>
+        <w:t>喧轉靜</w:t>
+      </w:r>
+      <w:proofErr w:type="gramEnd"/>
+      <w:r>
+        <w:rPr>
+          <w:rFonts w:ascii="標楷體" w:eastAsia="標楷體" w:hAnsi="標楷體" w:hint="eastAsia"/>
+          <w:sz w:val="28"/>
+          <w:szCs w:val="28"/>
+        </w:rPr>
+        <w:t>，營造出</w:t>
+      </w:r>
+      <w:r>
+        <w:rPr>
+          <w:rFonts w:ascii="標楷體" w:eastAsia="標楷體" w:hAnsi="標楷體" w:hint="eastAsia"/>
+          <w:b/>
+          <w:bCs/>
+          <w:sz w:val="28"/>
+          <w:szCs w:val="28"/>
+        </w:rPr>
+        <w:t>空曠寂寥</w:t>
+      </w:r>
+      <w:r>
+        <w:rPr>
+          <w:rFonts w:ascii="標楷體" w:eastAsia="標楷體" w:hAnsi="標楷體" w:hint="eastAsia"/>
+          <w:sz w:val="28"/>
+          <w:szCs w:val="28"/>
+        </w:rPr>
+        <w:t>的氛圍。這不只是景物描寫，更暗示詩人在人世中知音難尋、孤身一人的心境。</w:t>
       </w:r>
     </w:p>
     <w:p>
       <w:pPr>
-        <w:spacing w:line="400" w:lineRule="exact"/>
+        <w:spacing w:line="440" w:lineRule="exact"/>
         <w:jc w:val="both"/>
         <w:rPr>
-          <w:rFonts w:ascii="標楷體" w:eastAsia="標楷體" w:hAnsi="標楷體"/>
-          <w:sz w:val="28"/>
-          <w:szCs w:val="28"/>
-        </w:rPr>
-      </w:pPr>
-      <w:r>
-        <w:rPr>
-          <w:rFonts w:ascii="標楷體" w:eastAsia="標楷體" w:hAnsi="標楷體" w:hint="eastAsia"/>
-          <w:sz w:val="28"/>
-          <w:szCs w:val="28"/>
-        </w:rPr>
-        <w:t xml:space="preserve">　　詩的下半運用擬人手法寫詩人</w:t>
+          <w:rFonts w:ascii="標楷體" w:eastAsia="標楷體" w:hAnsi="標楷體" w:hint="eastAsia"/>
+          <w:sz w:val="28"/>
+          <w:szCs w:val="28"/>
+        </w:rPr>
+      </w:pPr>
+      <w:r>
+        <w:rPr>
+          <w:rFonts w:ascii="標楷體" w:eastAsia="標楷體" w:hAnsi="標楷體" w:hint="eastAsia"/>
+          <w:sz w:val="28"/>
+          <w:szCs w:val="28"/>
+        </w:rPr>
+        <w:t xml:space="preserve">　　</w:t>
+      </w:r>
+      <w:r>
+        <w:rPr>
+          <w:rFonts w:ascii="標楷體" w:eastAsia="標楷體" w:hAnsi="標楷體" w:hint="eastAsia"/>
+          <w:sz w:val="28"/>
+          <w:szCs w:val="28"/>
+        </w:rPr>
+        <w:t>後兩句「相看兩不厭，只有</w:t>
       </w:r>
       <w:proofErr w:type="gramStart"/>
       <w:r>
@@ -1453,8 +1335,27 @@
           <w:sz w:val="28"/>
           <w:szCs w:val="28"/>
         </w:rPr>
-        <w:t>對</w:t>
-      </w:r>
+        <w:t>敬亭山</w:t>
+      </w:r>
+      <w:proofErr w:type="gramEnd"/>
+      <w:r>
+        <w:rPr>
+          <w:rFonts w:ascii="標楷體" w:eastAsia="標楷體" w:hAnsi="標楷體" w:hint="eastAsia"/>
+          <w:sz w:val="28"/>
+          <w:szCs w:val="28"/>
+        </w:rPr>
+        <w:t>」則將詩意由寫景轉為抒情。詩人不再描</w:t>
+      </w:r>
+      <w:r>
+        <w:rPr>
+          <w:rFonts w:ascii="標楷體" w:eastAsia="標楷體" w:hAnsi="標楷體" w:hint="eastAsia"/>
+          <w:sz w:val="28"/>
+          <w:szCs w:val="28"/>
+        </w:rPr>
+        <w:lastRenderedPageBreak/>
+        <w:t>寫飛鳥與白雲，而是將目光投注於眼前的</w:t>
+      </w:r>
+      <w:proofErr w:type="gramStart"/>
       <w:r>
         <w:rPr>
           <w:rFonts w:ascii="標楷體" w:eastAsia="標楷體" w:hAnsi="標楷體" w:hint="eastAsia"/>
@@ -1471,169 +1372,7 @@
           <w:sz w:val="28"/>
           <w:szCs w:val="28"/>
         </w:rPr>
-        <w:t>的喜愛。鳥</w:t>
-      </w:r>
-      <w:proofErr w:type="gramStart"/>
-      <w:r>
-        <w:rPr>
-          <w:rFonts w:ascii="標楷體" w:eastAsia="標楷體" w:hAnsi="標楷體" w:hint="eastAsia"/>
-          <w:sz w:val="28"/>
-          <w:szCs w:val="28"/>
-        </w:rPr>
-        <w:t>飛雲去之後</w:t>
-      </w:r>
-      <w:proofErr w:type="gramEnd"/>
-      <w:r>
-        <w:rPr>
-          <w:rFonts w:ascii="標楷體" w:eastAsia="標楷體" w:hAnsi="標楷體" w:hint="eastAsia"/>
-          <w:sz w:val="28"/>
-          <w:szCs w:val="28"/>
-        </w:rPr>
-        <w:t>，靜悄悄地只剩下詩人</w:t>
-      </w:r>
-      <w:proofErr w:type="gramStart"/>
-      <w:r>
-        <w:rPr>
-          <w:rFonts w:ascii="標楷體" w:eastAsia="標楷體" w:hAnsi="標楷體" w:hint="eastAsia"/>
-          <w:sz w:val="28"/>
-          <w:szCs w:val="28"/>
-        </w:rPr>
-        <w:t>和</w:t>
-      </w:r>
-      <w:r>
-        <w:rPr>
-          <w:rFonts w:ascii="標楷體" w:eastAsia="標楷體" w:hAnsi="標楷體" w:hint="eastAsia"/>
-          <w:sz w:val="28"/>
-          <w:szCs w:val="28"/>
-          <w:u w:val="single"/>
-        </w:rPr>
-        <w:t>敬亭山</w:t>
-      </w:r>
-      <w:proofErr w:type="gramEnd"/>
-      <w:r>
-        <w:rPr>
-          <w:rFonts w:ascii="標楷體" w:eastAsia="標楷體" w:hAnsi="標楷體" w:hint="eastAsia"/>
-          <w:sz w:val="28"/>
-          <w:szCs w:val="28"/>
-        </w:rPr>
-        <w:t>了。詩人凝視著秀麗的</w:t>
-      </w:r>
-      <w:r>
-        <w:rPr>
-          <w:rFonts w:ascii="標楷體" w:eastAsia="標楷體" w:hAnsi="標楷體" w:hint="eastAsia"/>
-          <w:sz w:val="28"/>
-          <w:szCs w:val="28"/>
-          <w:u w:val="single"/>
-        </w:rPr>
-        <w:t>敬</w:t>
-      </w:r>
-      <w:proofErr w:type="gramStart"/>
-      <w:r>
-        <w:rPr>
-          <w:rFonts w:ascii="標楷體" w:eastAsia="標楷體" w:hAnsi="標楷體" w:hint="eastAsia"/>
-          <w:sz w:val="28"/>
-          <w:szCs w:val="28"/>
-          <w:u w:val="single"/>
-        </w:rPr>
-        <w:t>亭山</w:t>
-      </w:r>
-      <w:r>
-        <w:rPr>
-          <w:rFonts w:ascii="標楷體" w:eastAsia="標楷體" w:hAnsi="標楷體" w:hint="eastAsia"/>
-          <w:sz w:val="28"/>
-          <w:szCs w:val="28"/>
-        </w:rPr>
-        <w:t>，而</w:t>
-      </w:r>
-      <w:r>
-        <w:rPr>
-          <w:rFonts w:ascii="標楷體" w:eastAsia="標楷體" w:hAnsi="標楷體" w:hint="eastAsia"/>
-          <w:sz w:val="28"/>
-          <w:szCs w:val="28"/>
-          <w:u w:val="single"/>
-        </w:rPr>
-        <w:t>敬亭山</w:t>
-      </w:r>
-      <w:proofErr w:type="gramEnd"/>
-      <w:r>
-        <w:rPr>
-          <w:rFonts w:ascii="標楷體" w:eastAsia="標楷體" w:hAnsi="標楷體" w:hint="eastAsia"/>
-          <w:sz w:val="28"/>
-          <w:szCs w:val="28"/>
-        </w:rPr>
-        <w:t>似乎也在一動不動地看著詩人。這使詩人很動情</w:t>
-      </w:r>
-      <w:proofErr w:type="gramStart"/>
-      <w:r>
-        <w:rPr>
-          <w:rFonts w:ascii="標楷體" w:eastAsia="標楷體" w:hAnsi="標楷體" w:hint="eastAsia"/>
-          <w:sz w:val="28"/>
-          <w:szCs w:val="28"/>
-        </w:rPr>
-        <w:t>—</w:t>
-      </w:r>
-      <w:proofErr w:type="gramEnd"/>
-      <w:r>
-        <w:rPr>
-          <w:rFonts w:ascii="標楷體" w:eastAsia="標楷體" w:hAnsi="標楷體" w:hint="eastAsia"/>
-          <w:sz w:val="28"/>
-          <w:szCs w:val="28"/>
-        </w:rPr>
-        <w:t>世界上大概只有它還願和我作伴吧？「相看兩不厭」表達了詩人</w:t>
-      </w:r>
-      <w:proofErr w:type="gramStart"/>
-      <w:r>
-        <w:rPr>
-          <w:rFonts w:ascii="標楷體" w:eastAsia="標楷體" w:hAnsi="標楷體" w:hint="eastAsia"/>
-          <w:sz w:val="28"/>
-          <w:szCs w:val="28"/>
-        </w:rPr>
-        <w:t>與</w:t>
-      </w:r>
-      <w:r>
-        <w:rPr>
-          <w:rFonts w:ascii="標楷體" w:eastAsia="標楷體" w:hAnsi="標楷體" w:hint="eastAsia"/>
-          <w:sz w:val="28"/>
-          <w:szCs w:val="28"/>
-          <w:u w:val="single"/>
-        </w:rPr>
-        <w:t>敬亭山</w:t>
-      </w:r>
-      <w:proofErr w:type="gramEnd"/>
-      <w:r>
-        <w:rPr>
-          <w:rFonts w:ascii="標楷體" w:eastAsia="標楷體" w:hAnsi="標楷體" w:hint="eastAsia"/>
-          <w:sz w:val="28"/>
-          <w:szCs w:val="28"/>
-        </w:rPr>
-        <w:t>之間的深厚感情。</w:t>
-      </w:r>
-      <w:proofErr w:type="gramStart"/>
-      <w:r>
-        <w:rPr>
-          <w:rFonts w:ascii="標楷體" w:eastAsia="標楷體" w:hAnsi="標楷體" w:hint="eastAsia"/>
-          <w:sz w:val="28"/>
-          <w:szCs w:val="28"/>
-        </w:rPr>
-        <w:t>結句中</w:t>
-      </w:r>
-      <w:proofErr w:type="gramEnd"/>
-      <w:r>
-        <w:rPr>
-          <w:rFonts w:ascii="標楷體" w:eastAsia="標楷體" w:hAnsi="標楷體" w:hint="eastAsia"/>
-          <w:sz w:val="28"/>
-          <w:szCs w:val="28"/>
-        </w:rPr>
-        <w:t>「只有」兩字也是</w:t>
-      </w:r>
-      <w:proofErr w:type="gramStart"/>
-      <w:r>
-        <w:rPr>
-          <w:rFonts w:ascii="標楷體" w:eastAsia="標楷體" w:hAnsi="標楷體" w:hint="eastAsia"/>
-          <w:sz w:val="28"/>
-          <w:szCs w:val="28"/>
-        </w:rPr>
-        <w:t>經過</w:t>
+        <w:t>。這裡運用了擬人化的手法，彷彿詩人與山彼此凝視、相互理解，無須言語，卻心意相通。「兩不厭」表現出一種恆久、安靜而深厚的陪伴關係，也顯示詩人對世俗人際關係的</w:t>
       </w:r>
       <w:r>
         <w:rPr>
@@ -1643,51 +1382,15 @@
           <w:sz w:val="28"/>
           <w:szCs w:val="28"/>
         </w:rPr>
-        <w:t>錘煉</w:t>
-      </w:r>
-      <w:r>
-        <w:rPr>
-          <w:rFonts w:ascii="標楷體" w:eastAsia="標楷體" w:hAnsi="標楷體" w:hint="eastAsia"/>
-          <w:sz w:val="28"/>
-          <w:szCs w:val="28"/>
-        </w:rPr>
-        <w:t>的</w:t>
-      </w:r>
-      <w:proofErr w:type="gramEnd"/>
-      <w:r>
-        <w:rPr>
-          <w:rFonts w:ascii="標楷體" w:eastAsia="標楷體" w:hAnsi="標楷體" w:hint="eastAsia"/>
-          <w:sz w:val="28"/>
-          <w:szCs w:val="28"/>
-        </w:rPr>
-        <w:t>，更突出詩人</w:t>
-      </w:r>
-      <w:proofErr w:type="gramStart"/>
-      <w:r>
-        <w:rPr>
-          <w:rFonts w:ascii="標楷體" w:eastAsia="標楷體" w:hAnsi="標楷體" w:hint="eastAsia"/>
-          <w:sz w:val="28"/>
-          <w:szCs w:val="28"/>
-        </w:rPr>
-        <w:t>對</w:t>
-      </w:r>
-      <w:r>
-        <w:rPr>
-          <w:rFonts w:ascii="標楷體" w:eastAsia="標楷體" w:hAnsi="標楷體" w:hint="eastAsia"/>
-          <w:sz w:val="28"/>
-          <w:szCs w:val="28"/>
-          <w:u w:val="single"/>
-        </w:rPr>
-        <w:t>敬亭山</w:t>
-      </w:r>
-      <w:proofErr w:type="gramEnd"/>
-      <w:r>
-        <w:rPr>
-          <w:rFonts w:ascii="標楷體" w:eastAsia="標楷體" w:hAnsi="標楷體" w:hint="eastAsia"/>
-          <w:sz w:val="28"/>
-          <w:szCs w:val="28"/>
-        </w:rPr>
-        <w:t>的喜愛。人生有一個知己，也就足夠了！</w:t>
+        <w:t>淡然與超越</w:t>
+      </w:r>
+      <w:r>
+        <w:rPr>
+          <w:rFonts w:ascii="標楷體" w:eastAsia="標楷體" w:hAnsi="標楷體" w:hint="eastAsia"/>
+          <w:sz w:val="28"/>
+          <w:szCs w:val="28"/>
+        </w:rPr>
+        <w:t>。</w:t>
       </w:r>
     </w:p>
     <w:p>
@@ -1695,19 +1398,26 @@
         <w:spacing w:line="440" w:lineRule="exact"/>
         <w:jc w:val="both"/>
         <w:rPr>
-          <w:rFonts w:ascii="標楷體" w:eastAsia="標楷體" w:hAnsi="標楷體"/>
-          <w:sz w:val="28"/>
-          <w:szCs w:val="28"/>
-        </w:rPr>
-      </w:pPr>
-      <w:r>
-        <w:rPr>
-          <w:rFonts w:ascii="標楷體" w:eastAsia="標楷體" w:hAnsi="標楷體" w:hint="eastAsia"/>
-          <w:sz w:val="28"/>
-          <w:szCs w:val="28"/>
-        </w:rPr>
-        <w:lastRenderedPageBreak/>
-        <w:t xml:space="preserve">　　這首小詩寫詩人不為人所賞識，唯有與山水作伴的情懷。詩人用擬人手法，將自己的主觀情感與自然景物融為一體，寫人和山對坐相看，互不相厭。在</w:t>
+          <w:rFonts w:ascii="標楷體" w:eastAsia="標楷體" w:hAnsi="標楷體" w:hint="eastAsia"/>
+          <w:sz w:val="28"/>
+          <w:szCs w:val="28"/>
+        </w:rPr>
+      </w:pPr>
+      <w:r>
+        <w:rPr>
+          <w:rFonts w:ascii="標楷體" w:eastAsia="標楷體" w:hAnsi="標楷體" w:hint="eastAsia"/>
+          <w:sz w:val="28"/>
+          <w:szCs w:val="28"/>
+        </w:rPr>
+        <w:t xml:space="preserve">　　</w:t>
+      </w:r>
+      <w:r>
+        <w:rPr>
+          <w:rFonts w:ascii="標楷體" w:eastAsia="標楷體" w:hAnsi="標楷體" w:hint="eastAsia"/>
+          <w:sz w:val="28"/>
+          <w:szCs w:val="28"/>
+        </w:rPr>
+        <w:t>整首詩表面寫孤獨，實則不流於哀怨。</w:t>
       </w:r>
       <w:r>
         <w:rPr>
@@ -1724,103 +1434,7 @@
           <w:sz w:val="28"/>
           <w:szCs w:val="28"/>
         </w:rPr>
-        <w:t>眼裡，</w:t>
-      </w:r>
-      <w:proofErr w:type="gramStart"/>
-      <w:r>
-        <w:rPr>
-          <w:rFonts w:ascii="標楷體" w:eastAsia="標楷體" w:hAnsi="標楷體" w:hint="eastAsia"/>
-          <w:sz w:val="28"/>
-          <w:szCs w:val="28"/>
-          <w:u w:val="single"/>
-        </w:rPr>
-        <w:t>敬亭山</w:t>
-      </w:r>
-      <w:r>
-        <w:rPr>
-          <w:rFonts w:ascii="標楷體" w:eastAsia="標楷體" w:hAnsi="標楷體" w:hint="eastAsia"/>
-          <w:sz w:val="28"/>
-          <w:szCs w:val="28"/>
-        </w:rPr>
-        <w:t>並不是</w:t>
-      </w:r>
-      <w:proofErr w:type="gramEnd"/>
-      <w:r>
-        <w:rPr>
-          <w:rFonts w:ascii="標楷體" w:eastAsia="標楷體" w:hAnsi="標楷體" w:hint="eastAsia"/>
-          <w:sz w:val="28"/>
-          <w:szCs w:val="28"/>
-        </w:rPr>
-        <w:t>一座沒有生命的山，而是一位情趣投合的朋友。這首詩寫詩人獨</w:t>
-      </w:r>
-      <w:proofErr w:type="gramStart"/>
-      <w:r>
-        <w:rPr>
-          <w:rFonts w:ascii="標楷體" w:eastAsia="標楷體" w:hAnsi="標楷體" w:hint="eastAsia"/>
-          <w:sz w:val="28"/>
-          <w:szCs w:val="28"/>
-        </w:rPr>
-        <w:t>坐</w:t>
-      </w:r>
-      <w:r>
-        <w:rPr>
-          <w:rFonts w:ascii="標楷體" w:eastAsia="標楷體" w:hAnsi="標楷體" w:hint="eastAsia"/>
-          <w:sz w:val="28"/>
-          <w:szCs w:val="28"/>
-          <w:u w:val="single"/>
-        </w:rPr>
-        <w:t>敬亭山</w:t>
-      </w:r>
-      <w:r>
-        <w:rPr>
-          <w:rFonts w:ascii="標楷體" w:eastAsia="標楷體" w:hAnsi="標楷體" w:hint="eastAsia"/>
-          <w:sz w:val="28"/>
-          <w:szCs w:val="28"/>
-        </w:rPr>
-        <w:t>時</w:t>
-      </w:r>
-      <w:proofErr w:type="gramEnd"/>
-      <w:r>
-        <w:rPr>
-          <w:rFonts w:ascii="標楷體" w:eastAsia="標楷體" w:hAnsi="標楷體" w:hint="eastAsia"/>
-          <w:sz w:val="28"/>
-          <w:szCs w:val="28"/>
-        </w:rPr>
-        <w:t>的幽靜情趣，反映出詩人因懷才不遇而產生的孤寂之感。但</w:t>
-      </w:r>
-      <w:r>
-        <w:rPr>
-          <w:rFonts w:ascii="標楷體" w:eastAsia="標楷體" w:hAnsi="標楷體" w:hint="eastAsia"/>
-          <w:sz w:val="28"/>
-          <w:szCs w:val="28"/>
-          <w:u w:val="single"/>
-        </w:rPr>
-        <w:t>李白</w:t>
-      </w:r>
-      <w:r>
-        <w:rPr>
-          <w:rFonts w:ascii="標楷體" w:eastAsia="標楷體" w:hAnsi="標楷體" w:hint="eastAsia"/>
-          <w:sz w:val="28"/>
-          <w:szCs w:val="28"/>
-        </w:rPr>
-        <w:t>畢竟是</w:t>
-      </w:r>
-      <w:r>
-        <w:rPr>
-          <w:rFonts w:ascii="標楷體" w:eastAsia="標楷體" w:hAnsi="標楷體" w:hint="eastAsia"/>
-          <w:sz w:val="28"/>
-          <w:szCs w:val="28"/>
-          <w:u w:val="single"/>
-        </w:rPr>
-        <w:t>李白</w:t>
-      </w:r>
-      <w:r>
-        <w:rPr>
-          <w:rFonts w:ascii="標楷體" w:eastAsia="標楷體" w:hAnsi="標楷體" w:hint="eastAsia"/>
-          <w:sz w:val="28"/>
-          <w:szCs w:val="28"/>
-        </w:rPr>
-        <w:t>，即使</w:t>
+        <w:t>並未因寂寞而感到悲苦，反而在與自然的相對中獲得</w:t>
       </w:r>
       <w:r>
         <w:rPr>
@@ -1830,17 +1444,43 @@
           <w:sz w:val="28"/>
           <w:szCs w:val="28"/>
         </w:rPr>
-        <w:t>落魄</w:t>
-      </w:r>
-      <w:r>
-        <w:rPr>
-          <w:rFonts w:ascii="標楷體" w:eastAsia="標楷體" w:hAnsi="標楷體" w:hint="eastAsia"/>
-          <w:sz w:val="28"/>
-          <w:szCs w:val="28"/>
-        </w:rPr>
-        <w:t>孤獨，也努力在與山水的</w:t>
+        <w:t>心靈的安頓</w:t>
+      </w:r>
+      <w:r>
+        <w:rPr>
+          <w:rFonts w:ascii="標楷體" w:eastAsia="標楷體" w:hAnsi="標楷體" w:hint="eastAsia"/>
+          <w:sz w:val="28"/>
+          <w:szCs w:val="28"/>
+        </w:rPr>
+        <w:t>。</w:t>
       </w:r>
       <w:proofErr w:type="gramStart"/>
+      <w:r>
+        <w:rPr>
+          <w:rFonts w:ascii="標楷體" w:eastAsia="標楷體" w:hAnsi="標楷體" w:hint="eastAsia"/>
+          <w:sz w:val="28"/>
+          <w:szCs w:val="28"/>
+          <w:u w:val="single"/>
+        </w:rPr>
+        <w:t>敬亭山</w:t>
+      </w:r>
+      <w:r>
+        <w:rPr>
+          <w:rFonts w:ascii="標楷體" w:eastAsia="標楷體" w:hAnsi="標楷體" w:hint="eastAsia"/>
+          <w:sz w:val="28"/>
+          <w:szCs w:val="28"/>
+        </w:rPr>
+        <w:t>成為</w:t>
+      </w:r>
+      <w:proofErr w:type="gramEnd"/>
+      <w:r>
+        <w:rPr>
+          <w:rFonts w:ascii="標楷體" w:eastAsia="標楷體" w:hAnsi="標楷體" w:hint="eastAsia"/>
+          <w:sz w:val="28"/>
+          <w:szCs w:val="28"/>
+        </w:rPr>
+        <w:t>詩人精神上的知己，象徵自然的永恆與包容，也映照出詩人</w:t>
+      </w:r>
       <w:r>
         <w:rPr>
           <w:rFonts w:ascii="標楷體" w:eastAsia="標楷體" w:hAnsi="標楷體" w:hint="eastAsia"/>
@@ -1849,24 +1489,215 @@
           <w:sz w:val="28"/>
           <w:szCs w:val="28"/>
         </w:rPr>
-        <w:t>對晤</w:t>
-      </w:r>
-      <w:r>
-        <w:rPr>
-          <w:rFonts w:ascii="標楷體" w:eastAsia="標楷體" w:hAnsi="標楷體" w:hint="eastAsia"/>
-          <w:sz w:val="28"/>
-          <w:szCs w:val="28"/>
-        </w:rPr>
-        <w:t>中</w:t>
+        <w:t>超然</w:t>
+      </w:r>
+      <w:proofErr w:type="gramStart"/>
+      <w:r>
+        <w:rPr>
+          <w:rFonts w:ascii="標楷體" w:eastAsia="標楷體" w:hAnsi="標楷體" w:hint="eastAsia"/>
+          <w:b/>
+          <w:bCs/>
+          <w:sz w:val="28"/>
+          <w:szCs w:val="28"/>
+        </w:rPr>
+        <w:t>世</w:t>
       </w:r>
       <w:proofErr w:type="gramEnd"/>
       <w:r>
         <w:rPr>
           <w:rFonts w:ascii="標楷體" w:eastAsia="標楷體" w:hAnsi="標楷體" w:hint="eastAsia"/>
-          <w:sz w:val="28"/>
-          <w:szCs w:val="28"/>
-        </w:rPr>
-        <w:t>，尋找失落的自我，得到心境的寧靜自足。</w:t>
+          <w:b/>
+          <w:bCs/>
+          <w:sz w:val="28"/>
+          <w:szCs w:val="28"/>
+        </w:rPr>
+        <w:t>外</w:t>
+      </w:r>
+      <w:r>
+        <w:rPr>
+          <w:rFonts w:ascii="標楷體" w:eastAsia="標楷體" w:hAnsi="標楷體" w:hint="eastAsia"/>
+          <w:sz w:val="28"/>
+          <w:szCs w:val="28"/>
+        </w:rPr>
+        <w:t>、寄情山水的人生態度。</w:t>
+      </w:r>
+    </w:p>
+    <w:p>
+      <w:pPr>
+        <w:spacing w:line="440" w:lineRule="exact"/>
+        <w:jc w:val="both"/>
+        <w:rPr>
+          <w:rFonts w:ascii="標楷體" w:eastAsia="標楷體" w:hAnsi="標楷體"/>
+          <w:sz w:val="28"/>
+          <w:szCs w:val="28"/>
+        </w:rPr>
+      </w:pPr>
+      <w:r>
+        <w:rPr>
+          <w:rFonts w:ascii="標楷體" w:eastAsia="標楷體" w:hAnsi="標楷體" w:hint="eastAsia"/>
+          <w:sz w:val="28"/>
+          <w:szCs w:val="28"/>
+        </w:rPr>
+        <w:t xml:space="preserve">　　</w:t>
+      </w:r>
+      <w:r>
+        <w:rPr>
+          <w:rFonts w:ascii="標楷體" w:eastAsia="標楷體" w:hAnsi="標楷體" w:hint="eastAsia"/>
+          <w:sz w:val="28"/>
+          <w:szCs w:val="28"/>
+        </w:rPr>
+        <w:t>《</w:t>
+      </w:r>
+      <w:r>
+        <w:rPr>
+          <w:rFonts w:ascii="標楷體" w:eastAsia="標楷體" w:hAnsi="標楷體" w:hint="eastAsia"/>
+          <w:sz w:val="28"/>
+          <w:szCs w:val="28"/>
+        </w:rPr>
+        <w:t>獨坐敬亭山</w:t>
+      </w:r>
+      <w:r>
+        <w:rPr>
+          <w:rFonts w:ascii="標楷體" w:eastAsia="標楷體" w:hAnsi="標楷體" w:hint="eastAsia"/>
+          <w:sz w:val="28"/>
+          <w:szCs w:val="28"/>
+        </w:rPr>
+        <w:t>》</w:t>
+      </w:r>
+      <w:r>
+        <w:rPr>
+          <w:rFonts w:ascii="標楷體" w:eastAsia="標楷體" w:hAnsi="標楷體" w:hint="eastAsia"/>
+          <w:sz w:val="28"/>
+          <w:szCs w:val="28"/>
+        </w:rPr>
+        <w:t>以極其</w:t>
+      </w:r>
+      <w:r>
+        <w:rPr>
+          <w:rFonts w:ascii="標楷體" w:eastAsia="標楷體" w:hAnsi="標楷體" w:hint="eastAsia"/>
+          <w:b/>
+          <w:bCs/>
+          <w:sz w:val="28"/>
+          <w:szCs w:val="28"/>
+        </w:rPr>
+        <w:t>簡練</w:t>
+      </w:r>
+      <w:r>
+        <w:rPr>
+          <w:rFonts w:ascii="標楷體" w:eastAsia="標楷體" w:hAnsi="標楷體" w:hint="eastAsia"/>
+          <w:sz w:val="28"/>
+          <w:szCs w:val="28"/>
+        </w:rPr>
+        <w:t>的語言，營造出悠遠而深</w:t>
+      </w:r>
+      <w:proofErr w:type="gramStart"/>
+      <w:r>
+        <w:rPr>
+          <w:rFonts w:ascii="標楷體" w:eastAsia="標楷體" w:hAnsi="標楷體" w:hint="eastAsia"/>
+          <w:sz w:val="28"/>
+          <w:szCs w:val="28"/>
+        </w:rPr>
+        <w:t>沉</w:t>
+      </w:r>
+      <w:proofErr w:type="gramEnd"/>
+      <w:r>
+        <w:rPr>
+          <w:rFonts w:ascii="標楷體" w:eastAsia="標楷體" w:hAnsi="標楷體" w:hint="eastAsia"/>
+          <w:sz w:val="28"/>
+          <w:szCs w:val="28"/>
+        </w:rPr>
+        <w:t>的意境，展現</w:t>
+      </w:r>
+      <w:r>
+        <w:rPr>
+          <w:rFonts w:ascii="標楷體" w:eastAsia="標楷體" w:hAnsi="標楷體" w:hint="eastAsia"/>
+          <w:sz w:val="28"/>
+          <w:szCs w:val="28"/>
+          <w:u w:val="single"/>
+        </w:rPr>
+        <w:t>李白</w:t>
+      </w:r>
+      <w:r>
+        <w:rPr>
+          <w:rFonts w:ascii="標楷體" w:eastAsia="標楷體" w:hAnsi="標楷體" w:hint="eastAsia"/>
+          <w:sz w:val="28"/>
+          <w:szCs w:val="28"/>
+        </w:rPr>
+        <w:t>由</w:t>
+      </w:r>
+      <w:r>
+        <w:rPr>
+          <w:rFonts w:ascii="標楷體" w:eastAsia="標楷體" w:hAnsi="標楷體" w:hint="eastAsia"/>
+          <w:b/>
+          <w:bCs/>
+          <w:sz w:val="28"/>
+          <w:szCs w:val="28"/>
+        </w:rPr>
+        <w:t>豪</w:t>
+      </w:r>
+      <w:r>
+        <w:rPr>
+          <w:rFonts w:ascii="標楷體" w:eastAsia="標楷體" w:hAnsi="標楷體" w:hint="eastAsia"/>
+          <w:b/>
+          <w:bCs/>
+          <w:sz w:val="28"/>
+          <w:szCs w:val="28"/>
+        </w:rPr>
+        <w:t>邁</w:t>
+      </w:r>
+      <w:r>
+        <w:rPr>
+          <w:rFonts w:ascii="標楷體" w:eastAsia="標楷體" w:hAnsi="標楷體" w:hint="eastAsia"/>
+          <w:b/>
+          <w:bCs/>
+          <w:sz w:val="28"/>
+          <w:szCs w:val="28"/>
+        </w:rPr>
+        <w:t>奔放</w:t>
+      </w:r>
+      <w:r>
+        <w:rPr>
+          <w:rFonts w:ascii="標楷體" w:eastAsia="標楷體" w:hAnsi="標楷體" w:hint="eastAsia"/>
+          <w:sz w:val="28"/>
+          <w:szCs w:val="28"/>
+        </w:rPr>
+        <w:t>轉向內省沉靜的一面。詩中「人」與「山」的相互凝視，正是</w:t>
+      </w:r>
+      <w:r>
+        <w:rPr>
+          <w:rFonts w:ascii="標楷體" w:eastAsia="標楷體" w:hAnsi="標楷體" w:hint="eastAsia"/>
+          <w:b/>
+          <w:bCs/>
+          <w:sz w:val="28"/>
+          <w:szCs w:val="28"/>
+        </w:rPr>
+        <w:t>物我合一</w:t>
+      </w:r>
+      <w:r>
+        <w:rPr>
+          <w:rFonts w:ascii="標楷體" w:eastAsia="標楷體" w:hAnsi="標楷體" w:hint="eastAsia"/>
+          <w:sz w:val="28"/>
+          <w:szCs w:val="28"/>
+        </w:rPr>
+        <w:t>的最高境界，使</w:t>
+      </w:r>
+      <w:proofErr w:type="gramStart"/>
+      <w:r>
+        <w:rPr>
+          <w:rFonts w:ascii="標楷體" w:eastAsia="標楷體" w:hAnsi="標楷體" w:hint="eastAsia"/>
+          <w:sz w:val="28"/>
+          <w:szCs w:val="28"/>
+        </w:rPr>
+        <w:t>這首短詩</w:t>
+      </w:r>
+      <w:proofErr w:type="gramEnd"/>
+      <w:r>
+        <w:rPr>
+          <w:rFonts w:ascii="標楷體" w:eastAsia="標楷體" w:hAnsi="標楷體" w:hint="eastAsia"/>
+          <w:sz w:val="28"/>
+          <w:szCs w:val="28"/>
+        </w:rPr>
+        <w:t>具有耐人尋味、反覆咀嚼的藝術魅力。</w:t>
       </w:r>
     </w:p>
     <w:p>
@@ -1898,8 +1729,9 @@
           <w:ilvl w:val="0"/>
           <w:numId w:val="2"/>
         </w:numPr>
-        <w:spacing w:line="400" w:lineRule="exact"/>
-        <w:ind w:leftChars="0"/>
+        <w:spacing w:line="420" w:lineRule="exact"/>
+        <w:ind w:leftChars="0" w:left="284" w:hanging="284"/>
+        <w:jc w:val="both"/>
         <w:rPr>
           <w:rFonts w:ascii="標楷體" w:eastAsia="標楷體" w:hAnsi="標楷體"/>
           <w:sz w:val="28"/>
@@ -1912,25 +1744,32 @@
           <w:sz w:val="28"/>
           <w:szCs w:val="28"/>
         </w:rPr>
-        <w:t>逾</w:t>
-      </w:r>
-      <w:r>
-        <w:rPr>
-          <w:rFonts w:ascii="標楷體" w:eastAsia="標楷體" w:hAnsi="標楷體" w:hint="eastAsia"/>
-          <w:sz w:val="28"/>
-          <w:szCs w:val="28"/>
-        </w:rPr>
-        <w:t>(</w:t>
+        <w:t>意氣風發</w:t>
+      </w:r>
+      <w:r>
+        <w:rPr>
+          <w:rFonts w:ascii="標楷體" w:eastAsia="標楷體" w:hAnsi="標楷體" w:hint="eastAsia"/>
+          <w:sz w:val="28"/>
+          <w:szCs w:val="28"/>
+        </w:rPr>
+        <w:t>：</w:t>
+      </w:r>
+      <w:r>
+        <w:rPr>
+          <w:rFonts w:ascii="標楷體" w:eastAsia="標楷體" w:hAnsi="標楷體" w:hint="eastAsia"/>
+          <w:sz w:val="28"/>
+          <w:szCs w:val="28"/>
+        </w:rPr>
+        <w:t>形容</w:t>
       </w:r>
       <w:proofErr w:type="gramStart"/>
       <w:r>
         <w:rPr>
           <w:rFonts w:ascii="標楷體" w:eastAsia="標楷體" w:hAnsi="標楷體" w:hint="eastAsia"/>
-          <w:color w:val="FF0000"/>
-          <w:sz w:val="16"/>
-          <w:szCs w:val="16"/>
-        </w:rPr>
-        <w:t>ㄩˊ</w:t>
+          <w:sz w:val="28"/>
+          <w:szCs w:val="28"/>
+        </w:rPr>
+        <w:t>一</w:t>
       </w:r>
       <w:proofErr w:type="gramEnd"/>
       <w:r>
@@ -1939,15 +1778,7 @@
           <w:sz w:val="28"/>
           <w:szCs w:val="28"/>
         </w:rPr>
-        <w:t>)：</w:t>
-      </w:r>
-      <w:r>
-        <w:rPr>
-          <w:rFonts w:ascii="標楷體" w:eastAsia="標楷體" w:hAnsi="標楷體" w:hint="eastAsia"/>
-          <w:sz w:val="28"/>
-          <w:szCs w:val="28"/>
-        </w:rPr>
-        <w:t>越過、超越。如：「逾越」、「逾期」、「逾齡」、「逾時不候」。</w:t>
+        <w:t>個人精神飽滿、志氣高昂，對自己充滿信心，看起來神采奕奕、充滿幹勁。常用來形容年輕得志、春風得意的狀態。</w:t>
       </w:r>
     </w:p>
     <w:p>
@@ -1957,8 +1788,9 @@
           <w:ilvl w:val="0"/>
           <w:numId w:val="2"/>
         </w:numPr>
-        <w:spacing w:line="400" w:lineRule="exact"/>
-        <w:ind w:leftChars="0"/>
+        <w:spacing w:line="420" w:lineRule="exact"/>
+        <w:ind w:leftChars="0" w:left="284" w:hanging="284"/>
+        <w:jc w:val="both"/>
         <w:rPr>
           <w:rFonts w:ascii="標楷體" w:eastAsia="標楷體" w:hAnsi="標楷體"/>
           <w:sz w:val="28"/>
@@ -1971,7 +1803,41 @@
           <w:sz w:val="28"/>
           <w:szCs w:val="28"/>
         </w:rPr>
-        <w:t>花甲：年滿六十歲。【例】他年逾花甲，體力卻不遜於年輕人。</w:t>
+        <w:t>顛沛流離</w:t>
+      </w:r>
+      <w:r>
+        <w:rPr>
+          <w:rFonts w:ascii="標楷體" w:eastAsia="標楷體" w:hAnsi="標楷體" w:hint="eastAsia"/>
+          <w:sz w:val="28"/>
+          <w:szCs w:val="28"/>
+        </w:rPr>
+        <w:t>：</w:t>
+      </w:r>
+      <w:r>
+        <w:rPr>
+          <w:rFonts w:ascii="標楷體" w:eastAsia="標楷體" w:hAnsi="標楷體" w:hint="eastAsia"/>
+          <w:sz w:val="28"/>
+          <w:szCs w:val="28"/>
+        </w:rPr>
+        <w:t>指生活動</w:t>
+      </w:r>
+      <w:proofErr w:type="gramStart"/>
+      <w:r>
+        <w:rPr>
+          <w:rFonts w:ascii="標楷體" w:eastAsia="標楷體" w:hAnsi="標楷體" w:hint="eastAsia"/>
+          <w:sz w:val="28"/>
+          <w:szCs w:val="28"/>
+        </w:rPr>
+        <w:t>盪</w:t>
+      </w:r>
+      <w:proofErr w:type="gramEnd"/>
+      <w:r>
+        <w:rPr>
+          <w:rFonts w:ascii="標楷體" w:eastAsia="標楷體" w:hAnsi="標楷體" w:hint="eastAsia"/>
+          <w:sz w:val="28"/>
+          <w:szCs w:val="28"/>
+        </w:rPr>
+        <w:t>不安，四處奔波流浪，沒有固定的居所，日子過得非常辛苦。多用來形容戰亂、迫害或人生遭逢重大變故後的處境。</w:t>
       </w:r>
     </w:p>
     <w:p>
@@ -1981,29 +1847,40 @@
           <w:ilvl w:val="0"/>
           <w:numId w:val="2"/>
         </w:numPr>
-        <w:spacing w:line="400" w:lineRule="exact"/>
-        <w:ind w:leftChars="0"/>
+        <w:spacing w:line="420" w:lineRule="exact"/>
+        <w:ind w:leftChars="0" w:left="284" w:hanging="284"/>
+        <w:jc w:val="both"/>
         <w:rPr>
           <w:rFonts w:ascii="標楷體" w:eastAsia="標楷體" w:hAnsi="標楷體"/>
           <w:sz w:val="28"/>
           <w:szCs w:val="28"/>
         </w:rPr>
       </w:pPr>
-      <w:r>
-        <w:rPr>
-          <w:rFonts w:ascii="標楷體" w:eastAsia="標楷體" w:hAnsi="標楷體" w:hint="eastAsia"/>
-          <w:sz w:val="28"/>
-          <w:szCs w:val="28"/>
-        </w:rPr>
-        <w:t>如雲：</w:t>
-      </w:r>
-      <w:r>
-        <w:rPr>
-          <w:rFonts w:ascii="標楷體" w:eastAsia="標楷體" w:hAnsi="標楷體" w:hint="eastAsia"/>
-          <w:sz w:val="28"/>
-          <w:szCs w:val="28"/>
-        </w:rPr>
-        <w:t>好像天上的雲一樣。比喻數量眾多。</w:t>
+      <w:proofErr w:type="gramStart"/>
+      <w:r>
+        <w:rPr>
+          <w:rFonts w:ascii="標楷體" w:eastAsia="標楷體" w:hAnsi="標楷體" w:hint="eastAsia"/>
+          <w:sz w:val="28"/>
+          <w:szCs w:val="28"/>
+        </w:rPr>
+        <w:t>吟詩論道</w:t>
+      </w:r>
+      <w:proofErr w:type="gramEnd"/>
+      <w:r>
+        <w:rPr>
+          <w:rFonts w:ascii="標楷體" w:eastAsia="標楷體" w:hAnsi="標楷體" w:hint="eastAsia"/>
+          <w:sz w:val="28"/>
+          <w:szCs w:val="28"/>
+        </w:rPr>
+        <w:t>：</w:t>
+      </w:r>
+      <w:r>
+        <w:rPr>
+          <w:rFonts w:ascii="標楷體" w:eastAsia="標楷體" w:hAnsi="標楷體" w:hint="eastAsia"/>
+          <w:sz w:val="28"/>
+          <w:szCs w:val="28"/>
+        </w:rPr>
+        <w:t>一邊吟誦詩文，一邊談論學問、理想或人生道理。形容文人雅士之間高雅、富有精神內涵的交流活動。</w:t>
       </w:r>
     </w:p>
     <w:p>
@@ -2013,25 +1890,50 @@
           <w:ilvl w:val="0"/>
           <w:numId w:val="2"/>
         </w:numPr>
-        <w:spacing w:line="400" w:lineRule="exact"/>
-        <w:ind w:leftChars="0"/>
+        <w:spacing w:line="420" w:lineRule="exact"/>
+        <w:ind w:leftChars="0" w:left="284" w:hanging="284"/>
+        <w:jc w:val="both"/>
         <w:rPr>
           <w:rFonts w:ascii="標楷體" w:eastAsia="標楷體" w:hAnsi="標楷體"/>
           <w:sz w:val="28"/>
           <w:szCs w:val="28"/>
         </w:rPr>
       </w:pPr>
-      <w:hyperlink r:id="rId8" w:history="1">
-        <w:r>
-          <w:rPr>
-            <w:rStyle w:val="a7"/>
-            <w:rFonts w:ascii="標楷體" w:eastAsia="標楷體" w:hAnsi="標楷體"/>
-            <w:sz w:val="28"/>
-            <w:szCs w:val="28"/>
-          </w:rPr>
-          <w:t>北樓</w:t>
-        </w:r>
-      </w:hyperlink>
+      <w:r>
+        <w:rPr>
+          <w:rFonts w:ascii="標楷體" w:eastAsia="標楷體" w:hAnsi="標楷體" w:hint="eastAsia"/>
+          <w:sz w:val="28"/>
+          <w:szCs w:val="28"/>
+        </w:rPr>
+        <w:t>疲憊</w:t>
+      </w:r>
+      <w:r>
+        <w:rPr>
+          <w:rFonts w:ascii="標楷體" w:eastAsia="標楷體" w:hAnsi="標楷體" w:hint="eastAsia"/>
+          <w:sz w:val="28"/>
+          <w:szCs w:val="28"/>
+        </w:rPr>
+        <w:t>（</w:t>
+      </w:r>
+      <w:proofErr w:type="gramStart"/>
+      <w:r>
+        <w:rPr>
+          <w:rFonts w:ascii="標楷體" w:eastAsia="標楷體" w:hAnsi="標楷體" w:hint="eastAsia"/>
+          <w:color w:val="FF0000"/>
+          <w:sz w:val="16"/>
+          <w:szCs w:val="16"/>
+        </w:rPr>
+        <w:t>ㄅㄟˋ</w:t>
+      </w:r>
+      <w:proofErr w:type="gramEnd"/>
+      <w:r>
+        <w:rPr>
+          <w:rFonts w:ascii="標楷體" w:eastAsia="標楷體" w:hAnsi="標楷體" w:hint="eastAsia"/>
+          <w:sz w:val="28"/>
+          <w:szCs w:val="28"/>
+        </w:rPr>
+        <w:t>）</w:t>
+      </w:r>
       <w:r>
         <w:rPr>
           <w:rFonts w:ascii="標楷體" w:eastAsia="標楷體" w:hAnsi="標楷體" w:hint="eastAsia"/>
@@ -2045,26 +1947,8 @@
           <w:rFonts w:ascii="標楷體" w:eastAsia="標楷體" w:hAnsi="標楷體" w:hint="eastAsia"/>
           <w:sz w:val="28"/>
           <w:szCs w:val="28"/>
-          <w:u w:val="single"/>
-        </w:rPr>
-        <w:t>唐代</w:t>
-      </w:r>
-      <w:r>
-        <w:rPr>
-          <w:rFonts w:ascii="標楷體" w:eastAsia="標楷體" w:hAnsi="標楷體" w:hint="eastAsia"/>
-          <w:sz w:val="28"/>
-          <w:szCs w:val="28"/>
-        </w:rPr>
-        <w:t>時，為紀念</w:t>
-      </w:r>
-      <w:r>
-        <w:rPr>
-          <w:rFonts w:ascii="標楷體" w:eastAsia="標楷體" w:hAnsi="標楷體" w:hint="eastAsia"/>
-          <w:sz w:val="28"/>
-          <w:szCs w:val="28"/>
-          <w:u w:val="single"/>
-        </w:rPr>
-        <w:t>謝</w:t>
+        </w:rPr>
+        <w:t>身體或精神因為長時間勞累、奔波或承受壓力而感到</w:t>
       </w:r>
       <w:proofErr w:type="gramStart"/>
       <w:r>
@@ -2072,9 +1956,8 @@
           <w:rFonts w:ascii="標楷體" w:eastAsia="標楷體" w:hAnsi="標楷體" w:hint="eastAsia"/>
           <w:sz w:val="28"/>
           <w:szCs w:val="28"/>
-          <w:u w:val="single"/>
-        </w:rPr>
-        <w:t>朓</w:t>
+        </w:rPr>
+        <w:t>非常勞</w:t>
       </w:r>
       <w:proofErr w:type="gramEnd"/>
       <w:r>
@@ -2083,204 +1966,7 @@
           <w:sz w:val="28"/>
           <w:szCs w:val="28"/>
         </w:rPr>
-        <w:t>，因而</w:t>
-      </w:r>
-      <w:proofErr w:type="gramStart"/>
-      <w:r>
-        <w:rPr>
-          <w:rFonts w:ascii="標楷體" w:eastAsia="標楷體" w:hAnsi="標楷體" w:hint="eastAsia"/>
-          <w:sz w:val="28"/>
-          <w:szCs w:val="28"/>
-        </w:rPr>
-        <w:t>重建此樓</w:t>
-      </w:r>
-      <w:proofErr w:type="gramEnd"/>
-      <w:r>
-        <w:rPr>
-          <w:rFonts w:ascii="標楷體" w:eastAsia="標楷體" w:hAnsi="標楷體" w:hint="eastAsia"/>
-          <w:sz w:val="28"/>
-          <w:szCs w:val="28"/>
-        </w:rPr>
-        <w:t>，以其</w:t>
-      </w:r>
-      <w:proofErr w:type="gramStart"/>
-      <w:r>
-        <w:rPr>
-          <w:rFonts w:ascii="標楷體" w:eastAsia="標楷體" w:hAnsi="標楷體" w:hint="eastAsia"/>
-          <w:sz w:val="28"/>
-          <w:szCs w:val="28"/>
-        </w:rPr>
-        <w:t>在郡署之</w:t>
-      </w:r>
-      <w:proofErr w:type="gramEnd"/>
-      <w:r>
-        <w:rPr>
-          <w:rFonts w:ascii="標楷體" w:eastAsia="標楷體" w:hAnsi="標楷體" w:hint="eastAsia"/>
-          <w:sz w:val="28"/>
-          <w:szCs w:val="28"/>
-        </w:rPr>
-        <w:t>北，改稱</w:t>
-      </w:r>
-      <w:proofErr w:type="gramStart"/>
-      <w:r>
-        <w:rPr>
-          <w:rFonts w:ascii="標楷體" w:eastAsia="標楷體" w:hAnsi="標楷體" w:hint="eastAsia"/>
-          <w:sz w:val="28"/>
-          <w:szCs w:val="28"/>
-          <w:u w:val="single"/>
-        </w:rPr>
-        <w:t>北望樓</w:t>
-      </w:r>
-      <w:proofErr w:type="gramEnd"/>
-      <w:r>
-        <w:rPr>
-          <w:rFonts w:ascii="標楷體" w:eastAsia="標楷體" w:hAnsi="標楷體" w:hint="eastAsia"/>
-          <w:sz w:val="28"/>
-          <w:szCs w:val="28"/>
-        </w:rPr>
-        <w:t>，或作</w:t>
-      </w:r>
-      <w:r>
-        <w:rPr>
-          <w:rFonts w:ascii="標楷體" w:eastAsia="標楷體" w:hAnsi="標楷體" w:hint="eastAsia"/>
-          <w:sz w:val="28"/>
-          <w:szCs w:val="28"/>
-          <w:u w:val="single"/>
-        </w:rPr>
-        <w:t>北樓</w:t>
-      </w:r>
-      <w:r>
-        <w:rPr>
-          <w:rFonts w:ascii="標楷體" w:eastAsia="標楷體" w:hAnsi="標楷體" w:hint="eastAsia"/>
-          <w:sz w:val="28"/>
-          <w:szCs w:val="28"/>
-        </w:rPr>
-        <w:t>。人稱</w:t>
-      </w:r>
-      <w:r>
-        <w:rPr>
-          <w:rFonts w:ascii="標楷體" w:eastAsia="標楷體" w:hAnsi="標楷體" w:hint="eastAsia"/>
-          <w:sz w:val="28"/>
-          <w:szCs w:val="28"/>
-          <w:u w:val="single"/>
-        </w:rPr>
-        <w:t>謝</w:t>
-      </w:r>
-      <w:proofErr w:type="gramStart"/>
-      <w:r>
-        <w:rPr>
-          <w:rFonts w:ascii="標楷體" w:eastAsia="標楷體" w:hAnsi="標楷體" w:hint="eastAsia"/>
-          <w:sz w:val="28"/>
-          <w:szCs w:val="28"/>
-          <w:u w:val="single"/>
-        </w:rPr>
-        <w:t>朓</w:t>
-      </w:r>
-      <w:proofErr w:type="gramEnd"/>
-      <w:r>
-        <w:rPr>
-          <w:rFonts w:ascii="標楷體" w:eastAsia="標楷體" w:hAnsi="標楷體" w:hint="eastAsia"/>
-          <w:sz w:val="28"/>
-          <w:szCs w:val="28"/>
-          <w:u w:val="single"/>
-        </w:rPr>
-        <w:t>樓</w:t>
-      </w:r>
-      <w:r>
-        <w:rPr>
-          <w:rFonts w:ascii="標楷體" w:eastAsia="標楷體" w:hAnsi="標楷體" w:hint="eastAsia"/>
-          <w:sz w:val="28"/>
-          <w:szCs w:val="28"/>
-        </w:rPr>
-        <w:t>、</w:t>
-      </w:r>
-      <w:r>
-        <w:rPr>
-          <w:rFonts w:ascii="標楷體" w:eastAsia="標楷體" w:hAnsi="標楷體" w:hint="eastAsia"/>
-          <w:sz w:val="28"/>
-          <w:szCs w:val="28"/>
-          <w:u w:val="single"/>
-        </w:rPr>
-        <w:t>謝公樓</w:t>
-      </w:r>
-      <w:r>
-        <w:rPr>
-          <w:rFonts w:ascii="標楷體" w:eastAsia="標楷體" w:hAnsi="標楷體" w:hint="eastAsia"/>
-          <w:sz w:val="28"/>
-          <w:szCs w:val="28"/>
-        </w:rPr>
-        <w:t>。是中國</w:t>
-      </w:r>
-      <w:r>
-        <w:rPr>
-          <w:rFonts w:ascii="標楷體" w:eastAsia="標楷體" w:hAnsi="標楷體" w:hint="eastAsia"/>
-          <w:sz w:val="28"/>
-          <w:szCs w:val="28"/>
-          <w:u w:val="single"/>
-        </w:rPr>
-        <w:t>安徽省</w:t>
-      </w:r>
-      <w:r>
-        <w:rPr>
-          <w:rFonts w:ascii="標楷體" w:eastAsia="標楷體" w:hAnsi="標楷體" w:hint="eastAsia"/>
-          <w:sz w:val="28"/>
-          <w:szCs w:val="28"/>
-        </w:rPr>
-        <w:t xml:space="preserve"> </w:t>
-      </w:r>
-      <w:r>
-        <w:rPr>
-          <w:rFonts w:ascii="標楷體" w:eastAsia="標楷體" w:hAnsi="標楷體" w:hint="eastAsia"/>
-          <w:sz w:val="28"/>
-          <w:szCs w:val="28"/>
-          <w:u w:val="single"/>
-        </w:rPr>
-        <w:t>宣城市</w:t>
-      </w:r>
-      <w:r>
-        <w:rPr>
-          <w:rFonts w:ascii="標楷體" w:eastAsia="標楷體" w:hAnsi="標楷體" w:hint="eastAsia"/>
-          <w:sz w:val="28"/>
-          <w:szCs w:val="28"/>
-        </w:rPr>
-        <w:t xml:space="preserve"> </w:t>
-      </w:r>
-      <w:proofErr w:type="gramStart"/>
-      <w:r>
-        <w:rPr>
-          <w:rFonts w:ascii="標楷體" w:eastAsia="標楷體" w:hAnsi="標楷體" w:hint="eastAsia"/>
-          <w:sz w:val="28"/>
-          <w:szCs w:val="28"/>
-          <w:u w:val="single"/>
-        </w:rPr>
-        <w:t>宣州區</w:t>
-      </w:r>
-      <w:proofErr w:type="gramEnd"/>
-      <w:r>
-        <w:rPr>
-          <w:rFonts w:ascii="標楷體" w:eastAsia="標楷體" w:hAnsi="標楷體" w:hint="eastAsia"/>
-          <w:sz w:val="28"/>
-          <w:szCs w:val="28"/>
-        </w:rPr>
-        <w:t>的一座著名樓閣。江南四大名樓之</w:t>
-      </w:r>
-      <w:proofErr w:type="gramStart"/>
-      <w:r>
-        <w:rPr>
-          <w:rFonts w:ascii="標楷體" w:eastAsia="標楷體" w:hAnsi="標楷體" w:hint="eastAsia"/>
-          <w:sz w:val="28"/>
-          <w:szCs w:val="28"/>
-        </w:rPr>
-        <w:t>一</w:t>
-      </w:r>
-      <w:proofErr w:type="gramEnd"/>
-      <w:r>
-        <w:rPr>
-          <w:rFonts w:ascii="標楷體" w:eastAsia="標楷體" w:hAnsi="標楷體" w:hint="eastAsia"/>
-          <w:sz w:val="28"/>
-          <w:szCs w:val="28"/>
-        </w:rPr>
-        <w:t>。</w:t>
+        <w:t>倦，提不起精神，甚至帶有心力交瘁的感覺。</w:t>
       </w:r>
     </w:p>
     <w:p>
@@ -2290,8 +1976,9 @@
           <w:ilvl w:val="0"/>
           <w:numId w:val="2"/>
         </w:numPr>
-        <w:spacing w:line="400" w:lineRule="exact"/>
-        <w:ind w:leftChars="0"/>
+        <w:spacing w:line="420" w:lineRule="exact"/>
+        <w:ind w:leftChars="0" w:left="284" w:hanging="284"/>
+        <w:jc w:val="both"/>
         <w:rPr>
           <w:rFonts w:ascii="標楷體" w:eastAsia="標楷體" w:hAnsi="標楷體"/>
           <w:sz w:val="28"/>
@@ -2304,27 +1991,33 @@
           <w:sz w:val="28"/>
           <w:szCs w:val="28"/>
         </w:rPr>
-        <w:t>兀自：尚自、還是。</w:t>
-      </w:r>
-    </w:p>
-    <w:p>
-      <w:pPr>
-        <w:pStyle w:val="a9"/>
-        <w:spacing w:line="400" w:lineRule="exact"/>
-        <w:ind w:leftChars="0"/>
-        <w:rPr>
-          <w:rFonts w:ascii="標楷體" w:eastAsia="標楷體" w:hAnsi="標楷體"/>
-          <w:sz w:val="28"/>
-          <w:szCs w:val="28"/>
-        </w:rPr>
-      </w:pPr>
-      <w:r>
-        <w:rPr>
-          <w:rFonts w:ascii="標楷體" w:eastAsia="標楷體" w:hAnsi="標楷體" w:hint="eastAsia"/>
-          <w:sz w:val="28"/>
-          <w:szCs w:val="28"/>
-        </w:rPr>
-        <w:t>【例】雖然聽到媽媽叫喚，他仍兀自賴在床上不肯起來。</w:t>
+        <w:t>凝</w:t>
+      </w:r>
+      <w:proofErr w:type="gramStart"/>
+      <w:r>
+        <w:rPr>
+          <w:rFonts w:ascii="標楷體" w:eastAsia="標楷體" w:hAnsi="標楷體" w:hint="eastAsia"/>
+          <w:sz w:val="28"/>
+          <w:szCs w:val="28"/>
+        </w:rPr>
+        <w:t>鍊</w:t>
+      </w:r>
+      <w:proofErr w:type="gramEnd"/>
+      <w:r>
+        <w:rPr>
+          <w:rFonts w:ascii="標楷體" w:eastAsia="標楷體" w:hAnsi="標楷體" w:hint="eastAsia"/>
+          <w:sz w:val="28"/>
+          <w:szCs w:val="28"/>
+        </w:rPr>
+        <w:t>：</w:t>
+      </w:r>
+      <w:r>
+        <w:rPr>
+          <w:rFonts w:ascii="標楷體" w:eastAsia="標楷體" w:hAnsi="標楷體" w:hint="eastAsia"/>
+          <w:sz w:val="28"/>
+          <w:szCs w:val="28"/>
+        </w:rPr>
+        <w:t>指將複雜、豐富的內容加以濃縮與提煉，用簡潔而有力量的方式表達出深刻的意涵。常用來形容文字或藝術表現精簡卻意境深遠。</w:t>
       </w:r>
     </w:p>
     <w:p>
@@ -2334,8 +2027,9 @@
           <w:ilvl w:val="0"/>
           <w:numId w:val="2"/>
         </w:numPr>
-        <w:spacing w:line="400" w:lineRule="exact"/>
-        <w:ind w:leftChars="0"/>
+        <w:spacing w:line="420" w:lineRule="exact"/>
+        <w:ind w:leftChars="0" w:left="284" w:hanging="284"/>
+        <w:jc w:val="both"/>
         <w:rPr>
           <w:rFonts w:ascii="標楷體" w:eastAsia="標楷體" w:hAnsi="標楷體"/>
           <w:sz w:val="28"/>
@@ -2348,7 +2042,7 @@
           <w:sz w:val="28"/>
           <w:szCs w:val="28"/>
         </w:rPr>
-        <w:t>步履</w:t>
+        <w:t>鋪陳</w:t>
       </w:r>
       <w:r>
         <w:rPr>
@@ -2364,7 +2058,75 @@
           <w:sz w:val="28"/>
           <w:szCs w:val="28"/>
         </w:rPr>
-        <w:t>步行、行走。</w:t>
+        <w:t>指在文章或詩歌中，先透過景物描寫或情境安排，逐步展開內容，為後面的情感或主旨作準備。在</w:t>
+      </w:r>
+      <w:r>
+        <w:rPr>
+          <w:rFonts w:ascii="標楷體" w:eastAsia="標楷體" w:hAnsi="標楷體" w:hint="eastAsia"/>
+          <w:sz w:val="28"/>
+          <w:szCs w:val="28"/>
+        </w:rPr>
+        <w:t>《</w:t>
+      </w:r>
+      <w:r>
+        <w:rPr>
+          <w:rFonts w:ascii="標楷體" w:eastAsia="標楷體" w:hAnsi="標楷體" w:hint="eastAsia"/>
+          <w:sz w:val="28"/>
+          <w:szCs w:val="28"/>
+        </w:rPr>
+        <w:t>獨坐敬亭山</w:t>
+      </w:r>
+      <w:r>
+        <w:rPr>
+          <w:rFonts w:ascii="標楷體" w:eastAsia="標楷體" w:hAnsi="標楷體" w:hint="eastAsia"/>
+          <w:sz w:val="28"/>
+          <w:szCs w:val="28"/>
+        </w:rPr>
+        <w:t>》</w:t>
+      </w:r>
+      <w:r>
+        <w:rPr>
+          <w:rFonts w:ascii="標楷體" w:eastAsia="標楷體" w:hAnsi="標楷體" w:hint="eastAsia"/>
+          <w:sz w:val="28"/>
+          <w:szCs w:val="28"/>
+        </w:rPr>
+        <w:t>中，</w:t>
+      </w:r>
+      <w:proofErr w:type="gramStart"/>
+      <w:r>
+        <w:rPr>
+          <w:rFonts w:ascii="標楷體" w:eastAsia="標楷體" w:hAnsi="標楷體" w:hint="eastAsia"/>
+          <w:sz w:val="28"/>
+          <w:szCs w:val="28"/>
+        </w:rPr>
+        <w:t>先寫鳥飛</w:t>
+      </w:r>
+      <w:proofErr w:type="gramEnd"/>
+      <w:r>
+        <w:rPr>
+          <w:rFonts w:ascii="標楷體" w:eastAsia="標楷體" w:hAnsi="標楷體" w:hint="eastAsia"/>
+          <w:sz w:val="28"/>
+          <w:szCs w:val="28"/>
+        </w:rPr>
+        <w:t>、</w:t>
+      </w:r>
+      <w:proofErr w:type="gramStart"/>
+      <w:r>
+        <w:rPr>
+          <w:rFonts w:ascii="標楷體" w:eastAsia="標楷體" w:hAnsi="標楷體" w:hint="eastAsia"/>
+          <w:sz w:val="28"/>
+          <w:szCs w:val="28"/>
+        </w:rPr>
+        <w:t>雲去</w:t>
+      </w:r>
+      <w:proofErr w:type="gramEnd"/>
+      <w:r>
+        <w:rPr>
+          <w:rFonts w:ascii="標楷體" w:eastAsia="標楷體" w:hAnsi="標楷體" w:hint="eastAsia"/>
+          <w:sz w:val="28"/>
+          <w:szCs w:val="28"/>
+        </w:rPr>
+        <w:t>，鋪陳出寂靜的氣氛，再引出詩人內心的孤寂與超然。</w:t>
       </w:r>
     </w:p>
     <w:p>
@@ -2374,8 +2136,9 @@
           <w:ilvl w:val="0"/>
           <w:numId w:val="2"/>
         </w:numPr>
-        <w:spacing w:line="400" w:lineRule="exact"/>
-        <w:ind w:leftChars="0"/>
+        <w:spacing w:line="420" w:lineRule="exact"/>
+        <w:ind w:leftChars="0" w:left="284" w:hanging="284"/>
+        <w:jc w:val="both"/>
         <w:rPr>
           <w:rFonts w:ascii="標楷體" w:eastAsia="標楷體" w:hAnsi="標楷體"/>
           <w:sz w:val="28"/>
@@ -2388,74 +2151,23 @@
           <w:sz w:val="28"/>
           <w:szCs w:val="28"/>
         </w:rPr>
-        <w:t>蹣跚(</w:t>
-      </w:r>
-      <w:proofErr w:type="gramStart"/>
-      <w:r>
-        <w:rPr>
-          <w:rFonts w:ascii="標楷體" w:eastAsia="標楷體" w:hAnsi="標楷體" w:cs="標楷體" w:hint="eastAsia"/>
-          <w:color w:val="FF0000"/>
-          <w:sz w:val="16"/>
-          <w:szCs w:val="16"/>
-        </w:rPr>
-        <w:t>ㄇㄢˊ</w:t>
-      </w:r>
-      <w:proofErr w:type="gramEnd"/>
-      <w:r>
-        <w:rPr>
-          <w:rFonts w:ascii="標楷體" w:eastAsia="標楷體" w:hAnsi="標楷體" w:cs="標楷體" w:hint="eastAsia"/>
-          <w:color w:val="FF0000"/>
-          <w:sz w:val="16"/>
-          <w:szCs w:val="16"/>
-        </w:rPr>
-        <w:t xml:space="preserve"> </w:t>
-      </w:r>
-      <w:proofErr w:type="gramStart"/>
-      <w:r>
-        <w:rPr>
-          <w:rFonts w:ascii="標楷體" w:eastAsia="標楷體" w:hAnsi="標楷體" w:cs="標楷體" w:hint="eastAsia"/>
-          <w:color w:val="FF0000"/>
-          <w:sz w:val="16"/>
-          <w:szCs w:val="16"/>
-        </w:rPr>
-        <w:t>ㄕㄢ</w:t>
-      </w:r>
-      <w:proofErr w:type="gramEnd"/>
-      <w:r>
-        <w:rPr>
-          <w:rFonts w:ascii="標楷體" w:eastAsia="標楷體" w:hAnsi="標楷體" w:hint="eastAsia"/>
-          <w:sz w:val="28"/>
-          <w:szCs w:val="28"/>
-        </w:rPr>
-        <w:t>)：</w:t>
-      </w:r>
-      <w:r>
-        <w:rPr>
-          <w:rFonts w:ascii="標楷體" w:eastAsia="標楷體" w:hAnsi="標楷體" w:hint="eastAsia"/>
-          <w:sz w:val="28"/>
-          <w:szCs w:val="28"/>
-        </w:rPr>
-        <w:t>形容步伐不穩、歪歪斜斜的樣子。</w:t>
-      </w:r>
-    </w:p>
-    <w:p>
-      <w:pPr>
-        <w:pStyle w:val="a9"/>
-        <w:spacing w:line="400" w:lineRule="exact"/>
-        <w:ind w:leftChars="0"/>
-        <w:rPr>
-          <w:rFonts w:ascii="標楷體" w:eastAsia="標楷體" w:hAnsi="標楷體"/>
-          <w:sz w:val="28"/>
-          <w:szCs w:val="28"/>
-        </w:rPr>
-      </w:pPr>
-      <w:r>
-        <w:rPr>
-          <w:rFonts w:ascii="標楷體" w:eastAsia="標楷體" w:hAnsi="標楷體" w:hint="eastAsia"/>
-          <w:sz w:val="28"/>
-          <w:szCs w:val="28"/>
-        </w:rPr>
-        <w:t>【例】老王那蹣跚的身影，總是令人想起他不幸的遭遇。</w:t>
+        <w:t>超然</w:t>
+      </w:r>
+      <w:r>
+        <w:rPr>
+          <w:rFonts w:ascii="標楷體" w:eastAsia="標楷體" w:hAnsi="標楷體" w:hint="eastAsia"/>
+          <w:sz w:val="28"/>
+          <w:szCs w:val="28"/>
+        </w:rPr>
+        <w:t>：</w:t>
+      </w:r>
+      <w:r>
+        <w:rPr>
+          <w:rFonts w:ascii="標楷體" w:eastAsia="標楷體" w:hAnsi="標楷體" w:hint="eastAsia"/>
+          <w:sz w:val="28"/>
+          <w:szCs w:val="28"/>
+        </w:rPr>
+        <w:t>指態度灑脫，不被世俗的名利、得失或情緒所牽制，能以平靜的心境面對人生。</w:t>
       </w:r>
     </w:p>
     <w:p>
@@ -2465,8 +2177,9 @@
           <w:ilvl w:val="0"/>
           <w:numId w:val="2"/>
         </w:numPr>
-        <w:spacing w:line="400" w:lineRule="exact"/>
-        <w:ind w:leftChars="0"/>
+        <w:spacing w:line="420" w:lineRule="exact"/>
+        <w:ind w:leftChars="0" w:left="284" w:hanging="284"/>
+        <w:jc w:val="both"/>
         <w:rPr>
           <w:rFonts w:ascii="標楷體" w:eastAsia="標楷體" w:hAnsi="標楷體"/>
           <w:sz w:val="28"/>
@@ -2479,7 +2192,7 @@
           <w:sz w:val="28"/>
           <w:szCs w:val="28"/>
         </w:rPr>
-        <w:t>烘托</w:t>
+        <w:t>悠然自得</w:t>
       </w:r>
       <w:r>
         <w:rPr>
@@ -2495,45 +2208,7 @@
           <w:sz w:val="28"/>
           <w:szCs w:val="28"/>
         </w:rPr>
-        <w:t>從周圍或旁邊渲染，使主體或重點更加顯明。</w:t>
-      </w:r>
-    </w:p>
-    <w:p>
-      <w:pPr>
-        <w:pStyle w:val="a9"/>
-        <w:spacing w:line="400" w:lineRule="exact"/>
-        <w:ind w:leftChars="0"/>
-        <w:rPr>
-          <w:rFonts w:ascii="標楷體" w:eastAsia="標楷體" w:hAnsi="標楷體"/>
-          <w:sz w:val="28"/>
-          <w:szCs w:val="28"/>
-        </w:rPr>
-      </w:pPr>
-      <w:r>
-        <w:rPr>
-          <w:rFonts w:ascii="標楷體" w:eastAsia="標楷體" w:hAnsi="標楷體" w:hint="eastAsia"/>
-          <w:sz w:val="28"/>
-          <w:szCs w:val="28"/>
-        </w:rPr>
-        <w:t>【例】這</w:t>
-      </w:r>
-      <w:proofErr w:type="gramStart"/>
-      <w:r>
-        <w:rPr>
-          <w:rFonts w:ascii="標楷體" w:eastAsia="標楷體" w:hAnsi="標楷體" w:hint="eastAsia"/>
-          <w:sz w:val="28"/>
-          <w:szCs w:val="28"/>
-        </w:rPr>
-        <w:t>齣</w:t>
-      </w:r>
-      <w:proofErr w:type="gramEnd"/>
-      <w:r>
-        <w:rPr>
-          <w:rFonts w:ascii="標楷體" w:eastAsia="標楷體" w:hAnsi="標楷體" w:hint="eastAsia"/>
-          <w:sz w:val="28"/>
-          <w:szCs w:val="28"/>
-        </w:rPr>
-        <w:t>戲因為配角的烘托，使主角形象更為鮮明。</w:t>
+        <w:t>形容心情安閒自在、從容不迫，沒有煩惱或壓力。</w:t>
       </w:r>
     </w:p>
     <w:p>
@@ -2543,8 +2218,9 @@
           <w:ilvl w:val="0"/>
           <w:numId w:val="2"/>
         </w:numPr>
-        <w:spacing w:line="400" w:lineRule="exact"/>
-        <w:ind w:leftChars="0"/>
+        <w:spacing w:line="420" w:lineRule="exact"/>
+        <w:ind w:leftChars="0" w:left="284" w:hanging="284"/>
+        <w:jc w:val="both"/>
         <w:rPr>
           <w:rFonts w:ascii="標楷體" w:eastAsia="標楷體" w:hAnsi="標楷體"/>
           <w:sz w:val="28"/>
@@ -2557,7 +2233,34 @@
           <w:sz w:val="28"/>
           <w:szCs w:val="28"/>
         </w:rPr>
-        <w:t>勾畫</w:t>
+        <w:t>空曠寂寥</w:t>
+      </w:r>
+      <w:r>
+        <w:rPr>
+          <w:rFonts w:ascii="標楷體" w:eastAsia="標楷體" w:hAnsi="標楷體" w:hint="eastAsia"/>
+          <w:sz w:val="28"/>
+          <w:szCs w:val="28"/>
+        </w:rPr>
+        <w:t>（</w:t>
+      </w:r>
+      <w:proofErr w:type="gramStart"/>
+      <w:r>
+        <w:rPr>
+          <w:rFonts w:ascii="標楷體" w:eastAsia="標楷體" w:hAnsi="標楷體" w:hint="eastAsia"/>
+          <w:color w:val="FF0000"/>
+          <w:sz w:val="16"/>
+          <w:szCs w:val="16"/>
+        </w:rPr>
+        <w:t>ㄌㄧㄠˊ</w:t>
+      </w:r>
+      <w:proofErr w:type="gramEnd"/>
+      <w:r>
+        <w:rPr>
+          <w:rFonts w:ascii="標楷體" w:eastAsia="標楷體" w:hAnsi="標楷體" w:hint="eastAsia"/>
+          <w:sz w:val="28"/>
+          <w:szCs w:val="28"/>
+        </w:rPr>
+        <w:t>）</w:t>
       </w:r>
       <w:r>
         <w:rPr>
@@ -2567,53 +2270,67 @@
         </w:rPr>
         <w:t>：</w:t>
       </w:r>
-    </w:p>
-    <w:p>
-      <w:pPr>
-        <w:pStyle w:val="a9"/>
-        <w:numPr>
-          <w:ilvl w:val="0"/>
-          <w:numId w:val="4"/>
-        </w:numPr>
-        <w:spacing w:line="400" w:lineRule="exact"/>
-        <w:ind w:leftChars="0"/>
-        <w:rPr>
-          <w:rFonts w:ascii="標楷體" w:eastAsia="標楷體" w:hAnsi="標楷體"/>
-          <w:sz w:val="28"/>
-          <w:szCs w:val="28"/>
-        </w:rPr>
-      </w:pPr>
-      <w:r>
-        <w:rPr>
-          <w:rFonts w:ascii="標楷體" w:eastAsia="標楷體" w:hAnsi="標楷體" w:hint="eastAsia"/>
-          <w:sz w:val="28"/>
-          <w:szCs w:val="28"/>
-        </w:rPr>
-        <w:t>勾勒描繪。如：「工筆畫家很細心地勾畫這幅仕女圖。」</w:t>
-      </w:r>
-    </w:p>
-    <w:p>
-      <w:pPr>
-        <w:pStyle w:val="a9"/>
-        <w:numPr>
-          <w:ilvl w:val="0"/>
-          <w:numId w:val="4"/>
-        </w:numPr>
-        <w:spacing w:line="400" w:lineRule="exact"/>
-        <w:ind w:leftChars="0"/>
-        <w:rPr>
-          <w:rFonts w:ascii="標楷體" w:eastAsia="標楷體" w:hAnsi="標楷體"/>
-          <w:sz w:val="28"/>
-          <w:szCs w:val="28"/>
-        </w:rPr>
-      </w:pPr>
-      <w:r>
-        <w:rPr>
-          <w:rFonts w:ascii="標楷體" w:eastAsia="標楷體" w:hAnsi="標楷體" w:hint="eastAsia"/>
-          <w:sz w:val="28"/>
-          <w:szCs w:val="28"/>
-        </w:rPr>
-        <w:t>用文字描寫事物。如：「導遊簡明扼要地勾畫這個遊覽區的特點。」</w:t>
+      <w:r>
+        <w:rPr>
+          <w:rFonts w:ascii="標楷體" w:eastAsia="標楷體" w:hAnsi="標楷體" w:hint="eastAsia"/>
+          <w:sz w:val="28"/>
+          <w:szCs w:val="28"/>
+        </w:rPr>
+        <w:t>指空間廣闊卻人跡罕至，氣氛安靜而</w:t>
+      </w:r>
+      <w:proofErr w:type="gramStart"/>
+      <w:r>
+        <w:rPr>
+          <w:rFonts w:ascii="標楷體" w:eastAsia="標楷體" w:hAnsi="標楷體" w:hint="eastAsia"/>
+          <w:sz w:val="28"/>
+          <w:szCs w:val="28"/>
+        </w:rPr>
+        <w:t>略帶孤清</w:t>
+      </w:r>
+      <w:proofErr w:type="gramEnd"/>
+      <w:r>
+        <w:rPr>
+          <w:rFonts w:ascii="標楷體" w:eastAsia="標楷體" w:hAnsi="標楷體" w:hint="eastAsia"/>
+          <w:sz w:val="28"/>
+          <w:szCs w:val="28"/>
+        </w:rPr>
+        <w:t>。群</w:t>
+      </w:r>
+      <w:proofErr w:type="gramStart"/>
+      <w:r>
+        <w:rPr>
+          <w:rFonts w:ascii="標楷體" w:eastAsia="標楷體" w:hAnsi="標楷體" w:hint="eastAsia"/>
+          <w:sz w:val="28"/>
+          <w:szCs w:val="28"/>
+        </w:rPr>
+        <w:t>鳥飛盡</w:t>
+      </w:r>
+      <w:proofErr w:type="gramEnd"/>
+      <w:r>
+        <w:rPr>
+          <w:rFonts w:ascii="標楷體" w:eastAsia="標楷體" w:hAnsi="標楷體" w:hint="eastAsia"/>
+          <w:sz w:val="28"/>
+          <w:szCs w:val="28"/>
+        </w:rPr>
+        <w:t>、只</w:t>
+      </w:r>
+      <w:proofErr w:type="gramStart"/>
+      <w:r>
+        <w:rPr>
+          <w:rFonts w:ascii="標楷體" w:eastAsia="標楷體" w:hAnsi="標楷體" w:hint="eastAsia"/>
+          <w:sz w:val="28"/>
+          <w:szCs w:val="28"/>
+        </w:rPr>
+        <w:t>剩孤雲</w:t>
+      </w:r>
+      <w:proofErr w:type="gramEnd"/>
+      <w:r>
+        <w:rPr>
+          <w:rFonts w:ascii="標楷體" w:eastAsia="標楷體" w:hAnsi="標楷體" w:hint="eastAsia"/>
+          <w:sz w:val="28"/>
+          <w:szCs w:val="28"/>
+        </w:rPr>
+        <w:t>的畫面，營造出空曠寂寥的意境，也襯托詩人的孤獨心境。</w:t>
       </w:r>
     </w:p>
     <w:p>
@@ -2623,8 +2340,9 @@
           <w:ilvl w:val="0"/>
           <w:numId w:val="2"/>
         </w:numPr>
-        <w:spacing w:line="400" w:lineRule="exact"/>
-        <w:ind w:leftChars="0"/>
+        <w:spacing w:line="420" w:lineRule="exact"/>
+        <w:ind w:leftChars="0" w:left="284" w:hanging="426"/>
+        <w:jc w:val="both"/>
         <w:rPr>
           <w:rFonts w:ascii="標楷體" w:eastAsia="標楷體" w:hAnsi="標楷體"/>
           <w:sz w:val="28"/>
@@ -2637,7 +2355,7 @@
           <w:sz w:val="28"/>
           <w:szCs w:val="28"/>
         </w:rPr>
-        <w:t>鋪墊</w:t>
+        <w:t>淡然與超越</w:t>
       </w:r>
       <w:r>
         <w:rPr>
@@ -2653,7 +2371,7 @@
           <w:sz w:val="28"/>
           <w:szCs w:val="28"/>
         </w:rPr>
-        <w:t>在一個人物出場前或者一個事件發生前，預先布置局勢，安排一些情節場景作為徵兆，製造氣氛。指事物發展過程中的前期準備工作。</w:t>
+        <w:t>「淡然」是對事物不過度執著；「超越」則是精神上超出世俗的限制。合在一起，表示詩人對人世冷暖不再計較，心境提升到更高的層次。</w:t>
       </w:r>
     </w:p>
     <w:p>
@@ -2663,14 +2381,39 @@
           <w:ilvl w:val="0"/>
           <w:numId w:val="2"/>
         </w:numPr>
-        <w:spacing w:line="400" w:lineRule="exact"/>
-        <w:ind w:leftChars="0"/>
+        <w:spacing w:line="420" w:lineRule="exact"/>
+        <w:ind w:leftChars="0" w:left="284" w:hanging="426"/>
+        <w:jc w:val="both"/>
         <w:rPr>
           <w:rFonts w:ascii="標楷體" w:eastAsia="標楷體" w:hAnsi="標楷體"/>
           <w:sz w:val="28"/>
           <w:szCs w:val="28"/>
         </w:rPr>
       </w:pPr>
+      <w:r>
+        <w:rPr>
+          <w:rFonts w:ascii="標楷體" w:eastAsia="標楷體" w:hAnsi="標楷體" w:hint="eastAsia"/>
+          <w:sz w:val="28"/>
+          <w:szCs w:val="28"/>
+        </w:rPr>
+        <w:t>心靈的安頓</w:t>
+      </w:r>
+      <w:r>
+        <w:rPr>
+          <w:rFonts w:ascii="標楷體" w:eastAsia="標楷體" w:hAnsi="標楷體" w:hint="eastAsia"/>
+          <w:sz w:val="28"/>
+          <w:szCs w:val="28"/>
+        </w:rPr>
+        <w:t>：</w:t>
+      </w:r>
+      <w:r>
+        <w:rPr>
+          <w:rFonts w:ascii="標楷體" w:eastAsia="標楷體" w:hAnsi="標楷體" w:hint="eastAsia"/>
+          <w:sz w:val="28"/>
+          <w:szCs w:val="28"/>
+        </w:rPr>
+        <w:t>指內心找到依靠與平靜，不再漂泊不安。詩人</w:t>
+      </w:r>
       <w:proofErr w:type="gramStart"/>
       <w:r>
         <w:rPr>
@@ -2678,7 +2421,16 @@
           <w:sz w:val="28"/>
           <w:szCs w:val="28"/>
         </w:rPr>
-        <w:t>錘煉</w:t>
+        <w:t>與</w:t>
+      </w:r>
+      <w:r>
+        <w:rPr>
+          <w:rFonts w:ascii="標楷體" w:eastAsia="標楷體" w:hAnsi="標楷體" w:hint="eastAsia"/>
+          <w:sz w:val="28"/>
+          <w:szCs w:val="28"/>
+          <w:u w:val="single"/>
+        </w:rPr>
+        <w:t>敬亭山</w:t>
       </w:r>
       <w:proofErr w:type="gramEnd"/>
       <w:r>
@@ -2687,73 +2439,7 @@
           <w:sz w:val="28"/>
           <w:szCs w:val="28"/>
         </w:rPr>
-        <w:t>：</w:t>
-      </w:r>
-    </w:p>
-    <w:p>
-      <w:pPr>
-        <w:pStyle w:val="a9"/>
-        <w:numPr>
-          <w:ilvl w:val="0"/>
-          <w:numId w:val="5"/>
-        </w:numPr>
-        <w:spacing w:line="400" w:lineRule="exact"/>
-        <w:ind w:leftChars="0"/>
-        <w:rPr>
-          <w:rFonts w:ascii="標楷體" w:eastAsia="標楷體" w:hAnsi="標楷體"/>
-          <w:sz w:val="28"/>
-          <w:szCs w:val="28"/>
-        </w:rPr>
-      </w:pPr>
-      <w:r>
-        <w:rPr>
-          <w:rFonts w:ascii="標楷體" w:eastAsia="標楷體" w:hAnsi="標楷體" w:hint="eastAsia"/>
-          <w:sz w:val="28"/>
-          <w:szCs w:val="28"/>
-        </w:rPr>
-        <w:t>冶煉、鑄造。</w:t>
-      </w:r>
-      <w:proofErr w:type="gramStart"/>
-      <w:r>
-        <w:rPr>
-          <w:rFonts w:ascii="標楷體" w:eastAsia="標楷體" w:hAnsi="標楷體" w:hint="eastAsia"/>
-          <w:sz w:val="28"/>
-          <w:szCs w:val="28"/>
-        </w:rPr>
-        <w:t>【例】鐵必經</w:t>
-      </w:r>
-      <w:proofErr w:type="gramEnd"/>
-      <w:r>
-        <w:rPr>
-          <w:rFonts w:ascii="標楷體" w:eastAsia="標楷體" w:hAnsi="標楷體" w:hint="eastAsia"/>
-          <w:sz w:val="28"/>
-          <w:szCs w:val="28"/>
-        </w:rPr>
-        <w:t>一番錘鍊，才會成鋼。</w:t>
-      </w:r>
-    </w:p>
-    <w:p>
-      <w:pPr>
-        <w:pStyle w:val="a9"/>
-        <w:numPr>
-          <w:ilvl w:val="0"/>
-          <w:numId w:val="5"/>
-        </w:numPr>
-        <w:spacing w:line="400" w:lineRule="exact"/>
-        <w:ind w:leftChars="0"/>
-        <w:rPr>
-          <w:rFonts w:ascii="標楷體" w:eastAsia="標楷體" w:hAnsi="標楷體"/>
-          <w:sz w:val="28"/>
-          <w:szCs w:val="28"/>
-        </w:rPr>
-      </w:pPr>
-      <w:r>
-        <w:rPr>
-          <w:rFonts w:ascii="標楷體" w:eastAsia="標楷體" w:hAnsi="標楷體" w:hint="eastAsia"/>
-          <w:sz w:val="28"/>
-          <w:szCs w:val="28"/>
-        </w:rPr>
-        <w:t>比喻磨練。【例】在艱難困苦的環境中不斷錘鍊，才能養成堅強剛毅的性格。</w:t>
+        <w:t>相對而坐，從自然中獲得安慰，使內心獲得安定與寄託。</w:t>
       </w:r>
     </w:p>
     <w:p>
@@ -2763,14 +2449,23 @@
           <w:ilvl w:val="0"/>
           <w:numId w:val="2"/>
         </w:numPr>
-        <w:spacing w:line="400" w:lineRule="exact"/>
-        <w:ind w:leftChars="0"/>
+        <w:spacing w:line="420" w:lineRule="exact"/>
+        <w:ind w:leftChars="0" w:left="284" w:hanging="426"/>
+        <w:jc w:val="both"/>
         <w:rPr>
           <w:rFonts w:ascii="標楷體" w:eastAsia="標楷體" w:hAnsi="標楷體"/>
           <w:sz w:val="28"/>
           <w:szCs w:val="28"/>
         </w:rPr>
       </w:pPr>
+      <w:r>
+        <w:rPr>
+          <w:rFonts w:ascii="標楷體" w:eastAsia="標楷體" w:hAnsi="標楷體" w:hint="eastAsia"/>
+          <w:sz w:val="28"/>
+          <w:szCs w:val="28"/>
+        </w:rPr>
+        <w:t>超然</w:t>
+      </w:r>
       <w:proofErr w:type="gramStart"/>
       <w:r>
         <w:rPr>
@@ -2778,30 +2473,41 @@
           <w:sz w:val="28"/>
           <w:szCs w:val="28"/>
         </w:rPr>
-        <w:t>魄</w:t>
+        <w:t>世</w:t>
       </w:r>
       <w:proofErr w:type="gramEnd"/>
-    </w:p>
-    <w:p>
-      <w:pPr>
-        <w:pStyle w:val="a9"/>
-        <w:spacing w:line="400" w:lineRule="exact"/>
-        <w:ind w:leftChars="0"/>
-        <w:rPr>
-          <w:rFonts w:ascii="標楷體" w:eastAsia="標楷體" w:hAnsi="標楷體"/>
-          <w:sz w:val="28"/>
-          <w:szCs w:val="28"/>
-        </w:rPr>
-      </w:pPr>
+      <w:r>
+        <w:rPr>
+          <w:rFonts w:ascii="標楷體" w:eastAsia="標楷體" w:hAnsi="標楷體" w:hint="eastAsia"/>
+          <w:sz w:val="28"/>
+          <w:szCs w:val="28"/>
+        </w:rPr>
+        <w:t>外</w:t>
+      </w:r>
+      <w:r>
+        <w:rPr>
+          <w:rFonts w:ascii="標楷體" w:eastAsia="標楷體" w:hAnsi="標楷體" w:hint="eastAsia"/>
+          <w:sz w:val="28"/>
+          <w:szCs w:val="28"/>
+        </w:rPr>
+        <w:t>：</w:t>
+      </w:r>
+      <w:r>
+        <w:rPr>
+          <w:rFonts w:ascii="標楷體" w:eastAsia="標楷體" w:hAnsi="標楷體" w:hint="eastAsia"/>
+          <w:sz w:val="28"/>
+          <w:szCs w:val="28"/>
+        </w:rPr>
+        <w:t>指精神上遠離塵世的紛擾與名利，不與俗</w:t>
+      </w:r>
       <w:proofErr w:type="gramStart"/>
       <w:r>
         <w:rPr>
           <w:rFonts w:ascii="標楷體" w:eastAsia="標楷體" w:hAnsi="標楷體" w:hint="eastAsia"/>
-          <w:color w:val="FF0000"/>
-          <w:sz w:val="16"/>
-          <w:szCs w:val="16"/>
-        </w:rPr>
-        <w:t>ㄊㄨㄛˋ</w:t>
+          <w:sz w:val="28"/>
+          <w:szCs w:val="28"/>
+        </w:rPr>
+        <w:t>世</w:t>
       </w:r>
       <w:proofErr w:type="gramEnd"/>
       <w:r>
@@ -2810,96 +2516,18 @@
           <w:sz w:val="28"/>
           <w:szCs w:val="28"/>
         </w:rPr>
-        <w:t>：</w:t>
-      </w:r>
-    </w:p>
-    <w:p>
-      <w:pPr>
-        <w:pStyle w:val="a9"/>
-        <w:numPr>
-          <w:ilvl w:val="0"/>
-          <w:numId w:val="8"/>
-        </w:numPr>
-        <w:spacing w:line="400" w:lineRule="exact"/>
-        <w:ind w:leftChars="0"/>
-        <w:rPr>
-          <w:rFonts w:ascii="標楷體" w:eastAsia="標楷體" w:hAnsi="標楷體"/>
-          <w:sz w:val="28"/>
-          <w:szCs w:val="28"/>
-        </w:rPr>
-      </w:pPr>
-      <w:r>
-        <w:rPr>
-          <w:rFonts w:ascii="標楷體" w:eastAsia="標楷體" w:hAnsi="標楷體" w:hint="eastAsia"/>
-          <w:sz w:val="28"/>
-          <w:szCs w:val="28"/>
-        </w:rPr>
-        <w:t>窮困潦倒不得志。【例】他經商失敗破產，現在落魄潦倒，生活困苦。</w:t>
-      </w:r>
-    </w:p>
-    <w:p>
-      <w:pPr>
-        <w:pStyle w:val="a9"/>
-        <w:numPr>
-          <w:ilvl w:val="0"/>
-          <w:numId w:val="3"/>
-        </w:numPr>
-        <w:spacing w:line="400" w:lineRule="exact"/>
-        <w:ind w:leftChars="0"/>
-        <w:rPr>
-          <w:rFonts w:ascii="標楷體" w:eastAsia="標楷體" w:hAnsi="標楷體"/>
-          <w:sz w:val="28"/>
-          <w:szCs w:val="28"/>
-        </w:rPr>
-      </w:pPr>
-      <w:r>
-        <w:rPr>
-          <w:rFonts w:ascii="標楷體" w:eastAsia="標楷體" w:hAnsi="標楷體" w:hint="eastAsia"/>
-          <w:sz w:val="28"/>
-          <w:szCs w:val="28"/>
-        </w:rPr>
-        <w:t>率性豪放、不受拘束。【例】</w:t>
-      </w:r>
-      <w:hyperlink r:id="rId9" w:history="1">
-        <w:r>
-          <w:rPr>
-            <w:rStyle w:val="a7"/>
-            <w:rFonts w:ascii="標楷體" w:eastAsia="標楷體" w:hAnsi="標楷體" w:hint="eastAsia"/>
-            <w:sz w:val="28"/>
-            <w:szCs w:val="28"/>
-          </w:rPr>
-          <w:t>落魄江南</w:t>
-        </w:r>
-        <w:proofErr w:type="gramStart"/>
-        <w:r>
-          <w:rPr>
-            <w:rStyle w:val="a7"/>
-            <w:rFonts w:ascii="標楷體" w:eastAsia="標楷體" w:hAnsi="標楷體" w:hint="eastAsia"/>
-            <w:sz w:val="28"/>
-            <w:szCs w:val="28"/>
-          </w:rPr>
-          <w:t>載酒行，楚腰</w:t>
-        </w:r>
-        <w:r>
-          <w:rPr>
-            <w:rStyle w:val="a7"/>
-            <w:rFonts w:ascii="標楷體" w:eastAsia="標楷體" w:hAnsi="標楷體" w:hint="eastAsia"/>
-            <w:sz w:val="28"/>
-            <w:szCs w:val="28"/>
-          </w:rPr>
-          <w:t>纖細</w:t>
-        </w:r>
-        <w:proofErr w:type="gramEnd"/>
-        <w:r>
-          <w:rPr>
-            <w:rStyle w:val="a7"/>
-            <w:rFonts w:ascii="標楷體" w:eastAsia="標楷體" w:hAnsi="標楷體" w:hint="eastAsia"/>
-            <w:sz w:val="28"/>
-            <w:szCs w:val="28"/>
-          </w:rPr>
-          <w:t>掌中輕</w:t>
-        </w:r>
-      </w:hyperlink>
+        <w:t>同流合</w:t>
+      </w:r>
+      <w:proofErr w:type="gramStart"/>
+      <w:r>
+        <w:rPr>
+          <w:rFonts w:ascii="標楷體" w:eastAsia="標楷體" w:hAnsi="標楷體" w:hint="eastAsia"/>
+          <w:sz w:val="28"/>
+          <w:szCs w:val="28"/>
+        </w:rPr>
+        <w:t>汙</w:t>
+      </w:r>
+      <w:proofErr w:type="gramEnd"/>
       <w:r>
         <w:rPr>
           <w:rFonts w:ascii="標楷體" w:eastAsia="標楷體" w:hAnsi="標楷體" w:hint="eastAsia"/>
@@ -2907,98 +2535,6 @@
           <w:szCs w:val="28"/>
         </w:rPr>
         <w:t>。</w:t>
-      </w:r>
-    </w:p>
-    <w:p>
-      <w:pPr>
-        <w:pStyle w:val="a9"/>
-        <w:spacing w:line="400" w:lineRule="exact"/>
-        <w:ind w:leftChars="0"/>
-        <w:rPr>
-          <w:rFonts w:ascii="標楷體" w:eastAsia="標楷體" w:hAnsi="標楷體"/>
-          <w:sz w:val="28"/>
-          <w:szCs w:val="28"/>
-        </w:rPr>
-      </w:pPr>
-      <w:proofErr w:type="gramStart"/>
-      <w:r>
-        <w:rPr>
-          <w:rFonts w:ascii="標楷體" w:eastAsia="標楷體" w:hAnsi="標楷體" w:hint="eastAsia"/>
-          <w:color w:val="FF0000"/>
-          <w:sz w:val="16"/>
-          <w:szCs w:val="16"/>
-        </w:rPr>
-        <w:t>ㄆ</w:t>
-      </w:r>
-      <w:r>
-        <w:rPr>
-          <w:rFonts w:ascii="標楷體" w:eastAsia="標楷體" w:hAnsi="標楷體" w:hint="eastAsia"/>
-          <w:color w:val="FF0000"/>
-          <w:sz w:val="16"/>
-          <w:szCs w:val="16"/>
-        </w:rPr>
-        <w:t>ㄛˋ</w:t>
-      </w:r>
-      <w:proofErr w:type="gramEnd"/>
-      <w:r>
-        <w:rPr>
-          <w:rFonts w:ascii="標楷體" w:eastAsia="標楷體" w:hAnsi="標楷體" w:hint="eastAsia"/>
-          <w:sz w:val="28"/>
-          <w:szCs w:val="28"/>
-        </w:rPr>
-        <w:t>：</w:t>
-      </w:r>
-      <w:r>
-        <w:rPr>
-          <w:rFonts w:ascii="標楷體" w:eastAsia="標楷體" w:hAnsi="標楷體" w:hint="eastAsia"/>
-          <w:sz w:val="28"/>
-          <w:szCs w:val="28"/>
-        </w:rPr>
-        <w:t>精神恍惚，失去主宰。形容心神不定或因恐懼而驚慌失措。</w:t>
-      </w:r>
-      <w:r>
-        <w:rPr>
-          <w:rFonts w:ascii="標楷體" w:eastAsia="標楷體" w:hAnsi="標楷體" w:hint="eastAsia"/>
-          <w:sz w:val="28"/>
-          <w:szCs w:val="28"/>
-        </w:rPr>
-        <w:t>如：</w:t>
-      </w:r>
-      <w:r>
-        <w:rPr>
-          <w:rFonts w:ascii="標楷體" w:eastAsia="標楷體" w:hAnsi="標楷體" w:hint="eastAsia"/>
-          <w:sz w:val="28"/>
-          <w:szCs w:val="28"/>
-        </w:rPr>
-        <w:t>失</w:t>
-      </w:r>
-    </w:p>
-    <w:p>
-      <w:pPr>
-        <w:pStyle w:val="a9"/>
-        <w:spacing w:line="400" w:lineRule="exact"/>
-        <w:ind w:leftChars="0"/>
-        <w:rPr>
-          <w:rFonts w:ascii="標楷體" w:eastAsia="標楷體" w:hAnsi="標楷體"/>
-          <w:sz w:val="28"/>
-          <w:szCs w:val="28"/>
-        </w:rPr>
-      </w:pPr>
-      <w:r>
-        <w:rPr>
-          <w:rFonts w:ascii="標楷體" w:eastAsia="標楷體" w:hAnsi="標楷體" w:hint="eastAsia"/>
-          <w:sz w:val="28"/>
-          <w:szCs w:val="28"/>
-        </w:rPr>
-        <w:t xml:space="preserve">    </w:t>
-      </w:r>
-      <w:r>
-        <w:rPr>
-          <w:rFonts w:ascii="標楷體" w:eastAsia="標楷體" w:hAnsi="標楷體" w:hint="eastAsia"/>
-          <w:sz w:val="28"/>
-          <w:szCs w:val="28"/>
-        </w:rPr>
-        <w:t>魂落魄</w:t>
       </w:r>
     </w:p>
     <w:p>
@@ -3008,60 +2544,133 @@
           <w:ilvl w:val="0"/>
           <w:numId w:val="2"/>
         </w:numPr>
-        <w:spacing w:line="400" w:lineRule="exact"/>
-        <w:ind w:leftChars="0"/>
+        <w:spacing w:line="420" w:lineRule="exact"/>
+        <w:ind w:leftChars="0" w:left="284" w:hanging="426"/>
+        <w:jc w:val="both"/>
         <w:rPr>
           <w:rFonts w:ascii="標楷體" w:eastAsia="標楷體" w:hAnsi="標楷體"/>
           <w:sz w:val="28"/>
           <w:szCs w:val="28"/>
         </w:rPr>
       </w:pPr>
-      <w:proofErr w:type="gramStart"/>
-      <w:r>
-        <w:rPr>
-          <w:rFonts w:ascii="標楷體" w:eastAsia="標楷體" w:hAnsi="標楷體" w:hint="eastAsia"/>
-          <w:sz w:val="28"/>
-          <w:szCs w:val="28"/>
-        </w:rPr>
-        <w:t>對晤</w:t>
-      </w:r>
-      <w:r>
-        <w:rPr>
-          <w:rFonts w:ascii="標楷體" w:eastAsia="標楷體" w:hAnsi="標楷體" w:hint="eastAsia"/>
-          <w:sz w:val="28"/>
-          <w:szCs w:val="28"/>
-        </w:rPr>
-        <w:t>(</w:t>
-      </w:r>
-      <w:r>
-        <w:rPr>
-          <w:rFonts w:ascii="標楷體" w:eastAsia="標楷體" w:hAnsi="標楷體" w:cs="標楷體" w:hint="eastAsia"/>
-          <w:color w:val="FF0000"/>
-          <w:sz w:val="16"/>
-          <w:szCs w:val="16"/>
-        </w:rPr>
-        <w:t>ㄨˋ</w:t>
-      </w:r>
-      <w:proofErr w:type="gramEnd"/>
-      <w:r>
-        <w:rPr>
-          <w:rFonts w:ascii="標楷體" w:eastAsia="標楷體" w:hAnsi="標楷體" w:hint="eastAsia"/>
-          <w:sz w:val="28"/>
-          <w:szCs w:val="28"/>
-        </w:rPr>
-        <w:t>)：</w:t>
-      </w:r>
-      <w:r>
-        <w:rPr>
-          <w:rFonts w:ascii="標楷體" w:eastAsia="標楷體" w:hAnsi="標楷體" w:hint="eastAsia"/>
-          <w:sz w:val="28"/>
-          <w:szCs w:val="28"/>
-        </w:rPr>
-        <w:t>會面交談。</w:t>
+      <w:r>
+        <w:rPr>
+          <w:rFonts w:ascii="標楷體" w:eastAsia="標楷體" w:hAnsi="標楷體" w:hint="eastAsia"/>
+          <w:sz w:val="28"/>
+          <w:szCs w:val="28"/>
+        </w:rPr>
+        <w:t>簡練</w:t>
+      </w:r>
+      <w:r>
+        <w:rPr>
+          <w:rFonts w:ascii="標楷體" w:eastAsia="標楷體" w:hAnsi="標楷體" w:hint="eastAsia"/>
+          <w:sz w:val="28"/>
+          <w:szCs w:val="28"/>
+        </w:rPr>
+        <w:t>：</w:t>
+      </w:r>
+      <w:r>
+        <w:rPr>
+          <w:rFonts w:ascii="標楷體" w:eastAsia="標楷體" w:hAnsi="標楷體" w:hint="eastAsia"/>
+          <w:sz w:val="28"/>
+          <w:szCs w:val="28"/>
+        </w:rPr>
+        <w:t>指語言精簡，不多加修飾，卻能準確傳達意思與情感。</w:t>
+      </w:r>
+    </w:p>
+    <w:p>
+      <w:pPr>
+        <w:pStyle w:val="a9"/>
+        <w:numPr>
+          <w:ilvl w:val="0"/>
+          <w:numId w:val="2"/>
+        </w:numPr>
+        <w:spacing w:line="420" w:lineRule="exact"/>
+        <w:ind w:leftChars="0" w:left="284" w:hanging="426"/>
+        <w:jc w:val="both"/>
+        <w:rPr>
+          <w:rFonts w:ascii="標楷體" w:eastAsia="標楷體" w:hAnsi="標楷體"/>
+          <w:sz w:val="28"/>
+          <w:szCs w:val="28"/>
+        </w:rPr>
+      </w:pPr>
+      <w:r>
+        <w:rPr>
+          <w:rFonts w:ascii="標楷體" w:eastAsia="標楷體" w:hAnsi="標楷體" w:hint="eastAsia"/>
+          <w:sz w:val="28"/>
+          <w:szCs w:val="28"/>
+        </w:rPr>
+        <w:t>豪邁奔放：</w:t>
+      </w:r>
+      <w:r>
+        <w:rPr>
+          <w:rFonts w:ascii="標楷體" w:eastAsia="標楷體" w:hAnsi="標楷體" w:hint="eastAsia"/>
+          <w:sz w:val="28"/>
+          <w:szCs w:val="28"/>
+        </w:rPr>
+        <w:t>形容氣勢宏大、情感外放、不受拘束的風格，常見於</w:t>
+      </w:r>
+      <w:r>
+        <w:rPr>
+          <w:rFonts w:ascii="標楷體" w:eastAsia="標楷體" w:hAnsi="標楷體" w:hint="eastAsia"/>
+          <w:sz w:val="28"/>
+          <w:szCs w:val="28"/>
+          <w:u w:val="single"/>
+        </w:rPr>
+        <w:t>李白</w:t>
+      </w:r>
+      <w:r>
+        <w:rPr>
+          <w:rFonts w:ascii="標楷體" w:eastAsia="標楷體" w:hAnsi="標楷體" w:hint="eastAsia"/>
+          <w:sz w:val="28"/>
+          <w:szCs w:val="28"/>
+        </w:rPr>
+        <w:t>其他詩作。</w:t>
+      </w:r>
+    </w:p>
+    <w:p>
+      <w:pPr>
+        <w:pStyle w:val="a9"/>
+        <w:numPr>
+          <w:ilvl w:val="0"/>
+          <w:numId w:val="2"/>
+        </w:numPr>
+        <w:spacing w:line="420" w:lineRule="exact"/>
+        <w:ind w:leftChars="0" w:left="284" w:hanging="426"/>
+        <w:jc w:val="both"/>
+        <w:rPr>
+          <w:rFonts w:ascii="標楷體" w:eastAsia="標楷體" w:hAnsi="標楷體" w:hint="eastAsia"/>
+          <w:sz w:val="28"/>
+          <w:szCs w:val="28"/>
+        </w:rPr>
+      </w:pPr>
+      <w:r>
+        <w:rPr>
+          <w:rFonts w:ascii="標楷體" w:eastAsia="標楷體" w:hAnsi="標楷體" w:hint="eastAsia"/>
+          <w:sz w:val="28"/>
+          <w:szCs w:val="28"/>
+        </w:rPr>
+        <w:t>物我合一</w:t>
+      </w:r>
+      <w:r>
+        <w:rPr>
+          <w:rFonts w:ascii="標楷體" w:eastAsia="標楷體" w:hAnsi="標楷體" w:hint="eastAsia"/>
+          <w:sz w:val="28"/>
+          <w:szCs w:val="28"/>
+        </w:rPr>
+        <w:t>：</w:t>
+      </w:r>
+      <w:r>
+        <w:rPr>
+          <w:rFonts w:ascii="標楷體" w:eastAsia="標楷體" w:hAnsi="標楷體" w:hint="eastAsia"/>
+          <w:sz w:val="28"/>
+          <w:szCs w:val="28"/>
+        </w:rPr>
+        <w:t>指人與自然融為一體，主客不分，情感與景物相互交融。</w:t>
       </w:r>
     </w:p>
     <w:sectPr>
-      <w:footerReference w:type="default" r:id="rId10"/>
+      <w:footerReference w:type="default" r:id="rId7"/>
       <w:pgSz w:w="11906" w:h="16838"/>
       <w:pgMar w:top="567" w:right="1134" w:bottom="567" w:left="1134" w:header="567" w:footer="0" w:gutter="0"/>
       <w:cols w:space="425"/>
@@ -3277,6 +2886,92 @@
     </w:lvl>
   </w:abstractNum>
   <w:abstractNum w:abstractNumId="1" w15:restartNumberingAfterBreak="0">
+    <w:nsid w:val="0A9C4240"/>
+    <w:multiLevelType w:val="hybridMultilevel"/>
+    <w:tmpl w:val="84ECBE32"/>
+    <w:lvl w:ilvl="0" w:tplc="0409000F">
+      <w:start w:val="1"/>
+      <w:numFmt w:val="decimal"/>
+      <w:lvlText w:val="%1."/>
+      <w:lvlJc w:val="left"/>
+      <w:pPr>
+        <w:ind w:left="480" w:hanging="480"/>
+      </w:pPr>
+    </w:lvl>
+    <w:lvl w:ilvl="1" w:tplc="04090019" w:tentative="1">
+      <w:start w:val="1"/>
+      <w:numFmt w:val="ideographTraditional"/>
+      <w:lvlText w:val="%2、"/>
+      <w:lvlJc w:val="left"/>
+      <w:pPr>
+        <w:ind w:left="960" w:hanging="480"/>
+      </w:pPr>
+    </w:lvl>
+    <w:lvl w:ilvl="2" w:tplc="0409001B" w:tentative="1">
+      <w:start w:val="1"/>
+      <w:numFmt w:val="lowerRoman"/>
+      <w:lvlText w:val="%3."/>
+      <w:lvlJc w:val="right"/>
+      <w:pPr>
+        <w:ind w:left="1440" w:hanging="480"/>
+      </w:pPr>
+    </w:lvl>
+    <w:lvl w:ilvl="3" w:tplc="0409000F" w:tentative="1">
+      <w:start w:val="1"/>
+      <w:numFmt w:val="decimal"/>
+      <w:lvlText w:val="%4."/>
+      <w:lvlJc w:val="left"/>
+      <w:pPr>
+        <w:ind w:left="1920" w:hanging="480"/>
+      </w:pPr>
+    </w:lvl>
+    <w:lvl w:ilvl="4" w:tplc="04090019" w:tentative="1">
+      <w:start w:val="1"/>
+      <w:numFmt w:val="ideographTraditional"/>
+      <w:lvlText w:val="%5、"/>
+      <w:lvlJc w:val="left"/>
+      <w:pPr>
+        <w:ind w:left="2400" w:hanging="480"/>
+      </w:pPr>
+    </w:lvl>
+    <w:lvl w:ilvl="5" w:tplc="0409001B" w:tentative="1">
+      <w:start w:val="1"/>
+      <w:numFmt w:val="lowerRoman"/>
+      <w:lvlText w:val="%6."/>
+      <w:lvlJc w:val="right"/>
+      <w:pPr>
+        <w:ind w:left="2880" w:hanging="480"/>
+      </w:pPr>
+    </w:lvl>
+    <w:lvl w:ilvl="6" w:tplc="0409000F" w:tentative="1">
+      <w:start w:val="1"/>
+      <w:numFmt w:val="decimal"/>
+      <w:lvlText w:val="%7."/>
+      <w:lvlJc w:val="left"/>
+      <w:pPr>
+        <w:ind w:left="3360" w:hanging="480"/>
+      </w:pPr>
+    </w:lvl>
+    <w:lvl w:ilvl="7" w:tplc="04090019" w:tentative="1">
+      <w:start w:val="1"/>
+      <w:numFmt w:val="ideographTraditional"/>
+      <w:lvlText w:val="%8、"/>
+      <w:lvlJc w:val="left"/>
+      <w:pPr>
+        <w:ind w:left="3840" w:hanging="480"/>
+      </w:pPr>
+    </w:lvl>
+    <w:lvl w:ilvl="8" w:tplc="0409001B" w:tentative="1">
+      <w:start w:val="1"/>
+      <w:numFmt w:val="lowerRoman"/>
+      <w:lvlText w:val="%9."/>
+      <w:lvlJc w:val="right"/>
+      <w:pPr>
+        <w:ind w:left="4320" w:hanging="480"/>
+      </w:pPr>
+    </w:lvl>
+  </w:abstractNum>
+  <w:abstractNum w:abstractNumId="2" w15:restartNumberingAfterBreak="0">
     <w:nsid w:val="0C542525"/>
     <w:multiLevelType w:val="hybridMultilevel"/>
     <w:tmpl w:val="7994A1E6"/>
@@ -3389,7 +3084,7 @@
       </w:rPr>
     </w:lvl>
   </w:abstractNum>
-  <w:abstractNum w:abstractNumId="2" w15:restartNumberingAfterBreak="0">
+  <w:abstractNum w:abstractNumId="3" w15:restartNumberingAfterBreak="0">
     <w:nsid w:val="3EC01D50"/>
     <w:multiLevelType w:val="hybridMultilevel"/>
     <w:tmpl w:val="91F6FE2E"/>
@@ -3502,7 +3197,7 @@
       </w:rPr>
     </w:lvl>
   </w:abstractNum>
-  <w:abstractNum w:abstractNumId="3" w15:restartNumberingAfterBreak="0">
+  <w:abstractNum w:abstractNumId="4" w15:restartNumberingAfterBreak="0">
     <w:nsid w:val="6A517689"/>
     <w:multiLevelType w:val="hybridMultilevel"/>
     <w:tmpl w:val="C65A0ED0"/>
@@ -3615,7 +3310,7 @@
       </w:rPr>
     </w:lvl>
   </w:abstractNum>
-  <w:abstractNum w:abstractNumId="4" w15:restartNumberingAfterBreak="0">
+  <w:abstractNum w:abstractNumId="5" w15:restartNumberingAfterBreak="0">
     <w:nsid w:val="766F4995"/>
     <w:multiLevelType w:val="hybridMultilevel"/>
     <w:tmpl w:val="1E421186"/>
@@ -3728,7 +3423,7 @@
       </w:rPr>
     </w:lvl>
   </w:abstractNum>
-  <w:abstractNum w:abstractNumId="5" w15:restartNumberingAfterBreak="0">
+  <w:abstractNum w:abstractNumId="6" w15:restartNumberingAfterBreak="0">
     <w:nsid w:val="76F44F80"/>
     <w:multiLevelType w:val="hybridMultilevel"/>
     <w:tmpl w:val="DBB07B9C"/>
@@ -3814,7 +3509,7 @@
       </w:pPr>
     </w:lvl>
   </w:abstractNum>
-  <w:abstractNum w:abstractNumId="6" w15:restartNumberingAfterBreak="0">
+  <w:abstractNum w:abstractNumId="7" w15:restartNumberingAfterBreak="0">
     <w:nsid w:val="789409F8"/>
     <w:multiLevelType w:val="hybridMultilevel"/>
     <w:tmpl w:val="32BA8D9C"/>
@@ -3903,7 +3598,7 @@
       </w:pPr>
     </w:lvl>
   </w:abstractNum>
-  <w:abstractNum w:abstractNumId="7" w15:restartNumberingAfterBreak="0">
+  <w:abstractNum w:abstractNumId="8" w15:restartNumberingAfterBreak="0">
     <w:nsid w:val="7CCD0596"/>
     <w:multiLevelType w:val="hybridMultilevel"/>
     <w:tmpl w:val="ED86C65C"/>
@@ -4017,28 +3712,31 @@
     </w:lvl>
   </w:abstractNum>
   <w:num w:numId="1">
+    <w:abstractNumId w:val="7"/>
+  </w:num>
+  <w:num w:numId="2">
     <w:abstractNumId w:val="6"/>
   </w:num>
-  <w:num w:numId="2">
+  <w:num w:numId="3">
+    <w:abstractNumId w:val="3"/>
+  </w:num>
+  <w:num w:numId="4">
+    <w:abstractNumId w:val="2"/>
+  </w:num>
+  <w:num w:numId="5">
+    <w:abstractNumId w:val="8"/>
+  </w:num>
+  <w:num w:numId="6">
     <w:abstractNumId w:val="5"/>
   </w:num>
-  <w:num w:numId="3">
-    <w:abstractNumId w:val="2"/>
-  </w:num>
-  <w:num w:numId="4">
-    <w:abstractNumId w:val="1"/>
-  </w:num>
-  <w:num w:numId="5">
-    <w:abstractNumId w:val="7"/>
-  </w:num>
-  <w:num w:numId="6">
+  <w:num w:numId="7">
     <w:abstractNumId w:val="4"/>
-  </w:num>
-  <w:num w:numId="7">
-    <w:abstractNumId w:val="3"/>
   </w:num>
   <w:num w:numId="8">
     <w:abstractNumId w:val="0"/>
+  </w:num>
+  <w:num w:numId="9">
+    <w:abstractNumId w:val="1"/>
   </w:num>
 </w:numbering>
 </file>
